--- a/Company/Amazon/Amazon.docx
+++ b/Company/Amazon/Amazon.docx
@@ -1,6 +1,6 @@
 
 <file path=word/document.xml><?xml version="1.0" encoding="utf-8"?>
-<w:document xmlns:wpc="http://schemas.microsoft.com/office/word/2010/wordprocessingCanvas" xmlns:cx="http://schemas.microsoft.com/office/drawing/2014/chartex" xmlns:cx1="http://schemas.microsoft.com/office/drawing/2015/9/8/chartex" xmlns:cx2="http://schemas.microsoft.com/office/drawing/2015/10/21/chartex" xmlns:cx3="http://schemas.microsoft.com/office/drawing/2016/5/9/chartex" xmlns:cx4="http://schemas.microsoft.com/office/drawing/2016/5/10/chartex" xmlns:cx5="http://schemas.microsoft.com/office/drawing/2016/5/11/chartex" xmlns:cx6="http://schemas.microsoft.com/office/drawing/2016/5/12/chartex" xmlns:cx7="http://schemas.microsoft.com/office/drawing/2016/5/13/chartex" xmlns:cx8="http://schemas.microsoft.com/office/drawing/2016/5/14/chartex" xmlns:mc="http://schemas.openxmlformats.org/markup-compatibility/2006" xmlns:aink="http://schemas.microsoft.com/office/drawing/2016/ink" xmlns:am3d="http://schemas.microsoft.com/office/drawing/2017/model3d" xmlns:o="urn:schemas-microsoft-com:office:office" xmlns:r="http://schemas.openxmlformats.org/officeDocument/2006/relationships" xmlns:m="http://schemas.openxmlformats.org/officeDocument/2006/math" xmlns:v="urn:schemas-microsoft-com:vml" xmlns:wp14="http://schemas.microsoft.com/office/word/2010/wordprocessingDrawing" xmlns:wp="http://schemas.openxmlformats.org/drawingml/2006/wordprocessingDrawing" xmlns:w10="urn:schemas-microsoft-com:office:word" xmlns:w="http://schemas.openxmlformats.org/wordprocessingml/2006/main" xmlns:w14="http://schemas.microsoft.com/office/word/2010/wordml" xmlns:w15="http://schemas.microsoft.com/office/word/2012/wordml" xmlns:w16cid="http://schemas.microsoft.com/office/word/2016/wordml/cid" xmlns:w16se="http://schemas.microsoft.com/office/word/2015/wordml/symex" xmlns:wpg="http://schemas.microsoft.com/office/word/2010/wordprocessingGroup" xmlns:wpi="http://schemas.microsoft.com/office/word/2010/wordprocessingInk" xmlns:wne="http://schemas.microsoft.com/office/word/2006/wordml" xmlns:wps="http://schemas.microsoft.com/office/word/2010/wordprocessingShape" mc:Ignorable="w14 w15 w16se w16cid wp14">
+<w:document xmlns:wpc="http://schemas.microsoft.com/office/word/2010/wordprocessingCanvas" xmlns:cx="http://schemas.microsoft.com/office/drawing/2014/chartex" xmlns:cx1="http://schemas.microsoft.com/office/drawing/2015/9/8/chartex" xmlns:cx2="http://schemas.microsoft.com/office/drawing/2015/10/21/chartex" xmlns:cx3="http://schemas.microsoft.com/office/drawing/2016/5/9/chartex" xmlns:cx4="http://schemas.microsoft.com/office/drawing/2016/5/10/chartex" xmlns:cx5="http://schemas.microsoft.com/office/drawing/2016/5/11/chartex" xmlns:cx6="http://schemas.microsoft.com/office/drawing/2016/5/12/chartex" xmlns:cx7="http://schemas.microsoft.com/office/drawing/2016/5/13/chartex" xmlns:cx8="http://schemas.microsoft.com/office/drawing/2016/5/14/chartex" xmlns:mc="http://schemas.openxmlformats.org/markup-compatibility/2006" xmlns:aink="http://schemas.microsoft.com/office/drawing/2016/ink" xmlns:am3d="http://schemas.microsoft.com/office/drawing/2017/model3d" xmlns:o="urn:schemas-microsoft-com:office:office" xmlns:r="http://schemas.openxmlformats.org/officeDocument/2006/relationships" xmlns:m="http://schemas.openxmlformats.org/officeDocument/2006/math" xmlns:v="urn:schemas-microsoft-com:vml" xmlns:wp14="http://schemas.microsoft.com/office/word/2010/wordprocessingDrawing" xmlns:wp="http://schemas.openxmlformats.org/drawingml/2006/wordprocessingDrawing" xmlns:w10="urn:schemas-microsoft-com:office:word" xmlns:w="http://schemas.openxmlformats.org/wordprocessingml/2006/main" xmlns:w14="http://schemas.microsoft.com/office/word/2010/wordml" xmlns:w15="http://schemas.microsoft.com/office/word/2012/wordml" xmlns:w16cex="http://schemas.microsoft.com/office/word/2018/wordml/cex" xmlns:w16cid="http://schemas.microsoft.com/office/word/2016/wordml/cid" xmlns:w16="http://schemas.microsoft.com/office/word/2018/wordml" xmlns:w16se="http://schemas.microsoft.com/office/word/2015/wordml/symex" xmlns:wpg="http://schemas.microsoft.com/office/word/2010/wordprocessingGroup" xmlns:wpi="http://schemas.microsoft.com/office/word/2010/wordprocessingInk" xmlns:wne="http://schemas.microsoft.com/office/word/2006/wordml" xmlns:wps="http://schemas.microsoft.com/office/word/2010/wordprocessingShape" mc:Ignorable="w14 w15 w16se w16cid w16 w16cex wp14">
   <w:body>
     <w:p>
       <w:pPr>
@@ -229,7 +229,13 @@
       </w:pPr>
       <w:r>
         <w:tab/>
-        <w:t>I joined Deloitte and current project on 2018 Dec as a seasoned SDET. When I joined there were only 6 members into the project, including 1 manual tester. But there was no such dedicated testing team exist. I was 1</w:t>
+        <w:t xml:space="preserve">I joined Deloitte and current project on 2018 Dec as a </w:t>
+      </w:r>
+      <w:r>
+        <w:t>QAE</w:t>
+      </w:r>
+      <w:r>
+        <w:t>. When I joined there were only 6 members into the project, including 1 manual tester. But there was no such dedicated testing team exist. I was 1</w:t>
       </w:r>
       <w:r>
         <w:rPr>
@@ -1450,11 +1456,9 @@
       <w:r>
         <w:t xml:space="preserve">a) This has happened very recently, month of June this year. I am working on a healthcare application. There are several </w:t>
       </w:r>
-      <w:proofErr w:type="gramStart"/>
-      <w:r>
-        <w:t>scenario</w:t>
-      </w:r>
-      <w:proofErr w:type="gramEnd"/>
+      <w:r>
+        <w:t>scenarios</w:t>
+      </w:r>
       <w:r>
         <w:t xml:space="preserve"> I use to test regarding insurance amount to be displayed as expected based on certain data conditions and no of participant applied for it while filling up the application.</w:t>
       </w:r>
@@ -1466,19 +1470,15 @@
       <w:r>
         <w:t xml:space="preserve">Now due to covid-19, the insurance amount gets changed for some certain </w:t>
       </w:r>
-      <w:proofErr w:type="gramStart"/>
-      <w:r>
-        <w:t>scenarios(</w:t>
-      </w:r>
-      <w:proofErr w:type="gramEnd"/>
+      <w:r>
+        <w:t>scenarios (</w:t>
+      </w:r>
       <w:r>
         <w:t xml:space="preserve">20% of total regression). Out of those, there was 1 </w:t>
       </w:r>
-      <w:proofErr w:type="gramStart"/>
-      <w:r>
-        <w:t>scenario(</w:t>
-      </w:r>
-      <w:proofErr w:type="gramEnd"/>
+      <w:r>
+        <w:t>scenario (</w:t>
+      </w:r>
       <w:r>
         <w:t xml:space="preserve">combination of test data), I missed out to test. </w:t>
       </w:r>
@@ -1499,11 +1499,9 @@
         <w:lastRenderedPageBreak/>
         <w:t>a) 3 HH- Father (US citizen, age&lt;50), Mother is (</w:t>
       </w:r>
-      <w:proofErr w:type="gramStart"/>
-      <w:r>
-        <w:t>Non US</w:t>
-      </w:r>
-      <w:proofErr w:type="gramEnd"/>
+      <w:r>
+        <w:t>Non-US</w:t>
+      </w:r>
       <w:r>
         <w:t xml:space="preserve"> citizen, age&lt;45) and their child(age&lt;12).</w:t>
       </w:r>
@@ -1558,11 +1556,9 @@
         <w:tab/>
         <w:t xml:space="preserve">b) I found this one </w:t>
       </w:r>
-      <w:proofErr w:type="gramStart"/>
-      <w:r>
-        <w:t>April,</w:t>
-      </w:r>
-      <w:proofErr w:type="gramEnd"/>
+      <w:r>
+        <w:t>April</w:t>
+      </w:r>
       <w:r>
         <w:t xml:space="preserve"> 2019. Clicking on ‘Exit’ button, instead of coming back to home page, I </w:t>
       </w:r>
@@ -2265,8 +2261,6 @@
       <w:r>
         <w:t xml:space="preserve">Verify that validation message is displayed in case user exceeds the character limit of the </w:t>
       </w:r>
-      <w:bookmarkStart w:id="0" w:name="_GoBack"/>
-      <w:bookmarkEnd w:id="0"/>
       <w:r>
         <w:t>username</w:t>
       </w:r>
@@ -3032,6 +3026,36 @@
     </w:p>
     <w:p>
       <w:pPr>
+        <w:rPr>
+          <w:rFonts w:eastAsiaTheme="minorHAnsi" w:cstheme="minorBidi"/>
+          <w:b/>
+          <w:bCs/>
+          <w:sz w:val="22"/>
+          <w:szCs w:val="22"/>
+        </w:rPr>
+      </w:pPr>
+      <w:r>
+        <w:rPr>
+          <w:rFonts w:eastAsiaTheme="minorHAnsi" w:cstheme="minorBidi"/>
+          <w:b/>
+          <w:bCs/>
+          <w:sz w:val="22"/>
+          <w:szCs w:val="22"/>
+        </w:rPr>
+        <w:t>You can give HCL experience also.</w:t>
+      </w:r>
+    </w:p>
+    <w:p>
+      <w:pPr>
+        <w:rPr>
+          <w:rFonts w:eastAsiaTheme="minorHAnsi" w:cstheme="minorBidi"/>
+          <w:sz w:val="22"/>
+          <w:szCs w:val="22"/>
+        </w:rPr>
+      </w:pPr>
+    </w:p>
+    <w:p>
+      <w:pPr>
         <w:pStyle w:val="BodyText"/>
         <w:spacing w:after="160" w:line="248" w:lineRule="atLeast"/>
       </w:pPr>
@@ -3482,7 +3506,6 @@
           <w:sz w:val="22"/>
           <w:szCs w:val="22"/>
         </w:rPr>
-        <w:lastRenderedPageBreak/>
         <w:t>Appium</w:t>
       </w:r>
     </w:p>
@@ -3999,6 +4022,7 @@
         </w:numPr>
       </w:pPr>
       <w:r>
+        <w:lastRenderedPageBreak/>
         <w:t>Automating them</w:t>
       </w:r>
     </w:p>
@@ -4011,7 +4035,6 @@
         </w:numPr>
       </w:pPr>
       <w:r>
-        <w:lastRenderedPageBreak/>
         <w:t>Code review(peer)</w:t>
       </w:r>
     </w:p>
@@ -6314,7 +6337,6 @@
         </w:rPr>
         <w:t xml:space="preserve">High </w:t>
       </w:r>
-      <w:proofErr w:type="spellStart"/>
       <w:r>
         <w:rPr>
           <w:rFonts w:ascii="sans-serif" w:hAnsi="sans-serif"/>
@@ -6322,9 +6344,8 @@
           <w:sz w:val="21"/>
           <w:szCs w:val="21"/>
         </w:rPr>
-        <w:t>pressure,Low</w:t>
-      </w:r>
-      <w:proofErr w:type="spellEnd"/>
+        <w:t>pressure, Low</w:t>
+      </w:r>
       <w:r>
         <w:rPr>
           <w:rFonts w:ascii="sans-serif" w:hAnsi="sans-serif"/>
@@ -6342,7 +6363,6 @@
         </w:rPr>
         <w:br/>
       </w:r>
-      <w:proofErr w:type="spellStart"/>
       <w:r>
         <w:rPr>
           <w:rFonts w:ascii="sans-serif" w:hAnsi="sans-serif"/>
@@ -6350,9 +6370,8 @@
           <w:sz w:val="21"/>
           <w:szCs w:val="21"/>
         </w:rPr>
-        <w:t>Batterylife</w:t>
-      </w:r>
-      <w:proofErr w:type="spellEnd"/>
+        <w:t>Battery life</w:t>
+      </w:r>
       <w:r>
         <w:rPr>
           <w:rFonts w:ascii="sans-serif" w:hAnsi="sans-serif"/>
@@ -6613,16 +6632,14 @@
           <w:sz w:val="18"/>
         </w:rPr>
       </w:pPr>
-      <w:proofErr w:type="spellStart"/>
       <w:r>
         <w:rPr>
           <w:rFonts w:ascii="Helvetica Neue;Georgia;Arial;sa" w:hAnsi="Helvetica Neue;Georgia;Arial;sa"/>
           <w:color w:val="222222"/>
           <w:sz w:val="18"/>
         </w:rPr>
-        <w:t>LIft</w:t>
-      </w:r>
-      <w:proofErr w:type="spellEnd"/>
+        <w:t>Lift</w:t>
+      </w:r>
       <w:r>
         <w:rPr>
           <w:rFonts w:ascii="Helvetica Neue;Georgia;Arial;sa" w:hAnsi="Helvetica Neue;Georgia;Arial;sa"/>
@@ -6657,16 +6674,14 @@
         </w:rPr>
         <w:t xml:space="preserve">Are the controls </w:t>
       </w:r>
-      <w:proofErr w:type="spellStart"/>
       <w:r>
         <w:rPr>
           <w:rFonts w:ascii="Helvetica Neue;Georgia;Arial;sa" w:hAnsi="Helvetica Neue;Georgia;Arial;sa"/>
           <w:color w:val="222222"/>
           <w:sz w:val="18"/>
         </w:rPr>
-        <w:t>self explanatory</w:t>
-      </w:r>
-      <w:proofErr w:type="spellEnd"/>
+        <w:t>self-explanatory</w:t>
+      </w:r>
       <w:r>
         <w:rPr>
           <w:rFonts w:ascii="Helvetica Neue;Georgia;Arial;sa" w:hAnsi="Helvetica Neue;Georgia;Arial;sa"/>
@@ -8340,8 +8355,8 @@
           <w:sz w:val="30"/>
         </w:rPr>
       </w:pPr>
-      <w:bookmarkStart w:id="1" w:name="%2525253Am8"/>
-      <w:bookmarkEnd w:id="1"/>
+      <w:bookmarkStart w:id="0" w:name="%2525253Am8"/>
+      <w:bookmarkEnd w:id="0"/>
       <w:r>
         <w:rPr>
           <w:rFonts w:ascii="Google Sans;Roboto;RobotoDraft;" w:hAnsi="Google Sans;Roboto;RobotoDraft;"/>
@@ -9286,8 +9301,8 @@
         </w:rPr>
         <w:t xml:space="preserve">15) </w:t>
       </w:r>
-      <w:bookmarkStart w:id="2" w:name="%2525253Anf"/>
-      <w:bookmarkEnd w:id="2"/>
+      <w:bookmarkStart w:id="1" w:name="%2525253Anf"/>
+      <w:bookmarkEnd w:id="1"/>
       <w:r>
         <w:rPr>
           <w:rFonts w:ascii="Google Sans;Roboto;RobotoDraft;" w:hAnsi="Google Sans;Roboto;RobotoDraft;"/>
@@ -10130,16 +10145,14 @@
         <w:br/>
         <w:t xml:space="preserve">step10 verify if credit card have insufficient fund payment should not be </w:t>
       </w:r>
-      <w:proofErr w:type="spellStart"/>
       <w:r>
         <w:rPr>
           <w:rFonts w:ascii="Arial;Helvetica;sans-serif" w:eastAsiaTheme="minorHAnsi" w:hAnsi="Arial;Helvetica;sans-serif" w:cstheme="minorBidi"/>
           <w:color w:val="222222"/>
           <w:szCs w:val="22"/>
         </w:rPr>
-        <w:t>authorised</w:t>
-      </w:r>
-      <w:proofErr w:type="spellEnd"/>
+        <w:t>authorized</w:t>
+      </w:r>
       <w:r>
         <w:rPr>
           <w:rFonts w:ascii="Arial;Helvetica;sans-serif" w:eastAsiaTheme="minorHAnsi" w:hAnsi="Arial;Helvetica;sans-serif" w:cstheme="minorBidi"/>
@@ -10157,16 +10170,14 @@
         <w:br/>
         <w:t xml:space="preserve">step11 verify if all credit card details are correct payment should be </w:t>
       </w:r>
-      <w:proofErr w:type="spellStart"/>
       <w:r>
         <w:rPr>
           <w:rFonts w:ascii="Arial;Helvetica;sans-serif" w:eastAsiaTheme="minorHAnsi" w:hAnsi="Arial;Helvetica;sans-serif" w:cstheme="minorBidi"/>
           <w:color w:val="222222"/>
           <w:szCs w:val="22"/>
         </w:rPr>
-        <w:t>authorised</w:t>
-      </w:r>
-      <w:proofErr w:type="spellEnd"/>
+        <w:t>authorized</w:t>
+      </w:r>
       <w:r>
         <w:rPr>
           <w:rFonts w:ascii="Arial;Helvetica;sans-serif" w:eastAsiaTheme="minorHAnsi" w:hAnsi="Arial;Helvetica;sans-serif" w:cstheme="minorBidi"/>
@@ -11865,7 +11876,7 @@
           <w:sz w:val="20"/>
           <w:szCs w:val="20"/>
         </w:rPr>
-        <w:t xml:space="preserve">Framework should be </w:t>
+        <w:t xml:space="preserve">Framework should </w:t>
       </w:r>
       <w:proofErr w:type="gramStart"/>
       <w:r>
@@ -11875,7 +11886,7 @@
           <w:sz w:val="20"/>
           <w:szCs w:val="20"/>
         </w:rPr>
-        <w:t>have</w:t>
+        <w:t>be have</w:t>
       </w:r>
       <w:proofErr w:type="gramEnd"/>
       <w:r>
@@ -12468,7 +12479,6 @@
           <w:sz w:val="32"/>
           <w:szCs w:val="32"/>
         </w:rPr>
-        <w:lastRenderedPageBreak/>
         <w:t>How to Test Rider app:</w:t>
       </w:r>
     </w:p>
@@ -13046,29 +13056,7 @@
           <w:szCs w:val="21"/>
         </w:rPr>
         <w:br/>
-        <w:t xml:space="preserve">- Test the auto deduction of </w:t>
-      </w:r>
-      <w:proofErr w:type="spellStart"/>
-      <w:r>
-        <w:rPr>
-          <w:rFonts w:eastAsia="Calibri" w:cstheme="minorHAnsi"/>
-          <w:bCs/>
-          <w:color w:val="404040"/>
-          <w:sz w:val="21"/>
-          <w:szCs w:val="21"/>
-        </w:rPr>
-        <w:t>ola</w:t>
-      </w:r>
-      <w:proofErr w:type="spellEnd"/>
-      <w:r>
-        <w:rPr>
-          <w:rFonts w:eastAsia="Calibri" w:cstheme="minorHAnsi"/>
-          <w:bCs/>
-          <w:color w:val="404040"/>
-          <w:sz w:val="21"/>
-          <w:szCs w:val="21"/>
-        </w:rPr>
-        <w:t xml:space="preserve"> money when the ride completes</w:t>
+        <w:t>- Test the auto deduction of ola money when the ride completes</w:t>
       </w:r>
       <w:r>
         <w:rPr>
@@ -13190,6 +13178,7 @@
           <w:sz w:val="32"/>
           <w:szCs w:val="32"/>
         </w:rPr>
+        <w:lastRenderedPageBreak/>
         <w:t>21 Good Questions to Ask at the End of an Amazon Interview</w:t>
       </w:r>
     </w:p>
@@ -13325,7 +13314,6 @@
           <w:color w:val="404040"/>
           <w:sz w:val="19"/>
         </w:rPr>
-        <w:lastRenderedPageBreak/>
         <w:t>What do you enjoy most about working for Amazon?</w:t>
       </w:r>
     </w:p>
@@ -14269,6 +14257,7 @@
           <w:sz w:val="22"/>
           <w:szCs w:val="22"/>
         </w:rPr>
+        <w:lastRenderedPageBreak/>
         <w:t>a)</w:t>
       </w:r>
       <w:r>
@@ -14698,7 +14687,6 @@
           <w:sz w:val="22"/>
           <w:szCs w:val="22"/>
         </w:rPr>
-        <w:lastRenderedPageBreak/>
         <w:t>a)</w:t>
       </w:r>
       <w:r>
@@ -15652,27 +15640,7 @@
           <w:sz w:val="22"/>
           <w:szCs w:val="22"/>
         </w:rPr>
-        <w:t>Qualifying Widow(</w:t>
-      </w:r>
-      <w:proofErr w:type="spellStart"/>
-      <w:r>
-        <w:rPr>
-          <w:rFonts w:ascii="Calibri" w:hAnsi="Calibri" w:cs="Calibri"/>
-          <w:color w:val="222222"/>
-          <w:sz w:val="22"/>
-          <w:szCs w:val="22"/>
-        </w:rPr>
-        <w:t>er</w:t>
-      </w:r>
-      <w:proofErr w:type="spellEnd"/>
-      <w:r>
-        <w:rPr>
-          <w:rFonts w:ascii="Calibri" w:hAnsi="Calibri" w:cs="Calibri"/>
-          <w:color w:val="222222"/>
-          <w:sz w:val="22"/>
-          <w:szCs w:val="22"/>
-        </w:rPr>
-        <w:t>) with dependent child</w:t>
+        <w:t>Qualifying Widow(er) with dependent child</w:t>
       </w:r>
     </w:p>
     <w:p>
@@ -15928,6 +15896,7 @@
           <w:sz w:val="22"/>
           <w:szCs w:val="22"/>
         </w:rPr>
+        <w:lastRenderedPageBreak/>
         <w:t>a)</w:t>
       </w:r>
       <w:r>
@@ -16357,7 +16326,6 @@
           <w:sz w:val="22"/>
           <w:szCs w:val="22"/>
         </w:rPr>
-        <w:lastRenderedPageBreak/>
         <w:t>19.</w:t>
       </w:r>
       <w:r>
@@ -17175,6 +17143,7 @@
           <w:sz w:val="23"/>
           <w:szCs w:val="23"/>
         </w:rPr>
+        <w:lastRenderedPageBreak/>
         <w:t>Ensure weather forecast is correctly locate your place automatically if auto location is enabled</w:t>
       </w:r>
     </w:p>
@@ -17294,21 +17263,6 @@
     </w:p>
     <w:p>
       <w:pPr>
-        <w:pStyle w:val="BodyText"/>
-      </w:pPr>
-    </w:p>
-    <w:p>
-      <w:pPr>
-        <w:pStyle w:val="BodyText"/>
-      </w:pPr>
-    </w:p>
-    <w:p>
-      <w:pPr>
-        <w:pStyle w:val="BodyText"/>
-      </w:pPr>
-    </w:p>
-    <w:p>
-      <w:pPr>
         <w:shd w:val="clear" w:color="auto" w:fill="FFFFFF"/>
         <w:spacing w:after="100" w:afterAutospacing="1"/>
         <w:outlineLvl w:val="0"/>
@@ -17328,7 +17282,6 @@
           <w:sz w:val="48"/>
           <w:szCs w:val="48"/>
         </w:rPr>
-        <w:lastRenderedPageBreak/>
         <w:t xml:space="preserve">24) </w:t>
       </w:r>
       <w:r>
@@ -17541,6 +17494,7 @@
           <w:sz w:val="27"/>
           <w:szCs w:val="27"/>
         </w:rPr>
+        <w:lastRenderedPageBreak/>
         <w:fldChar w:fldCharType="begin"/>
       </w:r>
       <w:r>
@@ -17570,7 +17524,7 @@
           <w:szCs w:val="27"/>
         </w:rPr>
         <w:drawing>
-          <wp:inline distT="0" distB="0" distL="0" distR="0">
+          <wp:inline distT="0" distB="0" distL="0" distR="0" wp14:anchorId="6D73F1B6" wp14:editId="140CD652">
             <wp:extent cx="5943600" cy="4344670"/>
             <wp:effectExtent l="0" t="0" r="0" b="0"/>
             <wp:docPr id="1" name="Picture 1" descr="view-header-in-chrome"/>
@@ -17665,7 +17619,6 @@
           <w:sz w:val="32"/>
           <w:szCs w:val="32"/>
         </w:rPr>
-        <w:lastRenderedPageBreak/>
         <w:t xml:space="preserve">25) </w:t>
       </w:r>
       <w:r>
@@ -17688,6 +17641,32 @@
             <w:rStyle w:val="Hyperlink"/>
           </w:rPr>
           <w:t>https://www.businessinsider.in/tech/apps/news/how-do-you-fix-an-app-that-keeps-crashing-on-android/articleshow/72110840.cms</w:t>
+        </w:r>
+      </w:hyperlink>
+    </w:p>
+    <w:p>
+      <w:pPr>
+        <w:pStyle w:val="BodyText"/>
+      </w:pPr>
+    </w:p>
+    <w:p>
+      <w:pPr>
+        <w:pStyle w:val="BodyText"/>
+      </w:pPr>
+      <w:r>
+        <w:t>26) Good test cases:</w:t>
+      </w:r>
+    </w:p>
+    <w:p>
+      <w:pPr>
+        <w:pStyle w:val="BodyText"/>
+      </w:pPr>
+      <w:hyperlink r:id="rId13" w:history="1">
+        <w:r>
+          <w:rPr>
+            <w:rStyle w:val="Hyperlink"/>
+          </w:rPr>
+          <w:t>https://artoftesting.com/google</w:t>
         </w:r>
       </w:hyperlink>
     </w:p>
@@ -17708,7 +17687,7 @@
 </file>
 
 <file path=word/numbering.xml><?xml version="1.0" encoding="utf-8"?>
-<w:numbering xmlns:wpc="http://schemas.microsoft.com/office/word/2010/wordprocessingCanvas" xmlns:cx="http://schemas.microsoft.com/office/drawing/2014/chartex" xmlns:cx1="http://schemas.microsoft.com/office/drawing/2015/9/8/chartex" xmlns:cx2="http://schemas.microsoft.com/office/drawing/2015/10/21/chartex" xmlns:cx3="http://schemas.microsoft.com/office/drawing/2016/5/9/chartex" xmlns:cx4="http://schemas.microsoft.com/office/drawing/2016/5/10/chartex" xmlns:cx5="http://schemas.microsoft.com/office/drawing/2016/5/11/chartex" xmlns:cx6="http://schemas.microsoft.com/office/drawing/2016/5/12/chartex" xmlns:cx7="http://schemas.microsoft.com/office/drawing/2016/5/13/chartex" xmlns:cx8="http://schemas.microsoft.com/office/drawing/2016/5/14/chartex" xmlns:mc="http://schemas.openxmlformats.org/markup-compatibility/2006" xmlns:aink="http://schemas.microsoft.com/office/drawing/2016/ink" xmlns:am3d="http://schemas.microsoft.com/office/drawing/2017/model3d" xmlns:o="urn:schemas-microsoft-com:office:office" xmlns:r="http://schemas.openxmlformats.org/officeDocument/2006/relationships" xmlns:m="http://schemas.openxmlformats.org/officeDocument/2006/math" xmlns:v="urn:schemas-microsoft-com:vml" xmlns:wp14="http://schemas.microsoft.com/office/word/2010/wordprocessingDrawing" xmlns:wp="http://schemas.openxmlformats.org/drawingml/2006/wordprocessingDrawing" xmlns:w10="urn:schemas-microsoft-com:office:word" xmlns:w="http://schemas.openxmlformats.org/wordprocessingml/2006/main" xmlns:w14="http://schemas.microsoft.com/office/word/2010/wordml" xmlns:w15="http://schemas.microsoft.com/office/word/2012/wordml" xmlns:w16cid="http://schemas.microsoft.com/office/word/2016/wordml/cid" xmlns:w16se="http://schemas.microsoft.com/office/word/2015/wordml/symex" xmlns:wpg="http://schemas.microsoft.com/office/word/2010/wordprocessingGroup" xmlns:wpi="http://schemas.microsoft.com/office/word/2010/wordprocessingInk" xmlns:wne="http://schemas.microsoft.com/office/word/2006/wordml" xmlns:wps="http://schemas.microsoft.com/office/word/2010/wordprocessingShape" mc:Ignorable="w14 w15 w16se w16cid wp14">
+<w:numbering xmlns:wpc="http://schemas.microsoft.com/office/word/2010/wordprocessingCanvas" xmlns:cx="http://schemas.microsoft.com/office/drawing/2014/chartex" xmlns:cx1="http://schemas.microsoft.com/office/drawing/2015/9/8/chartex" xmlns:cx2="http://schemas.microsoft.com/office/drawing/2015/10/21/chartex" xmlns:cx3="http://schemas.microsoft.com/office/drawing/2016/5/9/chartex" xmlns:cx4="http://schemas.microsoft.com/office/drawing/2016/5/10/chartex" xmlns:cx5="http://schemas.microsoft.com/office/drawing/2016/5/11/chartex" xmlns:cx6="http://schemas.microsoft.com/office/drawing/2016/5/12/chartex" xmlns:cx7="http://schemas.microsoft.com/office/drawing/2016/5/13/chartex" xmlns:cx8="http://schemas.microsoft.com/office/drawing/2016/5/14/chartex" xmlns:mc="http://schemas.openxmlformats.org/markup-compatibility/2006" xmlns:aink="http://schemas.microsoft.com/office/drawing/2016/ink" xmlns:am3d="http://schemas.microsoft.com/office/drawing/2017/model3d" xmlns:o="urn:schemas-microsoft-com:office:office" xmlns:r="http://schemas.openxmlformats.org/officeDocument/2006/relationships" xmlns:m="http://schemas.openxmlformats.org/officeDocument/2006/math" xmlns:v="urn:schemas-microsoft-com:vml" xmlns:wp14="http://schemas.microsoft.com/office/word/2010/wordprocessingDrawing" xmlns:wp="http://schemas.openxmlformats.org/drawingml/2006/wordprocessingDrawing" xmlns:w10="urn:schemas-microsoft-com:office:word" xmlns:w="http://schemas.openxmlformats.org/wordprocessingml/2006/main" xmlns:w14="http://schemas.microsoft.com/office/word/2010/wordml" xmlns:w15="http://schemas.microsoft.com/office/word/2012/wordml" xmlns:w16cex="http://schemas.microsoft.com/office/word/2018/wordml/cex" xmlns:w16cid="http://schemas.microsoft.com/office/word/2016/wordml/cid" xmlns:w16="http://schemas.microsoft.com/office/word/2018/wordml" xmlns:w16se="http://schemas.microsoft.com/office/word/2015/wordml/symex" xmlns:wpg="http://schemas.microsoft.com/office/word/2010/wordprocessingGroup" xmlns:wpi="http://schemas.microsoft.com/office/word/2010/wordprocessingInk" xmlns:wne="http://schemas.microsoft.com/office/word/2006/wordml" xmlns:wps="http://schemas.microsoft.com/office/word/2010/wordprocessingShape" mc:Ignorable="w14 w15 w16se w16cid w16 w16cex wp14">
   <w:abstractNum w:abstractNumId="0" w15:restartNumberingAfterBreak="0">
     <w:nsid w:val="006E1A85"/>
     <w:multiLevelType w:val="multilevel"/>
@@ -23047,7 +23026,7 @@
 </file>
 
 <file path=word/styles.xml><?xml version="1.0" encoding="utf-8"?>
-<w:styles xmlns:mc="http://schemas.openxmlformats.org/markup-compatibility/2006" xmlns:r="http://schemas.openxmlformats.org/officeDocument/2006/relationships" xmlns:w="http://schemas.openxmlformats.org/wordprocessingml/2006/main" xmlns:w14="http://schemas.microsoft.com/office/word/2010/wordml" xmlns:w15="http://schemas.microsoft.com/office/word/2012/wordml" xmlns:w16cid="http://schemas.microsoft.com/office/word/2016/wordml/cid" xmlns:w16se="http://schemas.microsoft.com/office/word/2015/wordml/symex" mc:Ignorable="w14 w15 w16se w16cid">
+<w:styles xmlns:mc="http://schemas.openxmlformats.org/markup-compatibility/2006" xmlns:r="http://schemas.openxmlformats.org/officeDocument/2006/relationships" xmlns:w="http://schemas.openxmlformats.org/wordprocessingml/2006/main" xmlns:w14="http://schemas.microsoft.com/office/word/2010/wordml" xmlns:w15="http://schemas.microsoft.com/office/word/2012/wordml" xmlns:w16cex="http://schemas.microsoft.com/office/word/2018/wordml/cex" xmlns:w16cid="http://schemas.microsoft.com/office/word/2016/wordml/cid" xmlns:w16="http://schemas.microsoft.com/office/word/2018/wordml" xmlns:w16se="http://schemas.microsoft.com/office/word/2015/wordml/symex" mc:Ignorable="w14 w15 w16se w16cid w16 w16cex">
   <w:docDefaults>
     <w:rPrDefault>
       <w:rPr>
@@ -23058,7 +23037,7 @@
     </w:rPrDefault>
     <w:pPrDefault/>
   </w:docDefaults>
-  <w:latentStyles w:defLockedState="0" w:defUIPriority="99" w:defSemiHidden="0" w:defUnhideWhenUsed="0" w:defQFormat="0" w:count="377">
+  <w:latentStyles w:defLockedState="0" w:defUIPriority="99" w:defSemiHidden="0" w:defUnhideWhenUsed="0" w:defQFormat="0" w:count="376">
     <w:lsdException w:name="Normal" w:uiPriority="0" w:qFormat="1"/>
     <w:lsdException w:name="heading 1" w:uiPriority="9" w:qFormat="1"/>
     <w:lsdException w:name="heading 2" w:semiHidden="1" w:uiPriority="9" w:unhideWhenUsed="1" w:qFormat="1"/>
@@ -23164,6 +23143,7 @@
     <w:lsdException w:name="HTML Sample" w:semiHidden="1" w:unhideWhenUsed="1"/>
     <w:lsdException w:name="HTML Typewriter" w:semiHidden="1" w:unhideWhenUsed="1"/>
     <w:lsdException w:name="HTML Variable" w:semiHidden="1" w:unhideWhenUsed="1"/>
+    <w:lsdException w:name="Normal Table" w:semiHidden="1" w:unhideWhenUsed="1"/>
     <w:lsdException w:name="annotation subject" w:semiHidden="1" w:unhideWhenUsed="1"/>
     <w:lsdException w:name="No List" w:semiHidden="1" w:unhideWhenUsed="1"/>
     <w:lsdException w:name="Outline List 1" w:semiHidden="1" w:unhideWhenUsed="1"/>
@@ -23209,9 +23189,11 @@
     <w:lsdException w:name="Table Subtle 1" w:semiHidden="1" w:unhideWhenUsed="1"/>
     <w:lsdException w:name="Table Subtle 2" w:semiHidden="1" w:unhideWhenUsed="1"/>
     <w:lsdException w:name="Table Web 1" w:semiHidden="1" w:unhideWhenUsed="1"/>
+    <w:lsdException w:name="Table Web 2" w:semiHidden="1" w:unhideWhenUsed="1"/>
     <w:lsdException w:name="Table Web 3" w:semiHidden="1" w:unhideWhenUsed="1"/>
     <w:lsdException w:name="Balloon Text" w:semiHidden="1" w:unhideWhenUsed="1"/>
     <w:lsdException w:name="Table Grid" w:uiPriority="39"/>
+    <w:lsdException w:name="Table Theme" w:semiHidden="1" w:unhideWhenUsed="1"/>
     <w:lsdException w:name="Placeholder Text" w:semiHidden="1"/>
     <w:lsdException w:name="No Spacing" w:uiPriority="1" w:qFormat="1"/>
     <w:lsdException w:name="Light Shading" w:uiPriority="60"/>
@@ -23432,7 +23414,6 @@
     <w:lsdException w:name="Hashtag" w:semiHidden="1" w:unhideWhenUsed="1"/>
     <w:lsdException w:name="Unresolved Mention" w:semiHidden="1" w:unhideWhenUsed="1"/>
     <w:lsdException w:name="Smart Link" w:semiHidden="1" w:unhideWhenUsed="1"/>
-    <w:lsdException w:name="Smart Link Error" w:semiHidden="1" w:unhideWhenUsed="1"/>
   </w:latentStyles>
   <w:style w:type="paragraph" w:default="1" w:styleId="Normal">
     <w:name w:val="Normal"/>

--- a/Company/Amazon/Amazon.docx
+++ b/Company/Amazon/Amazon.docx
@@ -1,6 +1,6 @@
 
 <file path=word/document.xml><?xml version="1.0" encoding="utf-8"?>
-<w:document xmlns:wpc="http://schemas.microsoft.com/office/word/2010/wordprocessingCanvas" xmlns:cx="http://schemas.microsoft.com/office/drawing/2014/chartex" xmlns:cx1="http://schemas.microsoft.com/office/drawing/2015/9/8/chartex" xmlns:cx2="http://schemas.microsoft.com/office/drawing/2015/10/21/chartex" xmlns:cx3="http://schemas.microsoft.com/office/drawing/2016/5/9/chartex" xmlns:cx4="http://schemas.microsoft.com/office/drawing/2016/5/10/chartex" xmlns:cx5="http://schemas.microsoft.com/office/drawing/2016/5/11/chartex" xmlns:cx6="http://schemas.microsoft.com/office/drawing/2016/5/12/chartex" xmlns:cx7="http://schemas.microsoft.com/office/drawing/2016/5/13/chartex" xmlns:cx8="http://schemas.microsoft.com/office/drawing/2016/5/14/chartex" xmlns:mc="http://schemas.openxmlformats.org/markup-compatibility/2006" xmlns:aink="http://schemas.microsoft.com/office/drawing/2016/ink" xmlns:am3d="http://schemas.microsoft.com/office/drawing/2017/model3d" xmlns:o="urn:schemas-microsoft-com:office:office" xmlns:r="http://schemas.openxmlformats.org/officeDocument/2006/relationships" xmlns:m="http://schemas.openxmlformats.org/officeDocument/2006/math" xmlns:v="urn:schemas-microsoft-com:vml" xmlns:wp14="http://schemas.microsoft.com/office/word/2010/wordprocessingDrawing" xmlns:wp="http://schemas.openxmlformats.org/drawingml/2006/wordprocessingDrawing" xmlns:w10="urn:schemas-microsoft-com:office:word" xmlns:w="http://schemas.openxmlformats.org/wordprocessingml/2006/main" xmlns:w14="http://schemas.microsoft.com/office/word/2010/wordml" xmlns:w15="http://schemas.microsoft.com/office/word/2012/wordml" xmlns:w16cex="http://schemas.microsoft.com/office/word/2018/wordml/cex" xmlns:w16cid="http://schemas.microsoft.com/office/word/2016/wordml/cid" xmlns:w16="http://schemas.microsoft.com/office/word/2018/wordml" xmlns:w16se="http://schemas.microsoft.com/office/word/2015/wordml/symex" xmlns:wpg="http://schemas.microsoft.com/office/word/2010/wordprocessingGroup" xmlns:wpi="http://schemas.microsoft.com/office/word/2010/wordprocessingInk" xmlns:wne="http://schemas.microsoft.com/office/word/2006/wordml" xmlns:wps="http://schemas.microsoft.com/office/word/2010/wordprocessingShape" mc:Ignorable="w14 w15 w16se w16cid w16 w16cex wp14">
+<w:document xmlns:wpc="http://schemas.microsoft.com/office/word/2010/wordprocessingCanvas" xmlns:cx="http://schemas.microsoft.com/office/drawing/2014/chartex" xmlns:cx1="http://schemas.microsoft.com/office/drawing/2015/9/8/chartex" xmlns:cx2="http://schemas.microsoft.com/office/drawing/2015/10/21/chartex" xmlns:cx3="http://schemas.microsoft.com/office/drawing/2016/5/9/chartex" xmlns:cx4="http://schemas.microsoft.com/office/drawing/2016/5/10/chartex" xmlns:cx5="http://schemas.microsoft.com/office/drawing/2016/5/11/chartex" xmlns:cx6="http://schemas.microsoft.com/office/drawing/2016/5/12/chartex" xmlns:cx7="http://schemas.microsoft.com/office/drawing/2016/5/13/chartex" xmlns:cx8="http://schemas.microsoft.com/office/drawing/2016/5/14/chartex" xmlns:mc="http://schemas.openxmlformats.org/markup-compatibility/2006" xmlns:aink="http://schemas.microsoft.com/office/drawing/2016/ink" xmlns:am3d="http://schemas.microsoft.com/office/drawing/2017/model3d" xmlns:o="urn:schemas-microsoft-com:office:office" xmlns:r="http://schemas.openxmlformats.org/officeDocument/2006/relationships" xmlns:m="http://schemas.openxmlformats.org/officeDocument/2006/math" xmlns:v="urn:schemas-microsoft-com:vml" xmlns:wp14="http://schemas.microsoft.com/office/word/2010/wordprocessingDrawing" xmlns:wp="http://schemas.openxmlformats.org/drawingml/2006/wordprocessingDrawing" xmlns:w10="urn:schemas-microsoft-com:office:word" xmlns:w="http://schemas.openxmlformats.org/wordprocessingml/2006/main" xmlns:w14="http://schemas.microsoft.com/office/word/2010/wordml" xmlns:w15="http://schemas.microsoft.com/office/word/2012/wordml" xmlns:w16cex="http://schemas.microsoft.com/office/word/2018/wordml/cex" xmlns:w16cid="http://schemas.microsoft.com/office/word/2016/wordml/cid" xmlns:w16="http://schemas.microsoft.com/office/word/2018/wordml" xmlns:w16sdtdh="http://schemas.microsoft.com/office/word/2020/wordml/sdtdatahash" xmlns:w16se="http://schemas.microsoft.com/office/word/2015/wordml/symex" xmlns:wpg="http://schemas.microsoft.com/office/word/2010/wordprocessingGroup" xmlns:wpi="http://schemas.microsoft.com/office/word/2010/wordprocessingInk" xmlns:wne="http://schemas.microsoft.com/office/word/2006/wordml" xmlns:wps="http://schemas.microsoft.com/office/word/2010/wordprocessingShape" mc:Ignorable="w14 w15 w16se w16cid w16 w16cex w16sdtdh wp14">
   <w:body>
     <w:p>
       <w:pPr>
@@ -235,7 +235,19 @@
         <w:t>QAE</w:t>
       </w:r>
       <w:r>
-        <w:t>. When I joined there were only 6 members into the project, including 1 manual tester. But there was no such dedicated testing team exist. I was 1</w:t>
+        <w:t xml:space="preserve">. When I joined there were only </w:t>
+      </w:r>
+      <w:r>
+        <w:t>12</w:t>
+      </w:r>
+      <w:r>
+        <w:t xml:space="preserve"> members into the project, including </w:t>
+      </w:r>
+      <w:r>
+        <w:t>1</w:t>
+      </w:r>
+      <w:r>
+        <w:t xml:space="preserve"> manual tester. But there was no such dedicated testing team exist. I was 1</w:t>
       </w:r>
       <w:r>
         <w:rPr>
@@ -1880,34 +1892,14 @@
         </w:numPr>
       </w:pPr>
       <w:r>
-        <w:t xml:space="preserve">At present I have almost 10 </w:t>
+        <w:t xml:space="preserve">I have not got a chance yet to work containerization, like docker, </w:t>
       </w:r>
       <w:proofErr w:type="spellStart"/>
       <w:r>
-        <w:t>yrs</w:t>
+        <w:t>kubernate</w:t>
       </w:r>
       <w:proofErr w:type="spellEnd"/>
       <w:r>
-        <w:t xml:space="preserve"> of experience, but I did not get much exposure to work on web service level API automation, like SOAP and REST.</w:t>
-      </w:r>
-    </w:p>
-    <w:p>
-      <w:pPr>
-        <w:pStyle w:val="ListParagraph"/>
-        <w:numPr>
-          <w:ilvl w:val="0"/>
-          <w:numId w:val="7"/>
-        </w:numPr>
-      </w:pPr>
-      <w:r>
-        <w:t xml:space="preserve">I have not got a chance yet to work containerization, like docker, </w:t>
-      </w:r>
-      <w:proofErr w:type="spellStart"/>
-      <w:r>
-        <w:t>kubernate</w:t>
-      </w:r>
-      <w:proofErr w:type="spellEnd"/>
-      <w:r>
         <w:t>. These are hot skill in new technology era, an SDET or automation engineer good to have.</w:t>
       </w:r>
     </w:p>
@@ -1922,47 +1914,12 @@
     <w:p>
       <w:pPr>
         <w:ind w:left="720"/>
-        <w:rPr>
-          <w:sz w:val="28"/>
-          <w:szCs w:val="28"/>
-          <w:u w:val="single"/>
-        </w:rPr>
-      </w:pPr>
-      <w:r>
         <w:rPr>
           <w:rFonts w:eastAsiaTheme="minorHAnsi" w:cstheme="minorBidi"/>
           <w:sz w:val="28"/>
           <w:szCs w:val="28"/>
           <w:u w:val="single"/>
         </w:rPr>
-        <w:lastRenderedPageBreak/>
-        <w:t>4b) Why did you switch your last company</w:t>
-      </w:r>
-    </w:p>
-    <w:p>
-      <w:pPr>
-        <w:ind w:left="720"/>
-      </w:pPr>
-      <w:r>
-        <w:rPr>
-          <w:rFonts w:eastAsiaTheme="minorHAnsi" w:cstheme="minorBidi"/>
-          <w:sz w:val="22"/>
-          <w:szCs w:val="22"/>
-        </w:rPr>
-        <w:t>1) Work profile and technology wise I got a good opportunity in my current organization.</w:t>
-      </w:r>
-    </w:p>
-    <w:p>
-      <w:pPr>
-        <w:ind w:left="720"/>
-      </w:pPr>
-      <w:r>
-        <w:t>2) Due to personal reason, I had to leave Bay area.</w:t>
-      </w:r>
-    </w:p>
-    <w:p>
-      <w:pPr>
-        <w:ind w:left="720"/>
       </w:pPr>
     </w:p>
     <w:p>
@@ -1981,15 +1938,34 @@
           <w:szCs w:val="28"/>
           <w:u w:val="single"/>
         </w:rPr>
-        <w:t>4c) What’s one thing you don’t like about the last job?</w:t>
+        <w:lastRenderedPageBreak/>
+        <w:t>4b) Why did you switch your last company</w:t>
       </w:r>
     </w:p>
     <w:p>
       <w:pPr>
         <w:ind w:left="720"/>
-        <w:rPr>
-          <w:u w:val="single"/>
-        </w:rPr>
+      </w:pPr>
+      <w:r>
+        <w:rPr>
+          <w:rFonts w:eastAsiaTheme="minorHAnsi" w:cstheme="minorBidi"/>
+          <w:sz w:val="22"/>
+          <w:szCs w:val="22"/>
+        </w:rPr>
+        <w:t>1) Work profile and technology wise I got a good opportunity in my current organization.</w:t>
+      </w:r>
+    </w:p>
+    <w:p>
+      <w:pPr>
+        <w:ind w:left="720"/>
+      </w:pPr>
+      <w:r>
+        <w:t>2) Due to personal reason, I had to leave Bay area.</w:t>
+      </w:r>
+    </w:p>
+    <w:p>
+      <w:pPr>
+        <w:ind w:left="720"/>
       </w:pPr>
     </w:p>
     <w:p>
@@ -2008,6 +1984,33 @@
           <w:szCs w:val="28"/>
           <w:u w:val="single"/>
         </w:rPr>
+        <w:t>4c) What’s one thing you don’t like about the last job?</w:t>
+      </w:r>
+    </w:p>
+    <w:p>
+      <w:pPr>
+        <w:ind w:left="720"/>
+        <w:rPr>
+          <w:u w:val="single"/>
+        </w:rPr>
+      </w:pPr>
+    </w:p>
+    <w:p>
+      <w:pPr>
+        <w:ind w:left="720"/>
+        <w:rPr>
+          <w:sz w:val="28"/>
+          <w:szCs w:val="28"/>
+          <w:u w:val="single"/>
+        </w:rPr>
+      </w:pPr>
+      <w:r>
+        <w:rPr>
+          <w:rFonts w:eastAsiaTheme="minorHAnsi" w:cstheme="minorBidi"/>
+          <w:sz w:val="28"/>
+          <w:szCs w:val="28"/>
+          <w:u w:val="single"/>
+        </w:rPr>
         <w:t>4D Question to ask post interview?</w:t>
       </w:r>
     </w:p>
@@ -2036,16 +2039,14 @@
         </w:rPr>
         <w:t xml:space="preserve">b) How about the framework to </w:t>
       </w:r>
-      <w:proofErr w:type="spellStart"/>
       <w:r>
         <w:rPr>
           <w:rFonts w:eastAsiaTheme="minorHAnsi" w:cstheme="minorBidi"/>
           <w:sz w:val="22"/>
           <w:szCs w:val="22"/>
         </w:rPr>
-        <w:t>built</w:t>
-      </w:r>
-      <w:proofErr w:type="spellEnd"/>
+        <w:t>build</w:t>
+      </w:r>
       <w:r>
         <w:rPr>
           <w:rFonts w:eastAsiaTheme="minorHAnsi" w:cstheme="minorBidi"/>
@@ -2564,7 +2565,6 @@
         </w:rPr>
         <w:t xml:space="preserve">I feel sorry that </w:t>
       </w:r>
-      <w:proofErr w:type="gramStart"/>
       <w:r>
         <w:rPr>
           <w:rStyle w:val="Emphasis"/>
@@ -2573,9 +2573,8 @@
           <w:szCs w:val="22"/>
           <w:highlight w:val="white"/>
         </w:rPr>
-        <w:t>somehow</w:t>
-      </w:r>
-      <w:proofErr w:type="gramEnd"/>
+        <w:t>somehow,</w:t>
+      </w:r>
       <w:r>
         <w:rPr>
           <w:rStyle w:val="Emphasis"/>
@@ -13383,6 +13382,15 @@
           <w:sz w:val="22"/>
           <w:szCs w:val="22"/>
         </w:rPr>
+        <w:t xml:space="preserve"> </w:t>
+      </w:r>
+      <w:r>
+        <w:rPr>
+          <w:rFonts w:ascii="Calibri" w:hAnsi="Calibri" w:cs="Calibri"/>
+          <w:color w:val="222222"/>
+          <w:sz w:val="22"/>
+          <w:szCs w:val="22"/>
+        </w:rPr>
         <w:t>(Food assistance)</w:t>
       </w:r>
       <w:r>
@@ -13442,6 +13450,15 @@
           <w:sz w:val="22"/>
           <w:szCs w:val="22"/>
         </w:rPr>
+        <w:t xml:space="preserve"> </w:t>
+      </w:r>
+      <w:r>
+        <w:rPr>
+          <w:rFonts w:ascii="Calibri" w:hAnsi="Calibri" w:cs="Calibri"/>
+          <w:color w:val="222222"/>
+          <w:sz w:val="22"/>
+          <w:szCs w:val="22"/>
+        </w:rPr>
         <w:t>(Medical assistance)</w:t>
       </w:r>
       <w:r>
@@ -13501,7 +13518,34 @@
           <w:sz w:val="22"/>
           <w:szCs w:val="22"/>
         </w:rPr>
-        <w:t>(Colorado works)</w:t>
+        <w:t xml:space="preserve"> </w:t>
+      </w:r>
+      <w:r>
+        <w:rPr>
+          <w:rFonts w:ascii="Calibri" w:hAnsi="Calibri" w:cs="Calibri"/>
+          <w:color w:val="222222"/>
+          <w:sz w:val="22"/>
+          <w:szCs w:val="22"/>
+        </w:rPr>
+        <w:t>(</w:t>
+      </w:r>
+      <w:r>
+        <w:rPr>
+          <w:rFonts w:ascii="Calibri" w:hAnsi="Calibri" w:cs="Calibri"/>
+          <w:color w:val="222222"/>
+          <w:sz w:val="22"/>
+          <w:szCs w:val="22"/>
+        </w:rPr>
+        <w:t xml:space="preserve"> </w:t>
+      </w:r>
+      <w:r>
+        <w:rPr>
+          <w:rFonts w:ascii="Calibri" w:hAnsi="Calibri" w:cs="Calibri"/>
+          <w:color w:val="222222"/>
+          <w:sz w:val="22"/>
+          <w:szCs w:val="22"/>
+        </w:rPr>
+        <w:t>Colorado works)</w:t>
       </w:r>
       <w:r>
         <w:rPr>
@@ -13553,6 +13597,15 @@
         <w:t>AF</w:t>
       </w:r>
       <w:proofErr w:type="gramEnd"/>
+      <w:r>
+        <w:rPr>
+          <w:rFonts w:ascii="Calibri" w:hAnsi="Calibri" w:cs="Calibri"/>
+          <w:color w:val="222222"/>
+          <w:sz w:val="22"/>
+          <w:szCs w:val="22"/>
+        </w:rPr>
+        <w:t xml:space="preserve"> </w:t>
+      </w:r>
       <w:r>
         <w:rPr>
           <w:rFonts w:ascii="Calibri" w:hAnsi="Calibri" w:cs="Calibri"/>
@@ -16933,7 +16986,6 @@
         </w:rPr>
         <w:t>   </w:t>
       </w:r>
-      <w:proofErr w:type="gramStart"/>
       <w:r>
         <w:rPr>
           <w:rFonts w:ascii="Calibri" w:hAnsi="Calibri" w:cs="Calibri"/>
@@ -16941,9 +16993,8 @@
           <w:sz w:val="22"/>
           <w:szCs w:val="22"/>
         </w:rPr>
-        <w:t>For</w:t>
-      </w:r>
-      <w:proofErr w:type="gramEnd"/>
+        <w:t>for</w:t>
+      </w:r>
       <w:r>
         <w:rPr>
           <w:rFonts w:ascii="Calibri" w:hAnsi="Calibri" w:cs="Calibri"/>
@@ -16983,7 +17034,6 @@
         </w:rPr>
         <w:t>   </w:t>
       </w:r>
-      <w:proofErr w:type="gramStart"/>
       <w:r>
         <w:rPr>
           <w:rFonts w:ascii="Calibri" w:hAnsi="Calibri" w:cs="Calibri"/>
@@ -16991,9 +17041,8 @@
           <w:sz w:val="22"/>
           <w:szCs w:val="22"/>
         </w:rPr>
-        <w:t>For</w:t>
-      </w:r>
-      <w:proofErr w:type="gramEnd"/>
+        <w:t>for</w:t>
+      </w:r>
       <w:r>
         <w:rPr>
           <w:rFonts w:ascii="Calibri" w:hAnsi="Calibri" w:cs="Calibri"/>
@@ -17079,11 +17128,30 @@
           <w:szCs w:val="32"/>
         </w:rPr>
       </w:pPr>
-      <w:r>
+    </w:p>
+    <w:p>
+      <w:pPr>
+        <w:pStyle w:val="BodyText"/>
         <w:rPr>
           <w:sz w:val="32"/>
           <w:szCs w:val="32"/>
         </w:rPr>
+      </w:pPr>
+    </w:p>
+    <w:p>
+      <w:pPr>
+        <w:pStyle w:val="BodyText"/>
+        <w:rPr>
+          <w:sz w:val="32"/>
+          <w:szCs w:val="32"/>
+        </w:rPr>
+      </w:pPr>
+      <w:r>
+        <w:rPr>
+          <w:sz w:val="32"/>
+          <w:szCs w:val="32"/>
+        </w:rPr>
+        <w:lastRenderedPageBreak/>
         <w:t xml:space="preserve">23) </w:t>
       </w:r>
       <w:r>
@@ -17143,7 +17211,6 @@
           <w:sz w:val="23"/>
           <w:szCs w:val="23"/>
         </w:rPr>
-        <w:lastRenderedPageBreak/>
         <w:t>Ensure weather forecast is correctly locate your place automatically if auto location is enabled</w:t>
       </w:r>
     </w:p>
@@ -17660,6 +17727,9 @@
     <w:p>
       <w:pPr>
         <w:pStyle w:val="BodyText"/>
+        <w:rPr>
+          <w:rStyle w:val="Hyperlink"/>
+        </w:rPr>
       </w:pPr>
       <w:hyperlink r:id="rId13" w:history="1">
         <w:r>
@@ -17669,6 +17739,395 @@
           <w:t>https://artoftesting.com/google</w:t>
         </w:r>
       </w:hyperlink>
+    </w:p>
+    <w:p>
+      <w:pPr>
+        <w:pStyle w:val="BodyText"/>
+        <w:rPr>
+          <w:rStyle w:val="Hyperlink"/>
+        </w:rPr>
+      </w:pPr>
+    </w:p>
+    <w:p>
+      <w:pPr>
+        <w:pStyle w:val="BodyText"/>
+        <w:rPr>
+          <w:b/>
+          <w:bCs/>
+          <w:sz w:val="32"/>
+          <w:szCs w:val="32"/>
+        </w:rPr>
+      </w:pPr>
+    </w:p>
+    <w:p>
+      <w:pPr>
+        <w:pStyle w:val="BodyText"/>
+        <w:rPr>
+          <w:b/>
+          <w:bCs/>
+          <w:sz w:val="32"/>
+          <w:szCs w:val="32"/>
+        </w:rPr>
+      </w:pPr>
+    </w:p>
+    <w:p>
+      <w:pPr>
+        <w:pStyle w:val="BodyText"/>
+        <w:rPr>
+          <w:b/>
+          <w:bCs/>
+          <w:sz w:val="32"/>
+          <w:szCs w:val="32"/>
+        </w:rPr>
+      </w:pPr>
+      <w:r>
+        <w:rPr>
+          <w:b/>
+          <w:bCs/>
+          <w:sz w:val="32"/>
+          <w:szCs w:val="32"/>
+        </w:rPr>
+        <w:lastRenderedPageBreak/>
+        <w:t xml:space="preserve">27) </w:t>
+      </w:r>
+      <w:r>
+        <w:rPr>
+          <w:b/>
+          <w:bCs/>
+          <w:sz w:val="32"/>
+          <w:szCs w:val="32"/>
+        </w:rPr>
+        <w:t>Challenges in building test automation framework:</w:t>
+      </w:r>
+    </w:p>
+    <w:p>
+      <w:pPr>
+        <w:numPr>
+          <w:ilvl w:val="0"/>
+          <w:numId w:val="44"/>
+        </w:numPr>
+        <w:shd w:val="clear" w:color="auto" w:fill="FFFFFF"/>
+        <w:spacing w:before="120" w:after="120" w:line="384" w:lineRule="atLeast"/>
+        <w:textAlignment w:val="baseline"/>
+      </w:pPr>
+      <w:r>
+        <w:t>Choosing the right automation tool/API</w:t>
+      </w:r>
+    </w:p>
+    <w:p>
+      <w:pPr>
+        <w:numPr>
+          <w:ilvl w:val="0"/>
+          <w:numId w:val="44"/>
+        </w:numPr>
+        <w:shd w:val="clear" w:color="auto" w:fill="FFFFFF"/>
+        <w:spacing w:before="120" w:after="120" w:line="384" w:lineRule="atLeast"/>
+        <w:textAlignment w:val="baseline"/>
+      </w:pPr>
+      <w:r>
+        <w:t xml:space="preserve">Cost effectivity, open </w:t>
+      </w:r>
+      <w:r>
+        <w:t>source or paid tool</w:t>
+      </w:r>
+    </w:p>
+    <w:p>
+      <w:pPr>
+        <w:numPr>
+          <w:ilvl w:val="0"/>
+          <w:numId w:val="44"/>
+        </w:numPr>
+        <w:shd w:val="clear" w:color="auto" w:fill="FFFFFF"/>
+        <w:spacing w:before="120" w:after="120" w:line="384" w:lineRule="atLeast"/>
+        <w:textAlignment w:val="baseline"/>
+      </w:pPr>
+      <w:r>
+        <w:t>Opting for right programming language where the team is comfortable and experienced enough.</w:t>
+      </w:r>
+    </w:p>
+    <w:p>
+      <w:pPr>
+        <w:numPr>
+          <w:ilvl w:val="0"/>
+          <w:numId w:val="44"/>
+        </w:numPr>
+        <w:shd w:val="clear" w:color="auto" w:fill="FFFFFF"/>
+        <w:spacing w:before="120" w:after="120" w:line="384" w:lineRule="atLeast"/>
+        <w:textAlignment w:val="baseline"/>
+      </w:pPr>
+      <w:r>
+        <w:t>To be able to create automated tests quickly by using appropriate abstraction layers</w:t>
+      </w:r>
+    </w:p>
+    <w:p>
+      <w:pPr>
+        <w:numPr>
+          <w:ilvl w:val="0"/>
+          <w:numId w:val="44"/>
+        </w:numPr>
+        <w:shd w:val="clear" w:color="auto" w:fill="FFFFFF"/>
+        <w:spacing w:before="120" w:after="120" w:line="384" w:lineRule="atLeast"/>
+        <w:textAlignment w:val="baseline"/>
+      </w:pPr>
+      <w:r>
+        <w:t>The framework should have meaningful logging and reporting structure</w:t>
+      </w:r>
+    </w:p>
+    <w:p>
+      <w:pPr>
+        <w:numPr>
+          <w:ilvl w:val="0"/>
+          <w:numId w:val="44"/>
+        </w:numPr>
+        <w:shd w:val="clear" w:color="auto" w:fill="FFFFFF"/>
+        <w:spacing w:before="120" w:after="120" w:line="384" w:lineRule="atLeast"/>
+        <w:textAlignment w:val="baseline"/>
+      </w:pPr>
+      <w:r>
+        <w:t>Should be easily maintainable and extendable</w:t>
+      </w:r>
+    </w:p>
+    <w:p>
+      <w:pPr>
+        <w:numPr>
+          <w:ilvl w:val="0"/>
+          <w:numId w:val="44"/>
+        </w:numPr>
+        <w:shd w:val="clear" w:color="auto" w:fill="FFFFFF"/>
+        <w:spacing w:before="120" w:after="120" w:line="384" w:lineRule="atLeast"/>
+        <w:textAlignment w:val="baseline"/>
+      </w:pPr>
+      <w:r>
+        <w:t>Should be simple enough for testers to write automated tests</w:t>
+      </w:r>
+    </w:p>
+    <w:p>
+      <w:pPr>
+        <w:shd w:val="clear" w:color="auto" w:fill="FFFFFF"/>
+        <w:spacing w:before="120" w:after="120" w:line="384" w:lineRule="atLeast"/>
+        <w:textAlignment w:val="baseline"/>
+      </w:pPr>
+    </w:p>
+    <w:p>
+      <w:pPr>
+        <w:shd w:val="clear" w:color="auto" w:fill="FFFFFF"/>
+        <w:spacing w:before="120" w:after="120" w:line="384" w:lineRule="atLeast"/>
+        <w:textAlignment w:val="baseline"/>
+        <w:rPr>
+          <w:b/>
+          <w:bCs/>
+          <w:sz w:val="32"/>
+          <w:szCs w:val="32"/>
+        </w:rPr>
+      </w:pPr>
+      <w:r>
+        <w:rPr>
+          <w:b/>
+          <w:bCs/>
+          <w:sz w:val="32"/>
+          <w:szCs w:val="32"/>
+        </w:rPr>
+        <w:t>28) Key consideration in building test automation framework.</w:t>
+      </w:r>
+    </w:p>
+    <w:p>
+      <w:pPr>
+        <w:pStyle w:val="ListParagraph"/>
+        <w:numPr>
+          <w:ilvl w:val="0"/>
+          <w:numId w:val="45"/>
+        </w:numPr>
+        <w:shd w:val="clear" w:color="auto" w:fill="FFFFFF"/>
+        <w:spacing w:after="225"/>
+      </w:pPr>
+      <w:r>
+        <w:t xml:space="preserve">Re-usability of code, </w:t>
+      </w:r>
+    </w:p>
+    <w:p>
+      <w:pPr>
+        <w:pStyle w:val="ListParagraph"/>
+        <w:numPr>
+          <w:ilvl w:val="0"/>
+          <w:numId w:val="45"/>
+        </w:numPr>
+        <w:shd w:val="clear" w:color="auto" w:fill="FFFFFF"/>
+        <w:spacing w:after="225"/>
+      </w:pPr>
+      <w:r>
+        <w:t xml:space="preserve">higher coverage, </w:t>
+      </w:r>
+    </w:p>
+    <w:p>
+      <w:pPr>
+        <w:pStyle w:val="ListParagraph"/>
+        <w:numPr>
+          <w:ilvl w:val="0"/>
+          <w:numId w:val="45"/>
+        </w:numPr>
+        <w:shd w:val="clear" w:color="auto" w:fill="FFFFFF"/>
+        <w:spacing w:after="225"/>
+      </w:pPr>
+      <w:r>
+        <w:t xml:space="preserve">low-cost maintenance, </w:t>
+      </w:r>
+    </w:p>
+    <w:p>
+      <w:pPr>
+        <w:pStyle w:val="ListParagraph"/>
+        <w:numPr>
+          <w:ilvl w:val="0"/>
+          <w:numId w:val="45"/>
+        </w:numPr>
+        <w:shd w:val="clear" w:color="auto" w:fill="FFFFFF"/>
+        <w:spacing w:after="225"/>
+      </w:pPr>
+      <w:r>
+        <w:t>and easy reporting.</w:t>
+      </w:r>
+    </w:p>
+    <w:p>
+      <w:pPr>
+        <w:shd w:val="clear" w:color="auto" w:fill="FFFFFF"/>
+        <w:spacing w:after="225"/>
+      </w:pPr>
+    </w:p>
+    <w:p>
+      <w:pPr>
+        <w:shd w:val="clear" w:color="auto" w:fill="FFFFFF"/>
+        <w:spacing w:after="225"/>
+      </w:pPr>
+      <w:r>
+        <w:t>29) Why LCBO:</w:t>
+      </w:r>
+    </w:p>
+    <w:p>
+      <w:r>
+        <w:rPr>
+          <w:rFonts w:ascii="Segoe UI" w:hAnsi="Segoe UI" w:cs="Segoe UI"/>
+          <w:sz w:val="21"/>
+          <w:szCs w:val="21"/>
+          <w:shd w:val="clear" w:color="auto" w:fill="FFFFFF"/>
+        </w:rPr>
+        <w:t>One of the world's largest purchasers of beverage alcohol,</w:t>
+      </w:r>
+      <w:r>
+        <w:rPr>
+          <w:rFonts w:ascii="Segoe UI" w:hAnsi="Segoe UI" w:cs="Segoe UI"/>
+          <w:sz w:val="21"/>
+          <w:szCs w:val="21"/>
+          <w:shd w:val="clear" w:color="auto" w:fill="FFFFFF"/>
+        </w:rPr>
+        <w:t xml:space="preserve"> </w:t>
+      </w:r>
+      <w:r>
+        <w:rPr>
+          <w:rFonts w:ascii="Segoe UI" w:hAnsi="Segoe UI" w:cs="Segoe UI"/>
+          <w:sz w:val="21"/>
+          <w:szCs w:val="21"/>
+          <w:shd w:val="clear" w:color="auto" w:fill="FFFFFF"/>
+        </w:rPr>
+        <w:t xml:space="preserve">a best-in-class, customer-first, responsible retailer and wholesaler, supporting local communities and delivering value to Ontarians. </w:t>
+      </w:r>
+      <w:r>
+        <w:rPr>
+          <w:rFonts w:ascii="Segoe UI" w:hAnsi="Segoe UI" w:cs="Segoe UI"/>
+          <w:sz w:val="21"/>
+          <w:szCs w:val="21"/>
+          <w:shd w:val="clear" w:color="auto" w:fill="FFFFFF"/>
+        </w:rPr>
+        <w:t xml:space="preserve">It’s full e-commerce website. </w:t>
+      </w:r>
+      <w:r>
+        <w:rPr>
+          <w:rFonts w:ascii="Segoe UI" w:hAnsi="Segoe UI" w:cs="Segoe UI"/>
+          <w:sz w:val="21"/>
+          <w:szCs w:val="21"/>
+          <w:shd w:val="clear" w:color="auto" w:fill="FFFFFF"/>
+        </w:rPr>
+        <w:t xml:space="preserve">The LCBO understands a great career is made up of varied days, compelling problems to solve, and human connection, so </w:t>
+      </w:r>
+      <w:r>
+        <w:rPr>
+          <w:rFonts w:ascii="Segoe UI" w:hAnsi="Segoe UI" w:cs="Segoe UI"/>
+          <w:sz w:val="21"/>
+          <w:szCs w:val="21"/>
+          <w:shd w:val="clear" w:color="auto" w:fill="FFFFFF"/>
+        </w:rPr>
+        <w:t>LCBO</w:t>
+      </w:r>
+      <w:r>
+        <w:rPr>
+          <w:rFonts w:ascii="Segoe UI" w:hAnsi="Segoe UI" w:cs="Segoe UI"/>
+          <w:sz w:val="21"/>
+          <w:szCs w:val="21"/>
+          <w:shd w:val="clear" w:color="auto" w:fill="FFFFFF"/>
+        </w:rPr>
+        <w:t xml:space="preserve"> work</w:t>
+      </w:r>
+      <w:r>
+        <w:rPr>
+          <w:rFonts w:ascii="Segoe UI" w:hAnsi="Segoe UI" w:cs="Segoe UI"/>
+          <w:sz w:val="21"/>
+          <w:szCs w:val="21"/>
+          <w:shd w:val="clear" w:color="auto" w:fill="FFFFFF"/>
+        </w:rPr>
+        <w:t>s</w:t>
+      </w:r>
+      <w:r>
+        <w:rPr>
+          <w:rFonts w:ascii="Segoe UI" w:hAnsi="Segoe UI" w:cs="Segoe UI"/>
+          <w:sz w:val="21"/>
+          <w:szCs w:val="21"/>
+          <w:shd w:val="clear" w:color="auto" w:fill="FFFFFF"/>
+        </w:rPr>
+        <w:t xml:space="preserve"> with </w:t>
+      </w:r>
+      <w:r>
+        <w:rPr>
+          <w:rFonts w:ascii="Segoe UI" w:hAnsi="Segoe UI" w:cs="Segoe UI"/>
+          <w:sz w:val="21"/>
+          <w:szCs w:val="21"/>
+          <w:shd w:val="clear" w:color="auto" w:fill="FFFFFF"/>
+        </w:rPr>
+        <w:t>their</w:t>
+      </w:r>
+      <w:r>
+        <w:rPr>
+          <w:rFonts w:ascii="Segoe UI" w:hAnsi="Segoe UI" w:cs="Segoe UI"/>
+          <w:sz w:val="21"/>
+          <w:szCs w:val="21"/>
+          <w:shd w:val="clear" w:color="auto" w:fill="FFFFFF"/>
+        </w:rPr>
+        <w:t xml:space="preserve"> employees to build a working experience that drives both the organization and the people within it forward. </w:t>
+      </w:r>
+    </w:p>
+    <w:p/>
+    <w:p>
+      <w:pPr>
+        <w:shd w:val="clear" w:color="auto" w:fill="FFFFFF"/>
+        <w:spacing w:after="225"/>
+      </w:pPr>
+    </w:p>
+    <w:p/>
+    <w:p>
+      <w:pPr>
+        <w:shd w:val="clear" w:color="auto" w:fill="FFFFFF"/>
+        <w:spacing w:before="120" w:after="120" w:line="384" w:lineRule="atLeast"/>
+        <w:textAlignment w:val="baseline"/>
+      </w:pPr>
+    </w:p>
+    <w:p/>
+    <w:p>
+      <w:pPr>
+        <w:pStyle w:val="BodyText"/>
+        <w:rPr>
+          <w:b/>
+          <w:bCs/>
+          <w:sz w:val="32"/>
+          <w:szCs w:val="32"/>
+        </w:rPr>
+      </w:pPr>
     </w:p>
     <w:p>
       <w:pPr>
@@ -17687,7 +18146,7 @@
 </file>
 
 <file path=word/numbering.xml><?xml version="1.0" encoding="utf-8"?>
-<w:numbering xmlns:wpc="http://schemas.microsoft.com/office/word/2010/wordprocessingCanvas" xmlns:cx="http://schemas.microsoft.com/office/drawing/2014/chartex" xmlns:cx1="http://schemas.microsoft.com/office/drawing/2015/9/8/chartex" xmlns:cx2="http://schemas.microsoft.com/office/drawing/2015/10/21/chartex" xmlns:cx3="http://schemas.microsoft.com/office/drawing/2016/5/9/chartex" xmlns:cx4="http://schemas.microsoft.com/office/drawing/2016/5/10/chartex" xmlns:cx5="http://schemas.microsoft.com/office/drawing/2016/5/11/chartex" xmlns:cx6="http://schemas.microsoft.com/office/drawing/2016/5/12/chartex" xmlns:cx7="http://schemas.microsoft.com/office/drawing/2016/5/13/chartex" xmlns:cx8="http://schemas.microsoft.com/office/drawing/2016/5/14/chartex" xmlns:mc="http://schemas.openxmlformats.org/markup-compatibility/2006" xmlns:aink="http://schemas.microsoft.com/office/drawing/2016/ink" xmlns:am3d="http://schemas.microsoft.com/office/drawing/2017/model3d" xmlns:o="urn:schemas-microsoft-com:office:office" xmlns:r="http://schemas.openxmlformats.org/officeDocument/2006/relationships" xmlns:m="http://schemas.openxmlformats.org/officeDocument/2006/math" xmlns:v="urn:schemas-microsoft-com:vml" xmlns:wp14="http://schemas.microsoft.com/office/word/2010/wordprocessingDrawing" xmlns:wp="http://schemas.openxmlformats.org/drawingml/2006/wordprocessingDrawing" xmlns:w10="urn:schemas-microsoft-com:office:word" xmlns:w="http://schemas.openxmlformats.org/wordprocessingml/2006/main" xmlns:w14="http://schemas.microsoft.com/office/word/2010/wordml" xmlns:w15="http://schemas.microsoft.com/office/word/2012/wordml" xmlns:w16cex="http://schemas.microsoft.com/office/word/2018/wordml/cex" xmlns:w16cid="http://schemas.microsoft.com/office/word/2016/wordml/cid" xmlns:w16="http://schemas.microsoft.com/office/word/2018/wordml" xmlns:w16se="http://schemas.microsoft.com/office/word/2015/wordml/symex" xmlns:wpg="http://schemas.microsoft.com/office/word/2010/wordprocessingGroup" xmlns:wpi="http://schemas.microsoft.com/office/word/2010/wordprocessingInk" xmlns:wne="http://schemas.microsoft.com/office/word/2006/wordml" xmlns:wps="http://schemas.microsoft.com/office/word/2010/wordprocessingShape" mc:Ignorable="w14 w15 w16se w16cid w16 w16cex wp14">
+<w:numbering xmlns:wpc="http://schemas.microsoft.com/office/word/2010/wordprocessingCanvas" xmlns:cx="http://schemas.microsoft.com/office/drawing/2014/chartex" xmlns:cx1="http://schemas.microsoft.com/office/drawing/2015/9/8/chartex" xmlns:cx2="http://schemas.microsoft.com/office/drawing/2015/10/21/chartex" xmlns:cx3="http://schemas.microsoft.com/office/drawing/2016/5/9/chartex" xmlns:cx4="http://schemas.microsoft.com/office/drawing/2016/5/10/chartex" xmlns:cx5="http://schemas.microsoft.com/office/drawing/2016/5/11/chartex" xmlns:cx6="http://schemas.microsoft.com/office/drawing/2016/5/12/chartex" xmlns:cx7="http://schemas.microsoft.com/office/drawing/2016/5/13/chartex" xmlns:cx8="http://schemas.microsoft.com/office/drawing/2016/5/14/chartex" xmlns:mc="http://schemas.openxmlformats.org/markup-compatibility/2006" xmlns:aink="http://schemas.microsoft.com/office/drawing/2016/ink" xmlns:am3d="http://schemas.microsoft.com/office/drawing/2017/model3d" xmlns:o="urn:schemas-microsoft-com:office:office" xmlns:r="http://schemas.openxmlformats.org/officeDocument/2006/relationships" xmlns:m="http://schemas.openxmlformats.org/officeDocument/2006/math" xmlns:v="urn:schemas-microsoft-com:vml" xmlns:wp14="http://schemas.microsoft.com/office/word/2010/wordprocessingDrawing" xmlns:wp="http://schemas.openxmlformats.org/drawingml/2006/wordprocessingDrawing" xmlns:w10="urn:schemas-microsoft-com:office:word" xmlns:w="http://schemas.openxmlformats.org/wordprocessingml/2006/main" xmlns:w14="http://schemas.microsoft.com/office/word/2010/wordml" xmlns:w15="http://schemas.microsoft.com/office/word/2012/wordml" xmlns:w16cex="http://schemas.microsoft.com/office/word/2018/wordml/cex" xmlns:w16cid="http://schemas.microsoft.com/office/word/2016/wordml/cid" xmlns:w16="http://schemas.microsoft.com/office/word/2018/wordml" xmlns:w16sdtdh="http://schemas.microsoft.com/office/word/2020/wordml/sdtdatahash" xmlns:w16se="http://schemas.microsoft.com/office/word/2015/wordml/symex" xmlns:wpg="http://schemas.microsoft.com/office/word/2010/wordprocessingGroup" xmlns:wpi="http://schemas.microsoft.com/office/word/2010/wordprocessingInk" xmlns:wne="http://schemas.microsoft.com/office/word/2006/wordml" xmlns:wps="http://schemas.microsoft.com/office/word/2010/wordprocessingShape" mc:Ignorable="w14 w15 w16se w16cid w16 w16cex w16sdtdh wp14">
   <w:abstractNum w:abstractNumId="0" w15:restartNumberingAfterBreak="0">
     <w:nsid w:val="006E1A85"/>
     <w:multiLevelType w:val="multilevel"/>
@@ -18650,6 +19109,155 @@
     </w:lvl>
   </w:abstractNum>
   <w:abstractNum w:abstractNumId="8" w15:restartNumberingAfterBreak="0">
+    <w:nsid w:val="1DC419EE"/>
+    <w:multiLevelType w:val="multilevel"/>
+    <w:tmpl w:val="FF16B84C"/>
+    <w:lvl w:ilvl="0">
+      <w:start w:val="1"/>
+      <w:numFmt w:val="bullet"/>
+      <w:lvlText w:val=""/>
+      <w:lvlJc w:val="left"/>
+      <w:pPr>
+        <w:tabs>
+          <w:tab w:val="num" w:pos="720"/>
+        </w:tabs>
+        <w:ind w:left="720" w:hanging="360"/>
+      </w:pPr>
+      <w:rPr>
+        <w:rFonts w:ascii="Symbol" w:hAnsi="Symbol" w:hint="default"/>
+        <w:sz w:val="20"/>
+      </w:rPr>
+    </w:lvl>
+    <w:lvl w:ilvl="1" w:tentative="1">
+      <w:start w:val="1"/>
+      <w:numFmt w:val="bullet"/>
+      <w:lvlText w:val=""/>
+      <w:lvlJc w:val="left"/>
+      <w:pPr>
+        <w:tabs>
+          <w:tab w:val="num" w:pos="1440"/>
+        </w:tabs>
+        <w:ind w:left="1440" w:hanging="360"/>
+      </w:pPr>
+      <w:rPr>
+        <w:rFonts w:ascii="Symbol" w:hAnsi="Symbol" w:hint="default"/>
+        <w:sz w:val="20"/>
+      </w:rPr>
+    </w:lvl>
+    <w:lvl w:ilvl="2" w:tentative="1">
+      <w:start w:val="1"/>
+      <w:numFmt w:val="bullet"/>
+      <w:lvlText w:val=""/>
+      <w:lvlJc w:val="left"/>
+      <w:pPr>
+        <w:tabs>
+          <w:tab w:val="num" w:pos="2160"/>
+        </w:tabs>
+        <w:ind w:left="2160" w:hanging="360"/>
+      </w:pPr>
+      <w:rPr>
+        <w:rFonts w:ascii="Symbol" w:hAnsi="Symbol" w:hint="default"/>
+        <w:sz w:val="20"/>
+      </w:rPr>
+    </w:lvl>
+    <w:lvl w:ilvl="3" w:tentative="1">
+      <w:start w:val="1"/>
+      <w:numFmt w:val="bullet"/>
+      <w:lvlText w:val=""/>
+      <w:lvlJc w:val="left"/>
+      <w:pPr>
+        <w:tabs>
+          <w:tab w:val="num" w:pos="2880"/>
+        </w:tabs>
+        <w:ind w:left="2880" w:hanging="360"/>
+      </w:pPr>
+      <w:rPr>
+        <w:rFonts w:ascii="Symbol" w:hAnsi="Symbol" w:hint="default"/>
+        <w:sz w:val="20"/>
+      </w:rPr>
+    </w:lvl>
+    <w:lvl w:ilvl="4" w:tentative="1">
+      <w:start w:val="1"/>
+      <w:numFmt w:val="bullet"/>
+      <w:lvlText w:val=""/>
+      <w:lvlJc w:val="left"/>
+      <w:pPr>
+        <w:tabs>
+          <w:tab w:val="num" w:pos="3600"/>
+        </w:tabs>
+        <w:ind w:left="3600" w:hanging="360"/>
+      </w:pPr>
+      <w:rPr>
+        <w:rFonts w:ascii="Symbol" w:hAnsi="Symbol" w:hint="default"/>
+        <w:sz w:val="20"/>
+      </w:rPr>
+    </w:lvl>
+    <w:lvl w:ilvl="5" w:tentative="1">
+      <w:start w:val="1"/>
+      <w:numFmt w:val="bullet"/>
+      <w:lvlText w:val=""/>
+      <w:lvlJc w:val="left"/>
+      <w:pPr>
+        <w:tabs>
+          <w:tab w:val="num" w:pos="4320"/>
+        </w:tabs>
+        <w:ind w:left="4320" w:hanging="360"/>
+      </w:pPr>
+      <w:rPr>
+        <w:rFonts w:ascii="Symbol" w:hAnsi="Symbol" w:hint="default"/>
+        <w:sz w:val="20"/>
+      </w:rPr>
+    </w:lvl>
+    <w:lvl w:ilvl="6" w:tentative="1">
+      <w:start w:val="1"/>
+      <w:numFmt w:val="bullet"/>
+      <w:lvlText w:val=""/>
+      <w:lvlJc w:val="left"/>
+      <w:pPr>
+        <w:tabs>
+          <w:tab w:val="num" w:pos="5040"/>
+        </w:tabs>
+        <w:ind w:left="5040" w:hanging="360"/>
+      </w:pPr>
+      <w:rPr>
+        <w:rFonts w:ascii="Symbol" w:hAnsi="Symbol" w:hint="default"/>
+        <w:sz w:val="20"/>
+      </w:rPr>
+    </w:lvl>
+    <w:lvl w:ilvl="7" w:tentative="1">
+      <w:start w:val="1"/>
+      <w:numFmt w:val="bullet"/>
+      <w:lvlText w:val=""/>
+      <w:lvlJc w:val="left"/>
+      <w:pPr>
+        <w:tabs>
+          <w:tab w:val="num" w:pos="5760"/>
+        </w:tabs>
+        <w:ind w:left="5760" w:hanging="360"/>
+      </w:pPr>
+      <w:rPr>
+        <w:rFonts w:ascii="Symbol" w:hAnsi="Symbol" w:hint="default"/>
+        <w:sz w:val="20"/>
+      </w:rPr>
+    </w:lvl>
+    <w:lvl w:ilvl="8" w:tentative="1">
+      <w:start w:val="1"/>
+      <w:numFmt w:val="bullet"/>
+      <w:lvlText w:val=""/>
+      <w:lvlJc w:val="left"/>
+      <w:pPr>
+        <w:tabs>
+          <w:tab w:val="num" w:pos="6480"/>
+        </w:tabs>
+        <w:ind w:left="6480" w:hanging="360"/>
+      </w:pPr>
+      <w:rPr>
+        <w:rFonts w:ascii="Symbol" w:hAnsi="Symbol" w:hint="default"/>
+        <w:sz w:val="20"/>
+      </w:rPr>
+    </w:lvl>
+  </w:abstractNum>
+  <w:abstractNum w:abstractNumId="9" w15:restartNumberingAfterBreak="0">
     <w:nsid w:val="1F663F8A"/>
     <w:multiLevelType w:val="multilevel"/>
     <w:tmpl w:val="9CE2310A"/>
@@ -18746,7 +19354,7 @@
       </w:pPr>
     </w:lvl>
   </w:abstractNum>
-  <w:abstractNum w:abstractNumId="9" w15:restartNumberingAfterBreak="0">
+  <w:abstractNum w:abstractNumId="10" w15:restartNumberingAfterBreak="0">
     <w:nsid w:val="22857F82"/>
     <w:multiLevelType w:val="multilevel"/>
     <w:tmpl w:val="C204A03E"/>
@@ -18886,7 +19494,7 @@
       </w:rPr>
     </w:lvl>
   </w:abstractNum>
-  <w:abstractNum w:abstractNumId="10" w15:restartNumberingAfterBreak="0">
+  <w:abstractNum w:abstractNumId="11" w15:restartNumberingAfterBreak="0">
     <w:nsid w:val="26CA4696"/>
     <w:multiLevelType w:val="hybridMultilevel"/>
     <w:tmpl w:val="52F4E35E"/>
@@ -18999,7 +19607,7 @@
       </w:rPr>
     </w:lvl>
   </w:abstractNum>
-  <w:abstractNum w:abstractNumId="11" w15:restartNumberingAfterBreak="0">
+  <w:abstractNum w:abstractNumId="12" w15:restartNumberingAfterBreak="0">
     <w:nsid w:val="31C91EAF"/>
     <w:multiLevelType w:val="multilevel"/>
     <w:tmpl w:val="CD501DBE"/>
@@ -19137,7 +19745,7 @@
       </w:rPr>
     </w:lvl>
   </w:abstractNum>
-  <w:abstractNum w:abstractNumId="12" w15:restartNumberingAfterBreak="0">
+  <w:abstractNum w:abstractNumId="13" w15:restartNumberingAfterBreak="0">
     <w:nsid w:val="34295998"/>
     <w:multiLevelType w:val="multilevel"/>
     <w:tmpl w:val="B720B8F8"/>
@@ -19223,7 +19831,7 @@
       </w:pPr>
     </w:lvl>
   </w:abstractNum>
-  <w:abstractNum w:abstractNumId="13" w15:restartNumberingAfterBreak="0">
+  <w:abstractNum w:abstractNumId="14" w15:restartNumberingAfterBreak="0">
     <w:nsid w:val="392450C1"/>
     <w:multiLevelType w:val="multilevel"/>
     <w:tmpl w:val="6922D742"/>
@@ -19361,7 +19969,7 @@
       </w:rPr>
     </w:lvl>
   </w:abstractNum>
-  <w:abstractNum w:abstractNumId="14" w15:restartNumberingAfterBreak="0">
+  <w:abstractNum w:abstractNumId="15" w15:restartNumberingAfterBreak="0">
     <w:nsid w:val="3A377D8D"/>
     <w:multiLevelType w:val="multilevel"/>
     <w:tmpl w:val="D8E69FC4"/>
@@ -19474,7 +20082,7 @@
       </w:rPr>
     </w:lvl>
   </w:abstractNum>
-  <w:abstractNum w:abstractNumId="15" w15:restartNumberingAfterBreak="0">
+  <w:abstractNum w:abstractNumId="16" w15:restartNumberingAfterBreak="0">
     <w:nsid w:val="41A640C9"/>
     <w:multiLevelType w:val="multilevel"/>
     <w:tmpl w:val="35729D2E"/>
@@ -19587,7 +20195,7 @@
       </w:pPr>
     </w:lvl>
   </w:abstractNum>
-  <w:abstractNum w:abstractNumId="16" w15:restartNumberingAfterBreak="0">
+  <w:abstractNum w:abstractNumId="17" w15:restartNumberingAfterBreak="0">
     <w:nsid w:val="4388066C"/>
     <w:multiLevelType w:val="multilevel"/>
     <w:tmpl w:val="27CAB4A8"/>
@@ -19727,7 +20335,7 @@
       </w:rPr>
     </w:lvl>
   </w:abstractNum>
-  <w:abstractNum w:abstractNumId="17" w15:restartNumberingAfterBreak="0">
+  <w:abstractNum w:abstractNumId="18" w15:restartNumberingAfterBreak="0">
     <w:nsid w:val="49225543"/>
     <w:multiLevelType w:val="multilevel"/>
     <w:tmpl w:val="78921B48"/>
@@ -19866,7 +20474,7 @@
       </w:rPr>
     </w:lvl>
   </w:abstractNum>
-  <w:abstractNum w:abstractNumId="18" w15:restartNumberingAfterBreak="0">
+  <w:abstractNum w:abstractNumId="19" w15:restartNumberingAfterBreak="0">
     <w:nsid w:val="49D408CF"/>
     <w:multiLevelType w:val="multilevel"/>
     <w:tmpl w:val="2D2EC900"/>
@@ -19961,7 +20569,7 @@
       </w:pPr>
     </w:lvl>
   </w:abstractNum>
-  <w:abstractNum w:abstractNumId="19" w15:restartNumberingAfterBreak="0">
+  <w:abstractNum w:abstractNumId="20" w15:restartNumberingAfterBreak="0">
     <w:nsid w:val="4B4C6600"/>
     <w:multiLevelType w:val="multilevel"/>
     <w:tmpl w:val="A204F34E"/>
@@ -20056,7 +20664,7 @@
       </w:pPr>
     </w:lvl>
   </w:abstractNum>
-  <w:abstractNum w:abstractNumId="20" w15:restartNumberingAfterBreak="0">
+  <w:abstractNum w:abstractNumId="21" w15:restartNumberingAfterBreak="0">
     <w:nsid w:val="50481959"/>
     <w:multiLevelType w:val="multilevel"/>
     <w:tmpl w:val="2140DD04"/>
@@ -20169,7 +20777,7 @@
       </w:pPr>
     </w:lvl>
   </w:abstractNum>
-  <w:abstractNum w:abstractNumId="21" w15:restartNumberingAfterBreak="0">
+  <w:abstractNum w:abstractNumId="22" w15:restartNumberingAfterBreak="0">
     <w:nsid w:val="51AA1ABC"/>
     <w:multiLevelType w:val="multilevel"/>
     <w:tmpl w:val="B824DAB4"/>
@@ -20309,7 +20917,7 @@
       </w:rPr>
     </w:lvl>
   </w:abstractNum>
-  <w:abstractNum w:abstractNumId="22" w15:restartNumberingAfterBreak="0">
+  <w:abstractNum w:abstractNumId="23" w15:restartNumberingAfterBreak="0">
     <w:nsid w:val="52F71EAD"/>
     <w:multiLevelType w:val="multilevel"/>
     <w:tmpl w:val="00422C20"/>
@@ -20450,7 +21058,7 @@
       </w:rPr>
     </w:lvl>
   </w:abstractNum>
-  <w:abstractNum w:abstractNumId="23" w15:restartNumberingAfterBreak="0">
+  <w:abstractNum w:abstractNumId="24" w15:restartNumberingAfterBreak="0">
     <w:nsid w:val="53B641BB"/>
     <w:multiLevelType w:val="multilevel"/>
     <w:tmpl w:val="E68ACE2C"/>
@@ -20590,7 +21198,7 @@
       </w:rPr>
     </w:lvl>
   </w:abstractNum>
-  <w:abstractNum w:abstractNumId="24" w15:restartNumberingAfterBreak="0">
+  <w:abstractNum w:abstractNumId="25" w15:restartNumberingAfterBreak="0">
     <w:nsid w:val="53F5185E"/>
     <w:multiLevelType w:val="hybridMultilevel"/>
     <w:tmpl w:val="EE8E5F28"/>
@@ -20703,7 +21311,7 @@
       </w:rPr>
     </w:lvl>
   </w:abstractNum>
-  <w:abstractNum w:abstractNumId="25" w15:restartNumberingAfterBreak="0">
+  <w:abstractNum w:abstractNumId="26" w15:restartNumberingAfterBreak="0">
     <w:nsid w:val="54E477CB"/>
     <w:multiLevelType w:val="multilevel"/>
     <w:tmpl w:val="CD501DBE"/>
@@ -20841,7 +21449,7 @@
       </w:rPr>
     </w:lvl>
   </w:abstractNum>
-  <w:abstractNum w:abstractNumId="26" w15:restartNumberingAfterBreak="0">
+  <w:abstractNum w:abstractNumId="27" w15:restartNumberingAfterBreak="0">
     <w:nsid w:val="564720BD"/>
     <w:multiLevelType w:val="multilevel"/>
     <w:tmpl w:val="65F4A8DA"/>
@@ -20951,7 +21559,7 @@
       </w:pPr>
     </w:lvl>
   </w:abstractNum>
-  <w:abstractNum w:abstractNumId="27" w15:restartNumberingAfterBreak="0">
+  <w:abstractNum w:abstractNumId="28" w15:restartNumberingAfterBreak="0">
     <w:nsid w:val="570476EC"/>
     <w:multiLevelType w:val="hybridMultilevel"/>
     <w:tmpl w:val="22F699D4"/>
@@ -21037,7 +21645,7 @@
       </w:pPr>
     </w:lvl>
   </w:abstractNum>
-  <w:abstractNum w:abstractNumId="28" w15:restartNumberingAfterBreak="0">
+  <w:abstractNum w:abstractNumId="29" w15:restartNumberingAfterBreak="0">
     <w:nsid w:val="593344A9"/>
     <w:multiLevelType w:val="multilevel"/>
     <w:tmpl w:val="8CC4CEDC"/>
@@ -21177,7 +21785,7 @@
       </w:rPr>
     </w:lvl>
   </w:abstractNum>
-  <w:abstractNum w:abstractNumId="29" w15:restartNumberingAfterBreak="0">
+  <w:abstractNum w:abstractNumId="30" w15:restartNumberingAfterBreak="0">
     <w:nsid w:val="5A3E5797"/>
     <w:multiLevelType w:val="multilevel"/>
     <w:tmpl w:val="21540EE4"/>
@@ -21318,7 +21926,7 @@
       </w:rPr>
     </w:lvl>
   </w:abstractNum>
-  <w:abstractNum w:abstractNumId="30" w15:restartNumberingAfterBreak="0">
+  <w:abstractNum w:abstractNumId="31" w15:restartNumberingAfterBreak="0">
     <w:nsid w:val="5AD270B4"/>
     <w:multiLevelType w:val="hybridMultilevel"/>
     <w:tmpl w:val="E0AA882A"/>
@@ -21432,7 +22040,7 @@
       </w:rPr>
     </w:lvl>
   </w:abstractNum>
-  <w:abstractNum w:abstractNumId="31" w15:restartNumberingAfterBreak="0">
+  <w:abstractNum w:abstractNumId="32" w15:restartNumberingAfterBreak="0">
     <w:nsid w:val="5E8C6B4B"/>
     <w:multiLevelType w:val="multilevel"/>
     <w:tmpl w:val="F528967C"/>
@@ -21518,7 +22126,7 @@
       </w:pPr>
     </w:lvl>
   </w:abstractNum>
-  <w:abstractNum w:abstractNumId="32" w15:restartNumberingAfterBreak="0">
+  <w:abstractNum w:abstractNumId="33" w15:restartNumberingAfterBreak="0">
     <w:nsid w:val="5E9D7191"/>
     <w:multiLevelType w:val="multilevel"/>
     <w:tmpl w:val="2DF452F8"/>
@@ -21657,7 +22265,7 @@
       </w:rPr>
     </w:lvl>
   </w:abstractNum>
-  <w:abstractNum w:abstractNumId="33" w15:restartNumberingAfterBreak="0">
+  <w:abstractNum w:abstractNumId="34" w15:restartNumberingAfterBreak="0">
     <w:nsid w:val="5EBC2075"/>
     <w:multiLevelType w:val="multilevel"/>
     <w:tmpl w:val="D172B68A"/>
@@ -21743,7 +22351,7 @@
       </w:pPr>
     </w:lvl>
   </w:abstractNum>
-  <w:abstractNum w:abstractNumId="34" w15:restartNumberingAfterBreak="0">
+  <w:abstractNum w:abstractNumId="35" w15:restartNumberingAfterBreak="0">
     <w:nsid w:val="61956102"/>
     <w:multiLevelType w:val="multilevel"/>
     <w:tmpl w:val="87ECF328"/>
@@ -21884,7 +22492,7 @@
       </w:rPr>
     </w:lvl>
   </w:abstractNum>
-  <w:abstractNum w:abstractNumId="35" w15:restartNumberingAfterBreak="0">
+  <w:abstractNum w:abstractNumId="36" w15:restartNumberingAfterBreak="0">
     <w:nsid w:val="63091C11"/>
     <w:multiLevelType w:val="multilevel"/>
     <w:tmpl w:val="E0E6623C"/>
@@ -22023,7 +22631,7 @@
       </w:rPr>
     </w:lvl>
   </w:abstractNum>
-  <w:abstractNum w:abstractNumId="36" w15:restartNumberingAfterBreak="0">
+  <w:abstractNum w:abstractNumId="37" w15:restartNumberingAfterBreak="0">
     <w:nsid w:val="669234B4"/>
     <w:multiLevelType w:val="hybridMultilevel"/>
     <w:tmpl w:val="4B4271C6"/>
@@ -22136,7 +22744,7 @@
       </w:rPr>
     </w:lvl>
   </w:abstractNum>
-  <w:abstractNum w:abstractNumId="37" w15:restartNumberingAfterBreak="0">
+  <w:abstractNum w:abstractNumId="38" w15:restartNumberingAfterBreak="0">
     <w:nsid w:val="66B15E5B"/>
     <w:multiLevelType w:val="multilevel"/>
     <w:tmpl w:val="455088FC"/>
@@ -22247,7 +22855,120 @@
       </w:pPr>
     </w:lvl>
   </w:abstractNum>
-  <w:abstractNum w:abstractNumId="38" w15:restartNumberingAfterBreak="0">
+  <w:abstractNum w:abstractNumId="39" w15:restartNumberingAfterBreak="0">
+    <w:nsid w:val="6A1B5579"/>
+    <w:multiLevelType w:val="hybridMultilevel"/>
+    <w:tmpl w:val="74BCE5DA"/>
+    <w:lvl w:ilvl="0" w:tplc="04090001">
+      <w:start w:val="1"/>
+      <w:numFmt w:val="bullet"/>
+      <w:lvlText w:val=""/>
+      <w:lvlJc w:val="left"/>
+      <w:pPr>
+        <w:ind w:left="720" w:hanging="360"/>
+      </w:pPr>
+      <w:rPr>
+        <w:rFonts w:ascii="Symbol" w:hAnsi="Symbol" w:hint="default"/>
+      </w:rPr>
+    </w:lvl>
+    <w:lvl w:ilvl="1" w:tplc="04090003" w:tentative="1">
+      <w:start w:val="1"/>
+      <w:numFmt w:val="bullet"/>
+      <w:lvlText w:val="o"/>
+      <w:lvlJc w:val="left"/>
+      <w:pPr>
+        <w:ind w:left="1440" w:hanging="360"/>
+      </w:pPr>
+      <w:rPr>
+        <w:rFonts w:ascii="Courier New" w:hAnsi="Courier New" w:cs="Courier New" w:hint="default"/>
+      </w:rPr>
+    </w:lvl>
+    <w:lvl w:ilvl="2" w:tplc="04090005" w:tentative="1">
+      <w:start w:val="1"/>
+      <w:numFmt w:val="bullet"/>
+      <w:lvlText w:val=""/>
+      <w:lvlJc w:val="left"/>
+      <w:pPr>
+        <w:ind w:left="2160" w:hanging="360"/>
+      </w:pPr>
+      <w:rPr>
+        <w:rFonts w:ascii="Wingdings" w:hAnsi="Wingdings" w:hint="default"/>
+      </w:rPr>
+    </w:lvl>
+    <w:lvl w:ilvl="3" w:tplc="04090001" w:tentative="1">
+      <w:start w:val="1"/>
+      <w:numFmt w:val="bullet"/>
+      <w:lvlText w:val=""/>
+      <w:lvlJc w:val="left"/>
+      <w:pPr>
+        <w:ind w:left="2880" w:hanging="360"/>
+      </w:pPr>
+      <w:rPr>
+        <w:rFonts w:ascii="Symbol" w:hAnsi="Symbol" w:hint="default"/>
+      </w:rPr>
+    </w:lvl>
+    <w:lvl w:ilvl="4" w:tplc="04090003" w:tentative="1">
+      <w:start w:val="1"/>
+      <w:numFmt w:val="bullet"/>
+      <w:lvlText w:val="o"/>
+      <w:lvlJc w:val="left"/>
+      <w:pPr>
+        <w:ind w:left="3600" w:hanging="360"/>
+      </w:pPr>
+      <w:rPr>
+        <w:rFonts w:ascii="Courier New" w:hAnsi="Courier New" w:cs="Courier New" w:hint="default"/>
+      </w:rPr>
+    </w:lvl>
+    <w:lvl w:ilvl="5" w:tplc="04090005" w:tentative="1">
+      <w:start w:val="1"/>
+      <w:numFmt w:val="bullet"/>
+      <w:lvlText w:val=""/>
+      <w:lvlJc w:val="left"/>
+      <w:pPr>
+        <w:ind w:left="4320" w:hanging="360"/>
+      </w:pPr>
+      <w:rPr>
+        <w:rFonts w:ascii="Wingdings" w:hAnsi="Wingdings" w:hint="default"/>
+      </w:rPr>
+    </w:lvl>
+    <w:lvl w:ilvl="6" w:tplc="04090001" w:tentative="1">
+      <w:start w:val="1"/>
+      <w:numFmt w:val="bullet"/>
+      <w:lvlText w:val=""/>
+      <w:lvlJc w:val="left"/>
+      <w:pPr>
+        <w:ind w:left="5040" w:hanging="360"/>
+      </w:pPr>
+      <w:rPr>
+        <w:rFonts w:ascii="Symbol" w:hAnsi="Symbol" w:hint="default"/>
+      </w:rPr>
+    </w:lvl>
+    <w:lvl w:ilvl="7" w:tplc="04090003" w:tentative="1">
+      <w:start w:val="1"/>
+      <w:numFmt w:val="bullet"/>
+      <w:lvlText w:val="o"/>
+      <w:lvlJc w:val="left"/>
+      <w:pPr>
+        <w:ind w:left="5760" w:hanging="360"/>
+      </w:pPr>
+      <w:rPr>
+        <w:rFonts w:ascii="Courier New" w:hAnsi="Courier New" w:cs="Courier New" w:hint="default"/>
+      </w:rPr>
+    </w:lvl>
+    <w:lvl w:ilvl="8" w:tplc="04090005" w:tentative="1">
+      <w:start w:val="1"/>
+      <w:numFmt w:val="bullet"/>
+      <w:lvlText w:val=""/>
+      <w:lvlJc w:val="left"/>
+      <w:pPr>
+        <w:ind w:left="6480" w:hanging="360"/>
+      </w:pPr>
+      <w:rPr>
+        <w:rFonts w:ascii="Wingdings" w:hAnsi="Wingdings" w:hint="default"/>
+      </w:rPr>
+    </w:lvl>
+  </w:abstractNum>
+  <w:abstractNum w:abstractNumId="40" w15:restartNumberingAfterBreak="0">
     <w:nsid w:val="6FAE24E4"/>
     <w:multiLevelType w:val="multilevel"/>
     <w:tmpl w:val="12E0A1A0"/>
@@ -22360,7 +23081,7 @@
       </w:pPr>
     </w:lvl>
   </w:abstractNum>
-  <w:abstractNum w:abstractNumId="39" w15:restartNumberingAfterBreak="0">
+  <w:abstractNum w:abstractNumId="41" w15:restartNumberingAfterBreak="0">
     <w:nsid w:val="79266D41"/>
     <w:multiLevelType w:val="multilevel"/>
     <w:tmpl w:val="68108F94"/>
@@ -22501,7 +23222,7 @@
       </w:rPr>
     </w:lvl>
   </w:abstractNum>
-  <w:abstractNum w:abstractNumId="40" w15:restartNumberingAfterBreak="0">
+  <w:abstractNum w:abstractNumId="42" w15:restartNumberingAfterBreak="0">
     <w:nsid w:val="799B765B"/>
     <w:multiLevelType w:val="hybridMultilevel"/>
     <w:tmpl w:val="C9FA0DE6"/>
@@ -22614,7 +23335,7 @@
       </w:rPr>
     </w:lvl>
   </w:abstractNum>
-  <w:abstractNum w:abstractNumId="41" w15:restartNumberingAfterBreak="0">
+  <w:abstractNum w:abstractNumId="43" w15:restartNumberingAfterBreak="0">
     <w:nsid w:val="7CE81847"/>
     <w:multiLevelType w:val="multilevel"/>
     <w:tmpl w:val="26C6BBB2"/>
@@ -22754,7 +23475,7 @@
       </w:rPr>
     </w:lvl>
   </w:abstractNum>
-  <w:abstractNum w:abstractNumId="42" w15:restartNumberingAfterBreak="0">
+  <w:abstractNum w:abstractNumId="44" w15:restartNumberingAfterBreak="0">
     <w:nsid w:val="7F8329E7"/>
     <w:multiLevelType w:val="multilevel"/>
     <w:tmpl w:val="9E9E8C52"/>
@@ -22894,139 +23615,145 @@
     </w:lvl>
   </w:abstractNum>
   <w:num w:numId="1">
-    <w:abstractNumId w:val="8"/>
+    <w:abstractNumId w:val="9"/>
   </w:num>
   <w:num w:numId="2">
+    <w:abstractNumId w:val="19"/>
+  </w:num>
+  <w:num w:numId="3">
+    <w:abstractNumId w:val="20"/>
+  </w:num>
+  <w:num w:numId="4">
+    <w:abstractNumId w:val="32"/>
+  </w:num>
+  <w:num w:numId="5">
+    <w:abstractNumId w:val="34"/>
+  </w:num>
+  <w:num w:numId="6">
+    <w:abstractNumId w:val="16"/>
+  </w:num>
+  <w:num w:numId="7">
+    <w:abstractNumId w:val="13"/>
+  </w:num>
+  <w:num w:numId="8">
+    <w:abstractNumId w:val="15"/>
+  </w:num>
+  <w:num w:numId="9">
     <w:abstractNumId w:val="18"/>
   </w:num>
-  <w:num w:numId="3">
-    <w:abstractNumId w:val="19"/>
-  </w:num>
-  <w:num w:numId="4">
-    <w:abstractNumId w:val="31"/>
-  </w:num>
-  <w:num w:numId="5">
-    <w:abstractNumId w:val="33"/>
-  </w:num>
-  <w:num w:numId="6">
-    <w:abstractNumId w:val="15"/>
-  </w:num>
-  <w:num w:numId="7">
-    <w:abstractNumId w:val="12"/>
-  </w:num>
-  <w:num w:numId="8">
-    <w:abstractNumId w:val="14"/>
-  </w:num>
-  <w:num w:numId="9">
-    <w:abstractNumId w:val="17"/>
-  </w:num>
   <w:num w:numId="10">
-    <w:abstractNumId w:val="42"/>
+    <w:abstractNumId w:val="44"/>
   </w:num>
   <w:num w:numId="11">
-    <w:abstractNumId w:val="16"/>
+    <w:abstractNumId w:val="17"/>
   </w:num>
   <w:num w:numId="12">
     <w:abstractNumId w:val="3"/>
   </w:num>
   <w:num w:numId="13">
-    <w:abstractNumId w:val="21"/>
+    <w:abstractNumId w:val="22"/>
   </w:num>
   <w:num w:numId="14">
-    <w:abstractNumId w:val="23"/>
+    <w:abstractNumId w:val="24"/>
   </w:num>
   <w:num w:numId="15">
+    <w:abstractNumId w:val="43"/>
+  </w:num>
+  <w:num w:numId="16">
+    <w:abstractNumId w:val="10"/>
+  </w:num>
+  <w:num w:numId="17">
     <w:abstractNumId w:val="41"/>
   </w:num>
-  <w:num w:numId="16">
-    <w:abstractNumId w:val="9"/>
-  </w:num>
-  <w:num w:numId="17">
-    <w:abstractNumId w:val="39"/>
-  </w:num>
   <w:num w:numId="18">
-    <w:abstractNumId w:val="29"/>
+    <w:abstractNumId w:val="30"/>
   </w:num>
   <w:num w:numId="19">
-    <w:abstractNumId w:val="22"/>
+    <w:abstractNumId w:val="23"/>
   </w:num>
   <w:num w:numId="20">
     <w:abstractNumId w:val="5"/>
   </w:num>
   <w:num w:numId="21">
-    <w:abstractNumId w:val="34"/>
+    <w:abstractNumId w:val="35"/>
   </w:num>
   <w:num w:numId="22">
-    <w:abstractNumId w:val="35"/>
+    <w:abstractNumId w:val="36"/>
   </w:num>
   <w:num w:numId="23">
     <w:abstractNumId w:val="0"/>
   </w:num>
   <w:num w:numId="24">
-    <w:abstractNumId w:val="37"/>
+    <w:abstractNumId w:val="38"/>
   </w:num>
   <w:num w:numId="25">
-    <w:abstractNumId w:val="28"/>
+    <w:abstractNumId w:val="29"/>
   </w:num>
   <w:num w:numId="26">
-    <w:abstractNumId w:val="26"/>
+    <w:abstractNumId w:val="27"/>
   </w:num>
   <w:num w:numId="27">
     <w:abstractNumId w:val="2"/>
   </w:num>
   <w:num w:numId="28">
-    <w:abstractNumId w:val="24"/>
+    <w:abstractNumId w:val="25"/>
   </w:num>
   <w:num w:numId="29">
     <w:abstractNumId w:val="7"/>
   </w:num>
   <w:num w:numId="30">
-    <w:abstractNumId w:val="40"/>
+    <w:abstractNumId w:val="42"/>
   </w:num>
   <w:num w:numId="31">
     <w:abstractNumId w:val="4"/>
   </w:num>
   <w:num w:numId="32">
-    <w:abstractNumId w:val="36"/>
+    <w:abstractNumId w:val="37"/>
   </w:num>
   <w:num w:numId="33">
-    <w:abstractNumId w:val="13"/>
+    <w:abstractNumId w:val="14"/>
   </w:num>
   <w:num w:numId="34">
-    <w:abstractNumId w:val="30"/>
+    <w:abstractNumId w:val="31"/>
   </w:num>
   <w:num w:numId="35">
-    <w:abstractNumId w:val="27"/>
+    <w:abstractNumId w:val="28"/>
   </w:num>
   <w:num w:numId="36">
     <w:abstractNumId w:val="1"/>
   </w:num>
   <w:num w:numId="37">
-    <w:abstractNumId w:val="25"/>
+    <w:abstractNumId w:val="26"/>
   </w:num>
   <w:num w:numId="38">
-    <w:abstractNumId w:val="11"/>
+    <w:abstractNumId w:val="12"/>
   </w:num>
   <w:num w:numId="39">
-    <w:abstractNumId w:val="32"/>
+    <w:abstractNumId w:val="33"/>
   </w:num>
   <w:num w:numId="40">
     <w:abstractNumId w:val="6"/>
   </w:num>
   <w:num w:numId="41">
-    <w:abstractNumId w:val="10"/>
+    <w:abstractNumId w:val="11"/>
   </w:num>
   <w:num w:numId="42">
-    <w:abstractNumId w:val="20"/>
+    <w:abstractNumId w:val="21"/>
   </w:num>
   <w:num w:numId="43">
-    <w:abstractNumId w:val="38"/>
+    <w:abstractNumId w:val="40"/>
+  </w:num>
+  <w:num w:numId="44">
+    <w:abstractNumId w:val="8"/>
+  </w:num>
+  <w:num w:numId="45">
+    <w:abstractNumId w:val="39"/>
   </w:num>
 </w:numbering>
 </file>
 
 <file path=word/styles.xml><?xml version="1.0" encoding="utf-8"?>
-<w:styles xmlns:mc="http://schemas.openxmlformats.org/markup-compatibility/2006" xmlns:r="http://schemas.openxmlformats.org/officeDocument/2006/relationships" xmlns:w="http://schemas.openxmlformats.org/wordprocessingml/2006/main" xmlns:w14="http://schemas.microsoft.com/office/word/2010/wordml" xmlns:w15="http://schemas.microsoft.com/office/word/2012/wordml" xmlns:w16cex="http://schemas.microsoft.com/office/word/2018/wordml/cex" xmlns:w16cid="http://schemas.microsoft.com/office/word/2016/wordml/cid" xmlns:w16="http://schemas.microsoft.com/office/word/2018/wordml" xmlns:w16se="http://schemas.microsoft.com/office/word/2015/wordml/symex" mc:Ignorable="w14 w15 w16se w16cid w16 w16cex">
+<w:styles xmlns:mc="http://schemas.openxmlformats.org/markup-compatibility/2006" xmlns:r="http://schemas.openxmlformats.org/officeDocument/2006/relationships" xmlns:w="http://schemas.openxmlformats.org/wordprocessingml/2006/main" xmlns:w14="http://schemas.microsoft.com/office/word/2010/wordml" xmlns:w15="http://schemas.microsoft.com/office/word/2012/wordml" xmlns:w16cex="http://schemas.microsoft.com/office/word/2018/wordml/cex" xmlns:w16cid="http://schemas.microsoft.com/office/word/2016/wordml/cid" xmlns:w16="http://schemas.microsoft.com/office/word/2018/wordml" xmlns:w16sdtdh="http://schemas.microsoft.com/office/word/2020/wordml/sdtdatahash" xmlns:w16se="http://schemas.microsoft.com/office/word/2015/wordml/symex" mc:Ignorable="w14 w15 w16se w16cid w16 w16cex w16sdtdh">
   <w:docDefaults>
     <w:rPrDefault>
       <w:rPr>

--- a/Company/Amazon/Amazon.docx
+++ b/Company/Amazon/Amazon.docx
@@ -1,7 +1,41 @@
 
 <file path=word/document.xml><?xml version="1.0" encoding="utf-8"?>
-<w:document xmlns:wpc="http://schemas.microsoft.com/office/word/2010/wordprocessingCanvas" xmlns:cx="http://schemas.microsoft.com/office/drawing/2014/chartex" xmlns:cx1="http://schemas.microsoft.com/office/drawing/2015/9/8/chartex" xmlns:cx2="http://schemas.microsoft.com/office/drawing/2015/10/21/chartex" xmlns:cx3="http://schemas.microsoft.com/office/drawing/2016/5/9/chartex" xmlns:cx4="http://schemas.microsoft.com/office/drawing/2016/5/10/chartex" xmlns:cx5="http://schemas.microsoft.com/office/drawing/2016/5/11/chartex" xmlns:cx6="http://schemas.microsoft.com/office/drawing/2016/5/12/chartex" xmlns:cx7="http://schemas.microsoft.com/office/drawing/2016/5/13/chartex" xmlns:cx8="http://schemas.microsoft.com/office/drawing/2016/5/14/chartex" xmlns:mc="http://schemas.openxmlformats.org/markup-compatibility/2006" xmlns:aink="http://schemas.microsoft.com/office/drawing/2016/ink" xmlns:am3d="http://schemas.microsoft.com/office/drawing/2017/model3d" xmlns:o="urn:schemas-microsoft-com:office:office" xmlns:r="http://schemas.openxmlformats.org/officeDocument/2006/relationships" xmlns:m="http://schemas.openxmlformats.org/officeDocument/2006/math" xmlns:v="urn:schemas-microsoft-com:vml" xmlns:wp14="http://schemas.microsoft.com/office/word/2010/wordprocessingDrawing" xmlns:wp="http://schemas.openxmlformats.org/drawingml/2006/wordprocessingDrawing" xmlns:w10="urn:schemas-microsoft-com:office:word" xmlns:w="http://schemas.openxmlformats.org/wordprocessingml/2006/main" xmlns:w14="http://schemas.microsoft.com/office/word/2010/wordml" xmlns:w15="http://schemas.microsoft.com/office/word/2012/wordml" xmlns:w16cex="http://schemas.microsoft.com/office/word/2018/wordml/cex" xmlns:w16cid="http://schemas.microsoft.com/office/word/2016/wordml/cid" xmlns:w16="http://schemas.microsoft.com/office/word/2018/wordml" xmlns:w16sdtdh="http://schemas.microsoft.com/office/word/2020/wordml/sdtdatahash" xmlns:w16se="http://schemas.microsoft.com/office/word/2015/wordml/symex" xmlns:wpg="http://schemas.microsoft.com/office/word/2010/wordprocessingGroup" xmlns:wpi="http://schemas.microsoft.com/office/word/2010/wordprocessingInk" xmlns:wne="http://schemas.microsoft.com/office/word/2006/wordml" xmlns:wps="http://schemas.microsoft.com/office/word/2010/wordprocessingShape" mc:Ignorable="w14 w15 w16se w16cid w16 w16cex w16sdtdh wp14">
+<w:document xmlns:wpc="http://schemas.microsoft.com/office/word/2010/wordprocessingCanvas" xmlns:cx="http://schemas.microsoft.com/office/drawing/2014/chartex" xmlns:cx1="http://schemas.microsoft.com/office/drawing/2015/9/8/chartex" xmlns:cx2="http://schemas.microsoft.com/office/drawing/2015/10/21/chartex" xmlns:cx3="http://schemas.microsoft.com/office/drawing/2016/5/9/chartex" xmlns:cx4="http://schemas.microsoft.com/office/drawing/2016/5/10/chartex" xmlns:cx5="http://schemas.microsoft.com/office/drawing/2016/5/11/chartex" xmlns:cx6="http://schemas.microsoft.com/office/drawing/2016/5/12/chartex" xmlns:cx7="http://schemas.microsoft.com/office/drawing/2016/5/13/chartex" xmlns:cx8="http://schemas.microsoft.com/office/drawing/2016/5/14/chartex" xmlns:mc="http://schemas.openxmlformats.org/markup-compatibility/2006" xmlns:aink="http://schemas.microsoft.com/office/drawing/2016/ink" xmlns:am3d="http://schemas.microsoft.com/office/drawing/2017/model3d" xmlns:o="urn:schemas-microsoft-com:office:office" xmlns:oel="http://schemas.microsoft.com/office/2019/extlst" xmlns:r="http://schemas.openxmlformats.org/officeDocument/2006/relationships" xmlns:m="http://schemas.openxmlformats.org/officeDocument/2006/math" xmlns:v="urn:schemas-microsoft-com:vml" xmlns:wp14="http://schemas.microsoft.com/office/word/2010/wordprocessingDrawing" xmlns:wp="http://schemas.openxmlformats.org/drawingml/2006/wordprocessingDrawing" xmlns:w10="urn:schemas-microsoft-com:office:word" xmlns:w="http://schemas.openxmlformats.org/wordprocessingml/2006/main" xmlns:w14="http://schemas.microsoft.com/office/word/2010/wordml" xmlns:w15="http://schemas.microsoft.com/office/word/2012/wordml" xmlns:w16cex="http://schemas.microsoft.com/office/word/2018/wordml/cex" xmlns:w16cid="http://schemas.microsoft.com/office/word/2016/wordml/cid" xmlns:w16="http://schemas.microsoft.com/office/word/2018/wordml" xmlns:w16sdtdh="http://schemas.microsoft.com/office/word/2020/wordml/sdtdatahash" xmlns:w16se="http://schemas.microsoft.com/office/word/2015/wordml/symex" xmlns:wpg="http://schemas.microsoft.com/office/word/2010/wordprocessingGroup" xmlns:wpi="http://schemas.microsoft.com/office/word/2010/wordprocessingInk" xmlns:wne="http://schemas.microsoft.com/office/word/2006/wordml" xmlns:wps="http://schemas.microsoft.com/office/word/2010/wordprocessingShape" mc:Ignorable="w14 w15 w16se w16cid w16 w16cex w16sdtdh wp14">
   <w:body>
+    <w:p>
+      <w:pPr>
+        <w:ind w:left="720" w:hanging="360"/>
+      </w:pPr>
+      <w:r>
+        <w:fldChar w:fldCharType="begin"/>
+      </w:r>
+      <w:r>
+        <w:instrText xml:space="preserve"> HYPERLINK "</w:instrText>
+      </w:r>
+      <w:r>
+        <w:instrText>https://www.tryexponent.com/questions?page=1&amp;type=behavioral</w:instrText>
+      </w:r>
+      <w:r>
+        <w:instrText xml:space="preserve">" </w:instrText>
+      </w:r>
+      <w:r>
+        <w:fldChar w:fldCharType="separate"/>
+      </w:r>
+      <w:r>
+        <w:rPr>
+          <w:rStyle w:val="Hyperlink"/>
+        </w:rPr>
+        <w:t>https://www.tryexponent.com/questions?page=1&amp;type=behavioral</w:t>
+      </w:r>
+      <w:r>
+        <w:fldChar w:fldCharType="end"/>
+      </w:r>
+    </w:p>
+    <w:p>
+      <w:pPr>
+        <w:ind w:left="720" w:hanging="360"/>
+      </w:pPr>
+    </w:p>
     <w:p>
       <w:pPr>
         <w:pStyle w:val="ListParagraph"/>
@@ -83,11 +117,6 @@
       </w:pPr>
       <w:hyperlink r:id="rId5" w:tgtFrame="Artificial intelligence">
         <w:r>
-          <w:rPr>
-            <w:rStyle w:val="ListLabel13"/>
-            <w:b/>
-            <w:bCs/>
-          </w:rPr>
           <w:t>W</w:t>
         </w:r>
       </w:hyperlink>
@@ -334,6 +363,7 @@
     </w:p>
     <w:p>
       <w:r>
+        <w:lastRenderedPageBreak/>
         <w:tab/>
         <w:t>a) Programming language: Java</w:t>
       </w:r>
@@ -346,7 +376,6 @@
     </w:p>
     <w:p>
       <w:r>
-        <w:lastRenderedPageBreak/>
         <w:tab/>
         <w:t>c) Scalable coding</w:t>
       </w:r>
@@ -646,6 +675,7 @@
     </w:p>
     <w:p>
       <w:r>
+        <w:lastRenderedPageBreak/>
         <w:t>Features introduced into the framework.</w:t>
       </w:r>
     </w:p>
@@ -654,7 +684,6 @@
         <w:ind w:left="720" w:firstLine="60"/>
       </w:pPr>
       <w:r>
-        <w:lastRenderedPageBreak/>
         <w:t>a) Customized HTML report generation after test run, showing pass/fail status in test suite and test step level.</w:t>
       </w:r>
     </w:p>
@@ -1453,20 +1482,57 @@
           <w:ilvl w:val="0"/>
           <w:numId w:val="4"/>
         </w:numPr>
-      </w:pPr>
-      <w:r>
-        <w:rPr>
+        <w:rPr>
+          <w:b/>
+          <w:bCs/>
+        </w:rPr>
+      </w:pPr>
+      <w:r>
+        <w:rPr>
+          <w:b/>
+          <w:bCs/>
           <w:u w:val="single"/>
         </w:rPr>
         <w:t>(Bug found in Production), (Hardest bug you found), (scenario I missed to test and defect leakage in production):</w:t>
       </w:r>
+      <w:r>
+        <w:rPr>
+          <w:b/>
+          <w:bCs/>
+          <w:u w:val="single"/>
+        </w:rPr>
+        <w:t xml:space="preserve"> /Failure story</w:t>
+      </w:r>
+      <w:r>
+        <w:rPr>
+          <w:b/>
+          <w:bCs/>
+          <w:u w:val="single"/>
+        </w:rPr>
+        <w:t xml:space="preserve"> as well</w:t>
+      </w:r>
     </w:p>
     <w:p>
       <w:pPr>
         <w:pStyle w:val="ListParagraph"/>
-      </w:pPr>
-      <w:r>
-        <w:t xml:space="preserve">a) This has happened very recently, month of June this year. I am working on a healthcare application. There are several </w:t>
+        <w:rPr>
+          <w:b/>
+          <w:bCs/>
+        </w:rPr>
+      </w:pPr>
+    </w:p>
+    <w:p>
+      <w:pPr>
+        <w:pStyle w:val="ListParagraph"/>
+      </w:pPr>
+      <w:r>
+        <w:t>a) This has happened month of June year</w:t>
+      </w:r>
+      <w:r>
+        <w:t xml:space="preserve"> 2020</w:t>
+      </w:r>
+      <w:r>
+        <w:t xml:space="preserve">. I am working on a healthcare application. There are several </w:t>
       </w:r>
       <w:r>
         <w:t>scenarios</w:t>
@@ -1492,7 +1558,13 @@
         <w:t>scenario (</w:t>
       </w:r>
       <w:r>
-        <w:t xml:space="preserve">combination of test data), I missed out to test. </w:t>
+        <w:t>combination of test data), I</w:t>
+      </w:r>
+      <w:r>
+        <w:t xml:space="preserve"> somehow</w:t>
+      </w:r>
+      <w:r>
+        <w:t xml:space="preserve"> missed out to test. </w:t>
       </w:r>
     </w:p>
     <w:p>
@@ -1500,6 +1572,7 @@
         <w:ind w:left="720"/>
       </w:pPr>
       <w:r>
+        <w:lastRenderedPageBreak/>
         <w:t xml:space="preserve">Test data combination: </w:t>
       </w:r>
     </w:p>
@@ -1508,14 +1581,26 @@
         <w:ind w:left="720"/>
       </w:pPr>
       <w:r>
-        <w:lastRenderedPageBreak/>
         <w:t>a) 3 HH- Father (US citizen, age&lt;50), Mother is (</w:t>
       </w:r>
-      <w:r>
+      <w:proofErr w:type="gramStart"/>
+      <w:r>
+        <w:rPr>
+          <w:b/>
+          <w:bCs/>
+        </w:rPr>
         <w:t>Non-US</w:t>
       </w:r>
-      <w:r>
-        <w:t xml:space="preserve"> citizen, age&lt;45) and their child(age&lt;12).</w:t>
+      <w:proofErr w:type="gramEnd"/>
+      <w:r>
+        <w:rPr>
+          <w:b/>
+          <w:bCs/>
+        </w:rPr>
+        <w:t xml:space="preserve"> citizen</w:t>
+      </w:r>
+      <w:r>
+        <w:t>, age&lt;45) and their child(age&lt;12).</w:t>
       </w:r>
     </w:p>
     <w:p>
@@ -1547,7 +1632,17 @@
         <w:ind w:left="720"/>
       </w:pPr>
       <w:r>
-        <w:t>I see for this scenario, the insurance amount was showing same as Mother as US citizen, which should not be the case.</w:t>
+        <w:t xml:space="preserve">I see for this scenario, the insurance amount was showing same as Mother as </w:t>
+      </w:r>
+      <w:r>
+        <w:rPr>
+          <w:b/>
+          <w:bCs/>
+        </w:rPr>
+        <w:t>US citizen</w:t>
+      </w:r>
+      <w:r>
+        <w:t>, which should not be the case.</w:t>
       </w:r>
     </w:p>
     <w:p>
@@ -1607,7 +1702,6 @@
           <w:bCs/>
           <w:sz w:val="28"/>
           <w:szCs w:val="28"/>
-          <w:u w:val="single"/>
         </w:rPr>
       </w:pPr>
       <w:r>
@@ -1616,7 +1710,6 @@
           <w:bCs/>
           <w:sz w:val="28"/>
           <w:szCs w:val="28"/>
-          <w:u w:val="single"/>
         </w:rPr>
         <w:t>4) Failure story:</w:t>
       </w:r>
@@ -1624,262 +1717,299 @@
     <w:p>
       <w:pPr>
         <w:rPr>
+          <w:rStyle w:val="Emphasis"/>
+          <w:highlight w:val="white"/>
+        </w:rPr>
+      </w:pPr>
+    </w:p>
+    <w:p>
+      <w:pPr>
+        <w:ind w:left="720"/>
+        <w:rPr>
+          <w:rFonts w:eastAsiaTheme="minorHAnsi" w:cstheme="minorBidi"/>
+          <w:sz w:val="22"/>
+          <w:szCs w:val="22"/>
+        </w:rPr>
+      </w:pPr>
+      <w:r>
+        <w:rPr>
+          <w:rFonts w:eastAsiaTheme="minorHAnsi"/>
+        </w:rPr>
+        <w:t>4</w:t>
+      </w:r>
+      <w:r>
+        <w:rPr>
+          <w:rFonts w:eastAsiaTheme="minorHAnsi"/>
+        </w:rPr>
+        <w:t xml:space="preserve"> yrs. back, in my last job, my manager gave me a chance to interview and hire entry-level engineers for our team. I chose to hire someone who seemed to have a lot of potential but also had some “red flags” or things that worried me and my manager. My manager warned me. It ended up being a big mistake. He had a poor attitude and dragged the team down until my manager released him from project.</w:t>
+      </w:r>
+    </w:p>
+    <w:p>
+      <w:pPr>
+        <w:ind w:left="720"/>
+        <w:rPr>
+          <w:rFonts w:eastAsiaTheme="minorHAnsi" w:cstheme="minorBidi"/>
+          <w:sz w:val="22"/>
+          <w:szCs w:val="22"/>
+        </w:rPr>
+      </w:pPr>
+      <w:r>
+        <w:rPr>
+          <w:rFonts w:eastAsiaTheme="minorHAnsi"/>
+        </w:rPr>
+        <w:t xml:space="preserve">I feel sorry that somehow, I too let my manager down as he warned me before hiring him. But I was more inclined and impressed about his technical depth. I thought let’s give him a chance. By experience he will learn things and be matured. </w:t>
+      </w:r>
+    </w:p>
+    <w:p>
+      <w:pPr>
+        <w:shd w:val="clear" w:color="auto" w:fill="FFFFFF"/>
+        <w:spacing w:beforeAutospacing="1"/>
+        <w:ind w:left="720"/>
+        <w:contextualSpacing/>
+        <w:rPr>
+          <w:rFonts w:eastAsiaTheme="minorHAnsi"/>
+        </w:rPr>
+      </w:pPr>
+      <w:r>
+        <w:rPr>
+          <w:rFonts w:eastAsiaTheme="minorHAnsi"/>
+        </w:rPr>
+        <w:t>I learned to be more careful and not rush my decisions and to speak with others on my team who have more experience if I’m unsure of something. I also realized how important each hiring decision is, which made me a better decision maker in my career. Since then, I’ve interviewed and hire 8 other people in same project, and never had a bad experience like this again. But it was a great lesson to learn early in my career.</w:t>
+      </w:r>
+    </w:p>
+    <w:p>
+      <w:pPr>
+        <w:shd w:val="clear" w:color="auto" w:fill="FFFFFF"/>
+        <w:spacing w:beforeAutospacing="1"/>
+        <w:ind w:left="720"/>
+        <w:contextualSpacing/>
+        <w:rPr>
+          <w:rFonts w:eastAsiaTheme="minorHAnsi"/>
+        </w:rPr>
+      </w:pPr>
+    </w:p>
+    <w:p>
+      <w:pPr>
+        <w:shd w:val="clear" w:color="auto" w:fill="FFFFFF"/>
+        <w:spacing w:beforeAutospacing="1"/>
+        <w:ind w:left="720"/>
+        <w:contextualSpacing/>
+        <w:rPr>
+          <w:b/>
+          <w:bCs/>
           <w:sz w:val="28"/>
           <w:szCs w:val="28"/>
         </w:rPr>
       </w:pPr>
       <w:r>
         <w:rPr>
-          <w:rStyle w:val="Emphasis"/>
-          <w:rFonts w:eastAsiaTheme="minorHAnsi" w:cstheme="minorBidi"/>
-          <w:sz w:val="22"/>
-          <w:szCs w:val="22"/>
-          <w:highlight w:val="white"/>
-        </w:rPr>
-        <w:t xml:space="preserve">1) 2 </w:t>
-      </w:r>
-      <w:proofErr w:type="spellStart"/>
-      <w:r>
-        <w:rPr>
-          <w:rStyle w:val="Emphasis"/>
-          <w:rFonts w:eastAsiaTheme="minorHAnsi" w:cstheme="minorBidi"/>
-          <w:sz w:val="22"/>
-          <w:szCs w:val="22"/>
-          <w:highlight w:val="white"/>
-        </w:rPr>
-        <w:t>yrs</w:t>
-      </w:r>
-      <w:proofErr w:type="spellEnd"/>
-      <w:r>
-        <w:rPr>
-          <w:rStyle w:val="Emphasis"/>
-          <w:rFonts w:eastAsiaTheme="minorHAnsi" w:cstheme="minorBidi"/>
-          <w:sz w:val="22"/>
-          <w:szCs w:val="22"/>
-          <w:highlight w:val="white"/>
-        </w:rPr>
-        <w:t xml:space="preserve"> back around March 2018, I was working on a project as SDET for one of our </w:t>
-      </w:r>
-      <w:proofErr w:type="gramStart"/>
-      <w:r>
-        <w:rPr>
-          <w:rStyle w:val="Emphasis"/>
-          <w:rFonts w:eastAsiaTheme="minorHAnsi" w:cstheme="minorBidi"/>
-          <w:sz w:val="22"/>
-          <w:szCs w:val="22"/>
-          <w:highlight w:val="white"/>
-        </w:rPr>
-        <w:t>customer</w:t>
-      </w:r>
-      <w:proofErr w:type="gramEnd"/>
-      <w:r>
-        <w:rPr>
-          <w:rStyle w:val="Emphasis"/>
-          <w:rFonts w:eastAsiaTheme="minorHAnsi" w:cstheme="minorBidi"/>
-          <w:sz w:val="22"/>
-          <w:szCs w:val="22"/>
-          <w:highlight w:val="white"/>
-        </w:rPr>
-        <w:t xml:space="preserve"> in my previous company. There I was working on an insurance application. I was mainly responsible for ‘Product and services’ part of the insurance application. I designed 30 regression scenarios of ‘Protection for income’ module in one module. In next sprint I was assigned to complete 30 scenarios to test and automate. Customer wanted to complete the testing within 2 weeks.</w:t>
-      </w:r>
-    </w:p>
-    <w:p>
-      <w:pPr>
-        <w:rPr>
+          <w:b/>
+          <w:bCs/>
           <w:sz w:val="28"/>
           <w:szCs w:val="28"/>
         </w:rPr>
-      </w:pPr>
-      <w:r>
-        <w:rPr>
-          <w:rStyle w:val="Emphasis"/>
-          <w:rFonts w:eastAsiaTheme="minorHAnsi" w:cstheme="minorBidi"/>
-          <w:sz w:val="22"/>
-          <w:szCs w:val="22"/>
-          <w:highlight w:val="white"/>
-        </w:rPr>
-        <w:t xml:space="preserve"> I was so eager to please them that I told them I could finish it within 2 weeks, without much analyzing. I thought this was doable, but it ended up taking 4 weeks and they were not happy at all. They escalated my manager for this. I totally accept it was absolutely my fault of setting wrong expectation, no doubt.</w:t>
-      </w:r>
-    </w:p>
-    <w:p>
-      <w:pPr>
-        <w:rPr>
+        <w:t xml:space="preserve">4-1) </w:t>
+      </w:r>
+      <w:r>
+        <w:rPr>
+          <w:b/>
+          <w:bCs/>
           <w:sz w:val="28"/>
           <w:szCs w:val="28"/>
         </w:rPr>
-      </w:pPr>
-      <w:r>
-        <w:rPr>
-          <w:rStyle w:val="Emphasis"/>
-          <w:rFonts w:eastAsiaTheme="minorHAnsi" w:cstheme="minorBidi"/>
-          <w:sz w:val="22"/>
-          <w:szCs w:val="22"/>
-          <w:highlight w:val="white"/>
-        </w:rPr>
-        <w:t xml:space="preserve">Looking back, I realized I should have been more conservative in my estimate to the customer. I realized that a client isn’t going to be upset if I was clear about the timeline in advance, but they are going to be disappointed if I promise something and then don’t deliver. </w:t>
-      </w:r>
-      <w:proofErr w:type="gramStart"/>
-      <w:r>
-        <w:rPr>
-          <w:rStyle w:val="Emphasis"/>
-          <w:rFonts w:eastAsiaTheme="minorHAnsi" w:cstheme="minorBidi"/>
-          <w:sz w:val="22"/>
-          <w:szCs w:val="22"/>
-          <w:highlight w:val="white"/>
-        </w:rPr>
-        <w:t>So</w:t>
-      </w:r>
-      <w:proofErr w:type="gramEnd"/>
-      <w:r>
-        <w:rPr>
-          <w:rStyle w:val="Emphasis"/>
-          <w:rFonts w:eastAsiaTheme="minorHAnsi" w:cstheme="minorBidi"/>
-          <w:sz w:val="22"/>
-          <w:szCs w:val="22"/>
-          <w:highlight w:val="white"/>
-        </w:rPr>
-        <w:t xml:space="preserve"> I took this experience and </w:t>
-      </w:r>
-      <w:r>
-        <w:rPr>
-          <w:rStyle w:val="Emphasis"/>
-          <w:rFonts w:eastAsiaTheme="minorHAnsi" w:cstheme="minorBidi"/>
-          <w:sz w:val="22"/>
-          <w:szCs w:val="22"/>
-          <w:highlight w:val="white"/>
-        </w:rPr>
-        <w:tab/>
-        <w:t>used it to become much better at managing expectations of delivering something during projects I oversee.</w:t>
-      </w:r>
-    </w:p>
-    <w:p>
-      <w:pPr>
-        <w:rPr>
+        <w:t>Tell me about a time you made a mistake</w:t>
+      </w:r>
+      <w:r>
+        <w:rPr>
+          <w:b/>
+          <w:bCs/>
           <w:sz w:val="28"/>
           <w:szCs w:val="28"/>
         </w:rPr>
-      </w:pPr>
-      <w:r>
-        <w:rPr>
-          <w:rStyle w:val="Emphasis"/>
-          <w:rFonts w:eastAsiaTheme="minorHAnsi" w:cstheme="minorBidi"/>
-          <w:sz w:val="22"/>
-          <w:szCs w:val="22"/>
-          <w:highlight w:val="white"/>
-        </w:rPr>
-        <w:t xml:space="preserve">In future after that, whenever I have been asked to deliver something, before saying Yes, I take time, do a formal estimation, talk to other people, do the requirement analysis. Then commit. </w:t>
-      </w:r>
-    </w:p>
-    <w:p>
-      <w:pPr>
-        <w:rPr>
-          <w:rStyle w:val="Emphasis"/>
-          <w:highlight w:val="white"/>
-        </w:rPr>
-      </w:pPr>
-    </w:p>
-    <w:p>
-      <w:r>
-        <w:rPr>
-          <w:rStyle w:val="Emphasis"/>
-          <w:rFonts w:eastAsiaTheme="minorHAnsi" w:cstheme="minorBidi"/>
-          <w:sz w:val="22"/>
-          <w:szCs w:val="22"/>
-          <w:highlight w:val="white"/>
-        </w:rPr>
-        <w:t xml:space="preserve">2) 3 </w:t>
-      </w:r>
-      <w:proofErr w:type="spellStart"/>
-      <w:r>
-        <w:rPr>
-          <w:rStyle w:val="Emphasis"/>
-          <w:rFonts w:eastAsiaTheme="minorHAnsi" w:cstheme="minorBidi"/>
-          <w:sz w:val="22"/>
-          <w:szCs w:val="22"/>
-          <w:highlight w:val="white"/>
-        </w:rPr>
-        <w:t>yrs</w:t>
-      </w:r>
-      <w:proofErr w:type="spellEnd"/>
-      <w:r>
-        <w:rPr>
-          <w:rStyle w:val="Emphasis"/>
-          <w:rFonts w:eastAsiaTheme="minorHAnsi" w:cstheme="minorBidi"/>
-          <w:sz w:val="22"/>
-          <w:szCs w:val="22"/>
-          <w:highlight w:val="white"/>
-        </w:rPr>
-        <w:t xml:space="preserve"> back, </w:t>
-      </w:r>
-      <w:proofErr w:type="gramStart"/>
-      <w:r>
-        <w:rPr>
-          <w:rStyle w:val="Emphasis"/>
-          <w:rFonts w:eastAsiaTheme="minorHAnsi" w:cstheme="minorBidi"/>
-          <w:sz w:val="22"/>
-          <w:szCs w:val="22"/>
-          <w:highlight w:val="white"/>
-        </w:rPr>
-        <w:t>In</w:t>
-      </w:r>
-      <w:proofErr w:type="gramEnd"/>
-      <w:r>
-        <w:rPr>
-          <w:rStyle w:val="Emphasis"/>
-          <w:rFonts w:eastAsiaTheme="minorHAnsi" w:cstheme="minorBidi"/>
-          <w:sz w:val="22"/>
-          <w:szCs w:val="22"/>
-          <w:highlight w:val="white"/>
-        </w:rPr>
-        <w:t xml:space="preserve"> my last job, my manager gave me a chance to interview and hire entry-level engineers for our team. I chose to hire someone who seemed to have a lot of potential but also had some “red flags” or things that worried me. It ended up being a big mistake. He had a poor attitude and dragged the team down until my manager released him from project.</w:t>
-      </w:r>
-    </w:p>
-    <w:p>
-      <w:r>
-        <w:rPr>
-          <w:rStyle w:val="Emphasis"/>
-          <w:rFonts w:eastAsiaTheme="minorHAnsi" w:cstheme="minorBidi"/>
-          <w:sz w:val="22"/>
-          <w:szCs w:val="22"/>
-          <w:highlight w:val="white"/>
-        </w:rPr>
-        <w:t xml:space="preserve">My manager questioned me the reason of hiring him into the team. I told him I was more inclined and impressed about his technical depth. I thought let’s give him a chance. By experience he will learn things and be matured. </w:t>
-      </w:r>
-    </w:p>
-    <w:p>
-      <w:r>
-        <w:rPr>
-          <w:rStyle w:val="Emphasis"/>
-          <w:rFonts w:eastAsiaTheme="minorHAnsi" w:cstheme="minorBidi"/>
-          <w:sz w:val="22"/>
-          <w:szCs w:val="22"/>
-          <w:highlight w:val="white"/>
-        </w:rPr>
-        <w:t>I learned to be more careful and not rush my decisions and to speak with others on my team who have more experience if I’m unsure of something. I also realized how important each hiring decision is, which made me a better decision maker in my career. Since then, I’ve interviewed and hire 8 other people in same project, and never had a bad experience like this again. But it was a great lesson to learn early in my career.</w:t>
+        <w:t>/Failure</w:t>
+      </w:r>
+    </w:p>
+    <w:p>
+      <w:pPr>
+        <w:shd w:val="clear" w:color="auto" w:fill="FFFFFF"/>
+        <w:spacing w:beforeAutospacing="1"/>
+        <w:ind w:left="720"/>
+        <w:contextualSpacing/>
+        <w:rPr>
+          <w:rFonts w:eastAsiaTheme="minorHAnsi"/>
+        </w:rPr>
+      </w:pPr>
+      <w:r>
+        <w:rPr>
+          <w:rFonts w:eastAsiaTheme="minorHAnsi"/>
+        </w:rPr>
+        <w:t>This</w:t>
+      </w:r>
+      <w:r>
+        <w:rPr>
+          <w:rFonts w:eastAsiaTheme="minorHAnsi"/>
+        </w:rPr>
+        <w:t xml:space="preserve"> happens almost 6 years back. </w:t>
+      </w:r>
+      <w:r>
+        <w:rPr>
+          <w:rFonts w:eastAsiaTheme="minorHAnsi"/>
+        </w:rPr>
+        <w:t xml:space="preserve">I joined a new project. </w:t>
+      </w:r>
+      <w:r>
+        <w:rPr>
+          <w:rFonts w:eastAsiaTheme="minorHAnsi"/>
+        </w:rPr>
+        <w:t xml:space="preserve">There was an employee in </w:t>
+      </w:r>
+      <w:r>
+        <w:rPr>
+          <w:rFonts w:eastAsiaTheme="minorHAnsi"/>
+        </w:rPr>
+        <w:t>place of mine</w:t>
+      </w:r>
+      <w:r>
+        <w:rPr>
+          <w:rFonts w:eastAsiaTheme="minorHAnsi"/>
+        </w:rPr>
+        <w:t xml:space="preserve"> resigned and about to leave within 2 weeks of NP. I was given responsibility to take the KT from him because the replacement was about to join the team and delayed by 2 weeks of his last day. </w:t>
+      </w:r>
+    </w:p>
+    <w:p>
+      <w:pPr>
+        <w:shd w:val="clear" w:color="auto" w:fill="FFFFFF"/>
+        <w:spacing w:beforeAutospacing="1"/>
+        <w:ind w:left="720"/>
+        <w:contextualSpacing/>
+        <w:rPr>
+          <w:rFonts w:eastAsiaTheme="minorHAnsi"/>
+        </w:rPr>
+      </w:pPr>
+      <w:r>
+        <w:rPr>
+          <w:rFonts w:eastAsiaTheme="minorHAnsi"/>
+        </w:rPr>
+        <w:t xml:space="preserve">The person gave a KT regarding his module of work </w:t>
+      </w:r>
+      <w:r>
+        <w:rPr>
+          <w:rFonts w:eastAsiaTheme="minorHAnsi"/>
+        </w:rPr>
+        <w:t>along with his code walkthrough. The person was on a bit hurry, and I was also feeling KT was supposed to be in more detailed. The employee was confident enough that his part of scenario will run with no issue, and he showed me the execution. That time everything was running fine. My manager kept asking me whether I was confident enough to give a temporary support in his absence.</w:t>
+      </w:r>
+      <w:r>
+        <w:rPr>
+          <w:rFonts w:eastAsiaTheme="minorHAnsi"/>
+        </w:rPr>
+        <w:t xml:space="preserve"> I felt the workload was quite high and 2 weeks </w:t>
+      </w:r>
+      <w:r>
+        <w:rPr>
+          <w:rFonts w:eastAsiaTheme="minorHAnsi"/>
+        </w:rPr>
+        <w:t>was</w:t>
+      </w:r>
+      <w:r>
+        <w:rPr>
+          <w:rFonts w:eastAsiaTheme="minorHAnsi"/>
+        </w:rPr>
+        <w:t xml:space="preserve"> </w:t>
+      </w:r>
+      <w:r>
+        <w:rPr>
+          <w:rFonts w:eastAsiaTheme="minorHAnsi"/>
+        </w:rPr>
+        <w:t>low</w:t>
+      </w:r>
+      <w:r>
+        <w:rPr>
+          <w:rFonts w:eastAsiaTheme="minorHAnsi"/>
+        </w:rPr>
+        <w:t xml:space="preserve"> to gain all his </w:t>
+      </w:r>
+      <w:r>
+        <w:rPr>
+          <w:rFonts w:eastAsiaTheme="minorHAnsi"/>
+        </w:rPr>
+        <w:t>knowledge and give output.</w:t>
+      </w:r>
+      <w:r>
+        <w:rPr>
+          <w:rFonts w:eastAsiaTheme="minorHAnsi"/>
+        </w:rPr>
+        <w:t xml:space="preserve"> But </w:t>
+      </w:r>
+      <w:r>
+        <w:rPr>
+          <w:rFonts w:eastAsiaTheme="minorHAnsi"/>
+        </w:rPr>
+        <w:t>somehow,</w:t>
+      </w:r>
+      <w:r>
+        <w:rPr>
+          <w:rFonts w:eastAsiaTheme="minorHAnsi"/>
+        </w:rPr>
+        <w:t xml:space="preserve"> I felt, may be because of inexperience, </w:t>
+      </w:r>
+      <w:r>
+        <w:rPr>
+          <w:rFonts w:eastAsiaTheme="minorHAnsi"/>
+        </w:rPr>
+        <w:t>if I convey my concern to my manager</w:t>
+      </w:r>
+      <w:r>
+        <w:rPr>
+          <w:rFonts w:eastAsiaTheme="minorHAnsi"/>
+        </w:rPr>
+        <w:t xml:space="preserve"> regarding </w:t>
       </w:r>
     </w:p>
     <w:p>
       <w:pPr>
         <w:ind w:firstLine="720"/>
-        <w:rPr>
-          <w:u w:val="single"/>
-        </w:rPr>
-      </w:pPr>
-    </w:p>
-    <w:p>
-      <w:pPr>
-        <w:ind w:firstLine="720"/>
-        <w:rPr>
-          <w:b/>
-          <w:bCs/>
-        </w:rPr>
-      </w:pPr>
-      <w:r>
         <w:rPr>
           <w:b/>
           <w:bCs/>
           <w:u w:val="single"/>
         </w:rPr>
+      </w:pPr>
+    </w:p>
+    <w:p>
+      <w:pPr>
+        <w:ind w:firstLine="720"/>
+        <w:rPr>
+          <w:b/>
+          <w:bCs/>
+          <w:u w:val="single"/>
+        </w:rPr>
+      </w:pPr>
+    </w:p>
+    <w:p>
+      <w:pPr>
+        <w:ind w:firstLine="720"/>
+        <w:rPr>
+          <w:b/>
+          <w:bCs/>
+          <w:u w:val="single"/>
+        </w:rPr>
+      </w:pPr>
+    </w:p>
+    <w:p>
+      <w:pPr>
+        <w:ind w:firstLine="720"/>
+        <w:rPr>
+          <w:b/>
+          <w:bCs/>
+        </w:rPr>
+      </w:pPr>
+      <w:r>
+        <w:rPr>
+          <w:b/>
+          <w:bCs/>
+          <w:u w:val="single"/>
+        </w:rPr>
+        <w:lastRenderedPageBreak/>
         <w:t>4a) Weakness:</w:t>
       </w:r>
     </w:p>
@@ -1892,28 +2022,23 @@
         </w:numPr>
       </w:pPr>
       <w:r>
-        <w:t xml:space="preserve">I have not got a chance yet to work containerization, like docker, </w:t>
-      </w:r>
-      <w:proofErr w:type="spellStart"/>
-      <w:r>
-        <w:t>kubernate</w:t>
-      </w:r>
-      <w:proofErr w:type="spellEnd"/>
-      <w:r>
-        <w:t>. These are hot skill in new technology era, an SDET or automation engineer good to have.</w:t>
-      </w:r>
-    </w:p>
-    <w:p>
-      <w:pPr>
-        <w:ind w:left="720"/>
-        <w:rPr>
-          <w:u w:val="single"/>
-        </w:rPr>
-      </w:pPr>
-    </w:p>
-    <w:p>
-      <w:pPr>
-        <w:ind w:left="720"/>
+        <w:t>Sometimes I get bored of working with same tech-stack.</w:t>
+      </w:r>
+    </w:p>
+    <w:p>
+      <w:pPr>
+        <w:pStyle w:val="ListParagraph"/>
+        <w:numPr>
+          <w:ilvl w:val="0"/>
+          <w:numId w:val="7"/>
+        </w:numPr>
+      </w:pPr>
+      <w:r>
+        <w:t>I need to learn more on infrastructure with Ansible and Terraform</w:t>
+      </w:r>
+    </w:p>
+    <w:p>
+      <w:pPr>
         <w:rPr>
           <w:rFonts w:eastAsiaTheme="minorHAnsi" w:cstheme="minorBidi"/>
           <w:sz w:val="28"/>
@@ -1938,7 +2063,6 @@
           <w:szCs w:val="28"/>
           <w:u w:val="single"/>
         </w:rPr>
-        <w:lastRenderedPageBreak/>
         <w:t>4b) Why did you switch your last company</w:t>
       </w:r>
     </w:p>
@@ -2129,16 +2253,14 @@
         </w:rPr>
         <w:t xml:space="preserve"> attempt so far reached to onsite interview level. Every time I fail, I don’t give and prepare for the next opportunity. I can tell you that if I get the opportunity to get into the </w:t>
       </w:r>
-      <w:proofErr w:type="gramStart"/>
       <w:r>
         <w:rPr>
           <w:rFonts w:eastAsiaTheme="minorHAnsi" w:cstheme="minorBidi"/>
           <w:sz w:val="22"/>
           <w:szCs w:val="22"/>
         </w:rPr>
-        <w:t>amazon</w:t>
-      </w:r>
-      <w:proofErr w:type="gramEnd"/>
+        <w:t>amazon,</w:t>
+      </w:r>
       <w:r>
         <w:rPr>
           <w:rFonts w:eastAsiaTheme="minorHAnsi" w:cstheme="minorBidi"/>
@@ -2370,6 +2492,7 @@
         <w:jc w:val="both"/>
       </w:pPr>
       <w:r>
+        <w:lastRenderedPageBreak/>
         <w:t>Verify that once logged in, clicking back button doesn't logout user</w:t>
       </w:r>
     </w:p>
@@ -2423,7 +2546,6 @@
         <w:jc w:val="both"/>
       </w:pPr>
       <w:r>
-        <w:lastRenderedPageBreak/>
         <w:t>Make sure while re-login, pw should not be stored in cookies</w:t>
       </w:r>
     </w:p>
@@ -2465,540 +2587,463 @@
         <w:spacing w:beforeAutospacing="1" w:afterAutospacing="1"/>
         <w:jc w:val="both"/>
         <w:rPr>
-          <w:sz w:val="28"/>
-          <w:szCs w:val="28"/>
-        </w:rPr>
-      </w:pPr>
-      <w:r>
-        <w:rPr>
           <w:b/>
           <w:sz w:val="28"/>
           <w:szCs w:val="28"/>
         </w:rPr>
+      </w:pPr>
+      <w:r>
+        <w:rPr>
+          <w:b/>
+          <w:sz w:val="28"/>
+          <w:szCs w:val="28"/>
+        </w:rPr>
         <w:t>Manager</w:t>
       </w:r>
     </w:p>
     <w:p>
-      <w:r>
-        <w:rPr>
-          <w:rStyle w:val="Emphasis"/>
-          <w:rFonts w:eastAsiaTheme="minorHAnsi" w:cstheme="minorBidi"/>
-          <w:sz w:val="22"/>
-          <w:szCs w:val="22"/>
-          <w:highlight w:val="white"/>
-        </w:rPr>
-        <w:t xml:space="preserve">a) 3 </w:t>
-      </w:r>
-      <w:proofErr w:type="spellStart"/>
-      <w:r>
-        <w:rPr>
-          <w:rStyle w:val="Emphasis"/>
-          <w:rFonts w:eastAsiaTheme="minorHAnsi" w:cstheme="minorBidi"/>
-          <w:sz w:val="22"/>
-          <w:szCs w:val="22"/>
-          <w:highlight w:val="white"/>
-        </w:rPr>
-        <w:t>yrs</w:t>
-      </w:r>
-      <w:proofErr w:type="spellEnd"/>
-      <w:r>
-        <w:rPr>
-          <w:rStyle w:val="Emphasis"/>
-          <w:rFonts w:eastAsiaTheme="minorHAnsi" w:cstheme="minorBidi"/>
-          <w:sz w:val="22"/>
-          <w:szCs w:val="22"/>
-          <w:highlight w:val="white"/>
-        </w:rPr>
-        <w:t xml:space="preserve"> back, </w:t>
-      </w:r>
-      <w:proofErr w:type="gramStart"/>
-      <w:r>
-        <w:rPr>
-          <w:rStyle w:val="Emphasis"/>
-          <w:rFonts w:eastAsiaTheme="minorHAnsi" w:cstheme="minorBidi"/>
-          <w:sz w:val="22"/>
-          <w:szCs w:val="22"/>
-          <w:highlight w:val="white"/>
-        </w:rPr>
-        <w:t>In</w:t>
-      </w:r>
-      <w:proofErr w:type="gramEnd"/>
-      <w:r>
-        <w:rPr>
-          <w:rStyle w:val="Emphasis"/>
-          <w:rFonts w:eastAsiaTheme="minorHAnsi" w:cstheme="minorBidi"/>
-          <w:sz w:val="22"/>
-          <w:szCs w:val="22"/>
-          <w:highlight w:val="white"/>
-        </w:rPr>
-        <w:t xml:space="preserve"> my last job, my manager gave me a chance to interview and hire entry-level engineers for our team. I chose to hire someone who seemed to have a lot of potential but also had some “red flags” or things that worried me and my manager. My manager warned me. It   </w:t>
-      </w:r>
-      <w:r>
-        <w:rPr>
-          <w:rStyle w:val="Emphasis"/>
-          <w:rFonts w:eastAsiaTheme="minorHAnsi" w:cstheme="minorBidi"/>
-          <w:sz w:val="22"/>
-          <w:szCs w:val="22"/>
-          <w:highlight w:val="white"/>
-        </w:rPr>
-        <w:tab/>
-      </w:r>
-      <w:r>
-        <w:rPr>
-          <w:rStyle w:val="Emphasis"/>
-          <w:rFonts w:eastAsiaTheme="minorHAnsi" w:cstheme="minorBidi"/>
-          <w:sz w:val="22"/>
-          <w:szCs w:val="22"/>
-          <w:highlight w:val="white"/>
-        </w:rPr>
-        <w:t>ended up being a big mistake. He had a poor attitude and dragged the team down until my manager released him from project.</w:t>
-      </w:r>
-    </w:p>
-    <w:p>
-      <w:r>
-        <w:rPr>
-          <w:rStyle w:val="Emphasis"/>
-          <w:rFonts w:eastAsiaTheme="minorHAnsi" w:cstheme="minorBidi"/>
-          <w:sz w:val="22"/>
-          <w:szCs w:val="22"/>
-          <w:highlight w:val="white"/>
-        </w:rPr>
-        <w:t xml:space="preserve">I feel sorry that </w:t>
-      </w:r>
-      <w:r>
-        <w:rPr>
-          <w:rStyle w:val="Emphasis"/>
-          <w:rFonts w:eastAsiaTheme="minorHAnsi" w:cstheme="minorBidi"/>
-          <w:sz w:val="22"/>
-          <w:szCs w:val="22"/>
-          <w:highlight w:val="white"/>
-        </w:rPr>
-        <w:t>somehow,</w:t>
-      </w:r>
-      <w:r>
-        <w:rPr>
-          <w:rStyle w:val="Emphasis"/>
-          <w:rFonts w:eastAsiaTheme="minorHAnsi" w:cstheme="minorBidi"/>
-          <w:sz w:val="22"/>
-          <w:szCs w:val="22"/>
-          <w:highlight w:val="white"/>
-        </w:rPr>
-        <w:t xml:space="preserve"> I too let my manager down as he warned me before hiring him. But I was more inclined and impressed about his technical depth. I thought let’s give him a chance. By experience he will learn things and be matured. </w:t>
+      <w:pPr>
+        <w:pStyle w:val="ListParagraph"/>
+        <w:shd w:val="clear" w:color="auto" w:fill="FFFFFF"/>
+        <w:spacing w:beforeAutospacing="1" w:afterAutospacing="1"/>
+        <w:jc w:val="both"/>
+        <w:rPr>
+          <w:b/>
+          <w:sz w:val="28"/>
+          <w:szCs w:val="28"/>
+        </w:rPr>
+      </w:pPr>
+    </w:p>
+    <w:p>
+      <w:pPr>
+        <w:pStyle w:val="ListParagraph"/>
+        <w:shd w:val="clear" w:color="auto" w:fill="FFFFFF"/>
+        <w:spacing w:beforeAutospacing="1" w:afterAutospacing="1"/>
+        <w:jc w:val="both"/>
+        <w:rPr>
+          <w:sz w:val="28"/>
+          <w:szCs w:val="28"/>
+        </w:rPr>
+      </w:pPr>
+      <w:r>
+        <w:rPr>
+          <w:sz w:val="28"/>
+          <w:szCs w:val="28"/>
+        </w:rPr>
+        <w:t xml:space="preserve">Last month, my manager asked me to take on a new task. I disagreed because my current task was not finished but it was on time. I did not have extra capacity. If I had taken on new work, I had to either work extra hours, or do a poor job at both tasks. I set up a quick meeting with him to go over my current assignments. I explained where I was with my current task at hand and how many story points was left. With our sprint velocity, it was clear that my current task would finish in 2 weeks which was within the project time frame. The new task required me to do a </w:t>
+      </w:r>
+      <w:r>
+        <w:rPr>
+          <w:sz w:val="28"/>
+          <w:szCs w:val="28"/>
+        </w:rPr>
+        <w:t>POC of building up a new test automation framework using separate set of tech-stack</w:t>
+      </w:r>
+      <w:r>
+        <w:rPr>
+          <w:sz w:val="28"/>
+          <w:szCs w:val="28"/>
+        </w:rPr>
+        <w:t xml:space="preserve">. I told my manger, given the data on story points, and sprint velocity, the best solution is to pick up the task in the next two sprints. My manager reviewed my data points and verified them with the scrum master. My manager agreed that I should focus on finishing my work at hand and deliver that. The work was added to the backlog, and I made sure our team understand the urgency of that by bringing it up during sprint planning and backlog grooming. The task was added to the next sprint and picked up by another engineer </w:t>
+      </w:r>
+      <w:r>
+        <w:rPr>
+          <w:sz w:val="28"/>
+          <w:szCs w:val="28"/>
+        </w:rPr>
+        <w:t>who</w:t>
+      </w:r>
+      <w:r>
+        <w:rPr>
+          <w:sz w:val="28"/>
+          <w:szCs w:val="28"/>
+        </w:rPr>
+        <w:t xml:space="preserve"> had capacity. At the end my work at hand was delivered on time with high quality and the new request from our manager was also prioritized and picked up by the team and delivered.</w:t>
+      </w:r>
+    </w:p>
+    <w:p>
+      <w:pPr>
+        <w:pStyle w:val="ListParagraph"/>
+        <w:shd w:val="clear" w:color="auto" w:fill="FFFFFF"/>
+        <w:spacing w:beforeAutospacing="1" w:afterAutospacing="1"/>
+        <w:jc w:val="both"/>
+        <w:rPr>
+          <w:sz w:val="28"/>
+          <w:szCs w:val="28"/>
+        </w:rPr>
+      </w:pPr>
+    </w:p>
+    <w:p>
+      <w:pPr>
+        <w:pStyle w:val="ListParagraph"/>
+        <w:shd w:val="clear" w:color="auto" w:fill="FFFFFF"/>
+        <w:spacing w:beforeAutospacing="1" w:afterAutospacing="1"/>
+        <w:jc w:val="both"/>
+        <w:rPr>
+          <w:b/>
+          <w:bCs/>
+          <w:sz w:val="28"/>
+          <w:szCs w:val="28"/>
+        </w:rPr>
+      </w:pPr>
+      <w:r>
+        <w:rPr>
+          <w:b/>
+          <w:bCs/>
+          <w:sz w:val="28"/>
+          <w:szCs w:val="28"/>
+        </w:rPr>
+        <w:t>T</w:t>
+      </w:r>
+      <w:r>
+        <w:rPr>
+          <w:b/>
+          <w:bCs/>
+          <w:sz w:val="28"/>
+          <w:szCs w:val="28"/>
+        </w:rPr>
+        <w:t>eam</w:t>
       </w:r>
     </w:p>
     <w:p>
       <w:pPr>
         <w:shd w:val="clear" w:color="auto" w:fill="FFFFFF"/>
         <w:spacing w:beforeAutospacing="1"/>
+        <w:ind w:left="720"/>
         <w:contextualSpacing/>
-        <w:jc w:val="both"/>
-      </w:pPr>
-      <w:r>
-        <w:rPr>
-          <w:rStyle w:val="Emphasis"/>
-          <w:rFonts w:eastAsiaTheme="minorHAnsi" w:cstheme="minorBidi"/>
-          <w:sz w:val="22"/>
-          <w:szCs w:val="22"/>
-          <w:highlight w:val="white"/>
-        </w:rPr>
-        <w:t>I learned to be more careful and not rush my decisions and to speak with others on my team who have more experience if I’m unsure of something. I also realized how important each hiring decision is, which made me a better decision maker in my career. Since then, I’ve interviewed and hire 8 other people in same project, and never had a bad experience like this again. But it was a great lesson to learn early in my career.</w:t>
-      </w:r>
-    </w:p>
-    <w:p>
-      <w:pPr>
-        <w:pStyle w:val="ListParagraph"/>
+        <w:rPr>
+          <w:rFonts w:eastAsiaTheme="minorHAnsi"/>
+        </w:rPr>
+      </w:pPr>
+      <w:r>
+        <w:rPr>
+          <w:rFonts w:eastAsiaTheme="minorHAnsi"/>
+        </w:rPr>
+        <w:t>4 years back, in my previous company</w:t>
+      </w:r>
+      <w:r>
+        <w:rPr>
+          <w:rFonts w:eastAsiaTheme="minorHAnsi"/>
+        </w:rPr>
+        <w:t xml:space="preserve"> it happens during electing test automation tool between Selenium WebDriver and </w:t>
+      </w:r>
+      <w:proofErr w:type="spellStart"/>
+      <w:r>
+        <w:rPr>
+          <w:rFonts w:eastAsiaTheme="minorHAnsi"/>
+        </w:rPr>
+        <w:t>WebDriverIO</w:t>
+      </w:r>
+      <w:proofErr w:type="spellEnd"/>
+      <w:r>
+        <w:rPr>
+          <w:rFonts w:eastAsiaTheme="minorHAnsi"/>
+        </w:rPr>
+        <w:t>.</w:t>
+      </w:r>
+    </w:p>
+    <w:p>
+      <w:pPr>
         <w:shd w:val="clear" w:color="auto" w:fill="FFFFFF"/>
-        <w:spacing w:beforeAutospacing="1" w:after="0"/>
-        <w:ind w:left="2520"/>
-        <w:jc w:val="both"/>
-      </w:pPr>
-    </w:p>
-    <w:p>
-      <w:pPr>
-        <w:pStyle w:val="ListParagraph"/>
-        <w:shd w:val="clear" w:color="auto" w:fill="FFFFFF"/>
-        <w:spacing w:afterAutospacing="1"/>
-        <w:ind w:left="0"/>
-        <w:jc w:val="both"/>
-      </w:pPr>
-      <w:r>
-        <w:t>b) 2 years back, in June 2018 in my previous company, I was 1</w:t>
-      </w:r>
-      <w:r>
-        <w:rPr>
-          <w:vertAlign w:val="superscript"/>
-        </w:rPr>
-        <w:t>st</w:t>
-      </w:r>
-      <w:r>
-        <w:t xml:space="preserve"> one about to start automating mobile app. I was one who had some experience on mobile app automation. </w:t>
-      </w:r>
-    </w:p>
-    <w:p>
-      <w:pPr>
-        <w:pStyle w:val="ListParagraph"/>
-        <w:shd w:val="clear" w:color="auto" w:fill="FFFFFF"/>
-        <w:spacing w:afterAutospacing="1"/>
-        <w:ind w:left="0"/>
-        <w:jc w:val="both"/>
-      </w:pPr>
-      <w:r>
-        <w:t>The 1</w:t>
-      </w:r>
-      <w:r>
-        <w:rPr>
-          <w:vertAlign w:val="superscript"/>
-        </w:rPr>
-        <w:t>st</w:t>
-      </w:r>
-      <w:r>
-        <w:t xml:space="preserve"> and foremost important aspect was to select best possible automation tool to select. I had a meeting with my manager including my tech-lead as well. We nurtured about couple of automation tools, like </w:t>
-      </w:r>
-    </w:p>
-    <w:p>
-      <w:pPr>
-        <w:pStyle w:val="ListParagraph"/>
-        <w:shd w:val="clear" w:color="auto" w:fill="FFFFFF"/>
-        <w:spacing w:afterAutospacing="1"/>
-        <w:ind w:left="2520"/>
-        <w:jc w:val="both"/>
-      </w:pPr>
-    </w:p>
-    <w:p>
-      <w:pPr>
-        <w:pStyle w:val="ListParagraph"/>
-        <w:shd w:val="clear" w:color="auto" w:fill="FFFFFF"/>
-        <w:spacing w:afterAutospacing="1"/>
-        <w:ind w:left="0"/>
-        <w:jc w:val="both"/>
-      </w:pPr>
-      <w:r>
-        <w:t>Detox</w:t>
-      </w:r>
-    </w:p>
-    <w:p>
-      <w:pPr>
-        <w:pStyle w:val="ListParagraph"/>
-        <w:shd w:val="clear" w:color="auto" w:fill="FFFFFF"/>
-        <w:spacing w:afterAutospacing="1"/>
-        <w:ind w:left="0"/>
-        <w:jc w:val="both"/>
-      </w:pPr>
-      <w:r>
-        <w:t>Expresso</w:t>
-      </w:r>
-    </w:p>
-    <w:p>
-      <w:pPr>
-        <w:pStyle w:val="ListParagraph"/>
-        <w:shd w:val="clear" w:color="auto" w:fill="FFFFFF"/>
-        <w:spacing w:afterAutospacing="1"/>
-        <w:ind w:left="0"/>
-        <w:jc w:val="both"/>
-      </w:pPr>
-      <w:r>
-        <w:t>Calabash</w:t>
-      </w:r>
-    </w:p>
-    <w:p>
-      <w:pPr>
-        <w:pStyle w:val="ListParagraph"/>
-        <w:shd w:val="clear" w:color="auto" w:fill="FFFFFF"/>
-        <w:spacing w:afterAutospacing="1"/>
-        <w:ind w:left="0"/>
-        <w:jc w:val="both"/>
-      </w:pPr>
-      <w:r>
-        <w:t>Appium</w:t>
-      </w:r>
-    </w:p>
-    <w:p>
-      <w:pPr>
-        <w:pStyle w:val="ListParagraph"/>
-        <w:shd w:val="clear" w:color="auto" w:fill="FFFFFF"/>
-        <w:spacing w:afterAutospacing="1"/>
-        <w:ind w:left="2520"/>
-        <w:jc w:val="both"/>
-      </w:pPr>
-    </w:p>
-    <w:p>
-      <w:pPr>
-        <w:pStyle w:val="ListParagraph"/>
-        <w:shd w:val="clear" w:color="auto" w:fill="FFFFFF"/>
-        <w:spacing w:afterAutospacing="1"/>
-        <w:ind w:left="0"/>
-        <w:jc w:val="both"/>
-      </w:pPr>
-      <w:r>
-        <w:t xml:space="preserve">My manager was quite inclined on Detox because </w:t>
+        <w:spacing w:beforeAutospacing="1"/>
+        <w:ind w:left="720"/>
+        <w:contextualSpacing/>
+        <w:rPr>
+          <w:rFonts w:eastAsiaTheme="minorHAnsi"/>
+        </w:rPr>
+      </w:pPr>
+      <w:proofErr w:type="spellStart"/>
+      <w:r>
+        <w:rPr>
+          <w:rFonts w:eastAsiaTheme="minorHAnsi"/>
+        </w:rPr>
+        <w:t>WebDriverIO</w:t>
+      </w:r>
+      <w:proofErr w:type="spellEnd"/>
+      <w:r>
+        <w:rPr>
+          <w:rFonts w:eastAsiaTheme="minorHAnsi"/>
+        </w:rPr>
+        <w:t xml:space="preserve"> is purely a </w:t>
+      </w:r>
+      <w:proofErr w:type="spellStart"/>
+      <w:r>
+        <w:rPr>
+          <w:rFonts w:eastAsiaTheme="minorHAnsi"/>
+        </w:rPr>
+        <w:t>javascript</w:t>
+      </w:r>
+      <w:proofErr w:type="spellEnd"/>
+      <w:r>
+        <w:rPr>
+          <w:rFonts w:eastAsiaTheme="minorHAnsi"/>
+        </w:rPr>
+        <w:t xml:space="preserve"> based </w:t>
+      </w:r>
+      <w:r>
+        <w:rPr>
+          <w:rFonts w:eastAsiaTheme="minorHAnsi"/>
+        </w:rPr>
+        <w:t xml:space="preserve">node.js </w:t>
+      </w:r>
+      <w:r>
+        <w:rPr>
+          <w:rFonts w:eastAsiaTheme="minorHAnsi"/>
+        </w:rPr>
+        <w:t xml:space="preserve">test automation solution, where Selenium </w:t>
+      </w:r>
+      <w:proofErr w:type="spellStart"/>
+      <w:r>
+        <w:rPr>
+          <w:rFonts w:eastAsiaTheme="minorHAnsi"/>
+        </w:rPr>
+        <w:t>webdriver</w:t>
+      </w:r>
+      <w:proofErr w:type="spellEnd"/>
+      <w:r>
+        <w:rPr>
+          <w:rFonts w:eastAsiaTheme="minorHAnsi"/>
+        </w:rPr>
+        <w:t xml:space="preserve"> support Java.</w:t>
+      </w:r>
+      <w:r>
+        <w:rPr>
+          <w:rFonts w:eastAsiaTheme="minorHAnsi"/>
+        </w:rPr>
+        <w:t xml:space="preserve"> Most of the team member at that point of time was from Java background.</w:t>
+      </w:r>
+      <w:r>
+        <w:rPr>
+          <w:rFonts w:eastAsiaTheme="minorHAnsi"/>
+        </w:rPr>
+        <w:t xml:space="preserve"> </w:t>
+      </w:r>
+      <w:r>
+        <w:rPr>
+          <w:rFonts w:eastAsiaTheme="minorHAnsi"/>
+        </w:rPr>
+        <w:t>So,</w:t>
+      </w:r>
+      <w:r>
+        <w:rPr>
+          <w:rFonts w:eastAsiaTheme="minorHAnsi"/>
+        </w:rPr>
+        <w:t xml:space="preserve"> my manager wanted to vote for Selenium </w:t>
+      </w:r>
+      <w:proofErr w:type="spellStart"/>
+      <w:r>
+        <w:rPr>
+          <w:rFonts w:eastAsiaTheme="minorHAnsi"/>
+        </w:rPr>
+        <w:t>webdriver</w:t>
+      </w:r>
+      <w:proofErr w:type="spellEnd"/>
+      <w:r>
+        <w:rPr>
+          <w:rFonts w:eastAsiaTheme="minorHAnsi"/>
+        </w:rPr>
+        <w:t xml:space="preserve"> and </w:t>
+      </w:r>
+      <w:proofErr w:type="gramStart"/>
+      <w:r>
+        <w:rPr>
+          <w:rFonts w:eastAsiaTheme="minorHAnsi"/>
+        </w:rPr>
+        <w:t>where as</w:t>
+      </w:r>
+      <w:proofErr w:type="gramEnd"/>
+      <w:r>
+        <w:rPr>
+          <w:rFonts w:eastAsiaTheme="minorHAnsi"/>
+        </w:rPr>
+        <w:t xml:space="preserve"> I opted for </w:t>
+      </w:r>
+      <w:proofErr w:type="spellStart"/>
+      <w:r>
+        <w:rPr>
+          <w:rFonts w:eastAsiaTheme="minorHAnsi"/>
+        </w:rPr>
+        <w:t>WebDriverIO</w:t>
+      </w:r>
+      <w:proofErr w:type="spellEnd"/>
+      <w:r>
+        <w:rPr>
+          <w:rFonts w:eastAsiaTheme="minorHAnsi"/>
+        </w:rPr>
+        <w:t>.</w:t>
+      </w:r>
+      <w:r>
+        <w:rPr>
+          <w:rFonts w:eastAsiaTheme="minorHAnsi"/>
+        </w:rPr>
+        <w:t xml:space="preserve"> The reason</w:t>
+      </w:r>
+      <w:r>
+        <w:rPr>
+          <w:rFonts w:eastAsiaTheme="minorHAnsi"/>
+        </w:rPr>
+        <w:t>s are</w:t>
       </w:r>
     </w:p>
     <w:p>
       <w:pPr>
         <w:pStyle w:val="ListParagraph"/>
         <w:numPr>
-          <w:ilvl w:val="0"/>
-          <w:numId w:val="28"/>
+          <w:ilvl w:val="1"/>
+          <w:numId w:val="4"/>
         </w:numPr>
         <w:shd w:val="clear" w:color="auto" w:fill="FFFFFF"/>
-        <w:spacing w:afterAutospacing="1"/>
-        <w:jc w:val="both"/>
-      </w:pPr>
-      <w:r>
-        <w:rPr>
-          <w:rFonts w:eastAsiaTheme="minorHAnsi" w:cstheme="minorBidi"/>
-          <w:sz w:val="22"/>
-          <w:szCs w:val="22"/>
-        </w:rPr>
-        <w:t>JavaScript mobile testing framework.</w:t>
+        <w:spacing w:beforeAutospacing="1"/>
+        <w:rPr>
+          <w:rFonts w:eastAsiaTheme="minorHAnsi"/>
+        </w:rPr>
+      </w:pPr>
+      <w:r>
+        <w:rPr>
+          <w:rFonts w:eastAsiaTheme="minorHAnsi"/>
+        </w:rPr>
+        <w:t>The application was built on react</w:t>
       </w:r>
     </w:p>
     <w:p>
       <w:pPr>
         <w:pStyle w:val="ListParagraph"/>
         <w:numPr>
-          <w:ilvl w:val="0"/>
-          <w:numId w:val="28"/>
+          <w:ilvl w:val="1"/>
+          <w:numId w:val="4"/>
         </w:numPr>
         <w:shd w:val="clear" w:color="auto" w:fill="FFFFFF"/>
-        <w:spacing w:afterAutospacing="1"/>
-        <w:jc w:val="both"/>
-      </w:pPr>
-      <w:r>
-        <w:rPr>
-          <w:rFonts w:eastAsiaTheme="minorHAnsi" w:cstheme="minorBidi"/>
-          <w:sz w:val="22"/>
-          <w:szCs w:val="22"/>
-        </w:rPr>
-        <w:t>Fast and robust.</w:t>
+        <w:spacing w:beforeAutospacing="1"/>
+        <w:rPr>
+          <w:rFonts w:eastAsiaTheme="minorHAnsi"/>
+        </w:rPr>
+      </w:pPr>
+      <w:r>
+        <w:rPr>
+          <w:rFonts w:eastAsiaTheme="minorHAnsi"/>
+        </w:rPr>
+        <w:t>Faster solution compared to selenium</w:t>
       </w:r>
     </w:p>
     <w:p>
       <w:pPr>
         <w:pStyle w:val="ListParagraph"/>
         <w:numPr>
-          <w:ilvl w:val="0"/>
-          <w:numId w:val="28"/>
+          <w:ilvl w:val="1"/>
+          <w:numId w:val="4"/>
         </w:numPr>
         <w:shd w:val="clear" w:color="auto" w:fill="FFFFFF"/>
-        <w:spacing w:afterAutospacing="1"/>
-        <w:jc w:val="both"/>
-      </w:pPr>
-      <w:r>
-        <w:rPr>
-          <w:rFonts w:eastAsiaTheme="minorHAnsi" w:cstheme="minorBidi"/>
-          <w:sz w:val="22"/>
-          <w:szCs w:val="22"/>
-        </w:rPr>
-        <w:t>He worked on it.</w:t>
-      </w:r>
-    </w:p>
-    <w:p>
-      <w:pPr>
-        <w:pStyle w:val="ListParagraph"/>
-        <w:shd w:val="clear" w:color="auto" w:fill="FFFFFF"/>
-        <w:spacing w:afterAutospacing="1"/>
-        <w:jc w:val="both"/>
-      </w:pPr>
-      <w:r>
-        <w:rPr>
-          <w:color w:val="000000"/>
-          <w:sz w:val="28"/>
-        </w:rPr>
-        <w:tab/>
-      </w:r>
-      <w:r>
-        <w:rPr>
-          <w:color w:val="000000"/>
-          <w:sz w:val="28"/>
-        </w:rPr>
-        <w:tab/>
-      </w:r>
-    </w:p>
-    <w:p>
-      <w:pPr>
-        <w:pStyle w:val="ListParagraph"/>
-        <w:shd w:val="clear" w:color="auto" w:fill="FFFFFF"/>
-        <w:spacing w:afterAutospacing="1"/>
-        <w:jc w:val="both"/>
-      </w:pPr>
-      <w:r>
-        <w:rPr>
-          <w:rFonts w:eastAsiaTheme="minorHAnsi" w:cstheme="minorBidi"/>
-          <w:sz w:val="22"/>
-          <w:szCs w:val="22"/>
-        </w:rPr>
-        <w:t xml:space="preserve">The reason I oppose, that </w:t>
-      </w:r>
-    </w:p>
-    <w:p>
-      <w:pPr>
-        <w:pStyle w:val="ListParagraph"/>
-        <w:shd w:val="clear" w:color="auto" w:fill="FFFFFF"/>
-        <w:spacing w:afterAutospacing="1"/>
-        <w:jc w:val="both"/>
-      </w:pPr>
-      <w:r>
-        <w:rPr>
-          <w:rFonts w:eastAsiaTheme="minorHAnsi" w:cstheme="minorBidi"/>
-          <w:sz w:val="22"/>
-          <w:szCs w:val="22"/>
-        </w:rPr>
-        <w:t xml:space="preserve">a) Detox support only </w:t>
-      </w:r>
-      <w:proofErr w:type="spellStart"/>
-      <w:r>
-        <w:rPr>
-          <w:rFonts w:eastAsiaTheme="minorHAnsi" w:cstheme="minorBidi"/>
-          <w:sz w:val="22"/>
-          <w:szCs w:val="22"/>
-        </w:rPr>
-        <w:t>javascript</w:t>
-      </w:r>
-      <w:proofErr w:type="spellEnd"/>
-    </w:p>
-    <w:p>
-      <w:pPr>
-        <w:pStyle w:val="ListParagraph"/>
-        <w:shd w:val="clear" w:color="auto" w:fill="FFFFFF"/>
-        <w:spacing w:afterAutospacing="1"/>
-        <w:jc w:val="both"/>
-      </w:pPr>
-      <w:r>
-        <w:rPr>
-          <w:rFonts w:eastAsiaTheme="minorHAnsi" w:cstheme="minorBidi"/>
-          <w:sz w:val="22"/>
-          <w:szCs w:val="22"/>
-        </w:rPr>
-        <w:t>b) It does not support iOS real device</w:t>
-      </w:r>
-    </w:p>
-    <w:p>
-      <w:pPr>
-        <w:pStyle w:val="ListParagraph"/>
-        <w:shd w:val="clear" w:color="auto" w:fill="FFFFFF"/>
-        <w:spacing w:afterAutospacing="1"/>
-        <w:jc w:val="both"/>
-      </w:pPr>
-      <w:r>
-        <w:rPr>
-          <w:rFonts w:eastAsiaTheme="minorHAnsi" w:cstheme="minorBidi"/>
-          <w:sz w:val="22"/>
-          <w:szCs w:val="22"/>
-        </w:rPr>
-        <w:t xml:space="preserve">c) Most of team members who-ever going to work on mobile part, they </w:t>
-      </w:r>
-      <w:r>
-        <w:rPr>
-          <w:rFonts w:eastAsiaTheme="minorHAnsi" w:cstheme="minorBidi"/>
-          <w:sz w:val="22"/>
-          <w:szCs w:val="22"/>
-        </w:rPr>
-        <w:tab/>
-        <w:t xml:space="preserve">were mainly </w:t>
-      </w:r>
-    </w:p>
-    <w:p>
-      <w:pPr>
-        <w:pStyle w:val="ListParagraph"/>
-        <w:shd w:val="clear" w:color="auto" w:fill="FFFFFF"/>
-        <w:spacing w:afterAutospacing="1"/>
-        <w:jc w:val="both"/>
-      </w:pPr>
-      <w:r>
-        <w:rPr>
-          <w:rFonts w:eastAsiaTheme="minorHAnsi" w:cstheme="minorBidi"/>
-          <w:sz w:val="22"/>
-          <w:szCs w:val="22"/>
-        </w:rPr>
-        <w:t>Java developer background.</w:t>
-      </w:r>
-    </w:p>
-    <w:p>
-      <w:pPr>
-        <w:pStyle w:val="ListParagraph"/>
-        <w:shd w:val="clear" w:color="auto" w:fill="FFFFFF"/>
-        <w:spacing w:afterAutospacing="1"/>
-        <w:jc w:val="both"/>
-      </w:pPr>
-      <w:r>
-        <w:rPr>
-          <w:rFonts w:eastAsiaTheme="minorHAnsi" w:cstheme="minorBidi"/>
-          <w:sz w:val="22"/>
-          <w:szCs w:val="22"/>
-        </w:rPr>
-        <w:t>d) Support both iOS and android.</w:t>
-      </w:r>
-    </w:p>
-    <w:p>
-      <w:pPr>
-        <w:pStyle w:val="ListParagraph"/>
-        <w:shd w:val="clear" w:color="auto" w:fill="FFFFFF"/>
-        <w:spacing w:afterAutospacing="1"/>
-        <w:jc w:val="both"/>
-      </w:pPr>
-    </w:p>
-    <w:p>
-      <w:pPr>
-        <w:ind w:left="720"/>
-        <w:rPr>
-          <w:b/>
-        </w:rPr>
-      </w:pPr>
-      <w:r>
-        <w:rPr>
-          <w:b/>
-        </w:rPr>
-        <w:t>Teammate:</w:t>
-      </w:r>
-    </w:p>
-    <w:p>
-      <w:pPr>
-        <w:ind w:left="720"/>
-      </w:pPr>
-      <w:r>
-        <w:t>Sometimes with dev guys.</w:t>
+        <w:spacing w:beforeAutospacing="1"/>
+        <w:rPr>
+          <w:rFonts w:eastAsiaTheme="minorHAnsi"/>
+        </w:rPr>
+      </w:pPr>
+      <w:r>
+        <w:rPr>
+          <w:rFonts w:eastAsiaTheme="minorHAnsi"/>
+        </w:rPr>
+        <w:lastRenderedPageBreak/>
+        <w:t>Command line interface with flexible configuration.</w:t>
       </w:r>
     </w:p>
     <w:p>
       <w:pPr>
         <w:pStyle w:val="ListParagraph"/>
         <w:numPr>
-          <w:ilvl w:val="0"/>
-          <w:numId w:val="8"/>
+          <w:ilvl w:val="1"/>
+          <w:numId w:val="4"/>
         </w:numPr>
-      </w:pPr>
-      <w:r>
-        <w:lastRenderedPageBreak/>
-        <w:t xml:space="preserve">Mobile </w:t>
-      </w:r>
-      <w:proofErr w:type="spellStart"/>
-      <w:r>
-        <w:t>myco</w:t>
-      </w:r>
-      <w:proofErr w:type="spellEnd"/>
-      <w:r>
-        <w:t xml:space="preserve"> benefit app, next button has @text value as blank, which was prohibiting us to unequally identify the element.</w:t>
+        <w:shd w:val="clear" w:color="auto" w:fill="FFFFFF"/>
+        <w:spacing w:beforeAutospacing="1"/>
+        <w:rPr>
+          <w:rFonts w:eastAsiaTheme="minorHAnsi"/>
+        </w:rPr>
+      </w:pPr>
+      <w:r>
+        <w:rPr>
+          <w:rFonts w:eastAsiaTheme="minorHAnsi"/>
+        </w:rPr>
+        <w:t xml:space="preserve">Parallel execution can be easily configurable </w:t>
+      </w:r>
+      <w:r>
+        <w:rPr>
+          <w:rFonts w:eastAsiaTheme="minorHAnsi"/>
+        </w:rPr>
+        <w:t>compared</w:t>
+      </w:r>
+      <w:r>
+        <w:rPr>
+          <w:rFonts w:eastAsiaTheme="minorHAnsi"/>
+        </w:rPr>
+        <w:t xml:space="preserve"> to Selenium API</w:t>
       </w:r>
     </w:p>
     <w:p>
       <w:pPr>
         <w:pStyle w:val="ListParagraph"/>
         <w:numPr>
-          <w:ilvl w:val="0"/>
-          <w:numId w:val="8"/>
+          <w:ilvl w:val="1"/>
+          <w:numId w:val="4"/>
         </w:numPr>
-      </w:pPr>
-      <w:r>
-        <w:t>After login, clicking back button and forward button, successfully able to re-login, it’s a defect</w:t>
+        <w:rPr>
+          <w:rFonts w:eastAsiaTheme="minorHAnsi"/>
+        </w:rPr>
+      </w:pPr>
+      <w:r>
+        <w:rPr>
+          <w:rFonts w:eastAsiaTheme="minorHAnsi"/>
+        </w:rPr>
+        <w:t>It also comes with a</w:t>
+      </w:r>
+      <w:r>
+        <w:rPr>
+          <w:rFonts w:eastAsiaTheme="minorHAnsi"/>
+        </w:rPr>
+        <w:t>n integrated</w:t>
+      </w:r>
+      <w:r>
+        <w:rPr>
+          <w:rFonts w:eastAsiaTheme="minorHAnsi"/>
+        </w:rPr>
+        <w:t xml:space="preserve"> test runner</w:t>
+      </w:r>
+      <w:r>
+        <w:rPr>
+          <w:rFonts w:eastAsiaTheme="minorHAnsi"/>
+        </w:rPr>
+        <w:t xml:space="preserve"> and configuration utility.</w:t>
       </w:r>
     </w:p>
     <w:p>
       <w:pPr>
         <w:pStyle w:val="ListParagraph"/>
-        <w:ind w:left="2160"/>
-      </w:pPr>
-    </w:p>
+        <w:numPr>
+          <w:ilvl w:val="1"/>
+          <w:numId w:val="4"/>
+        </w:numPr>
+        <w:shd w:val="clear" w:color="auto" w:fill="FFFFFF"/>
+        <w:spacing w:beforeAutospacing="1"/>
+        <w:rPr>
+          <w:rFonts w:eastAsiaTheme="minorHAnsi"/>
+        </w:rPr>
+      </w:pPr>
+      <w:r>
+        <w:rPr>
+          <w:rFonts w:eastAsiaTheme="minorHAnsi"/>
+        </w:rPr>
+        <w:t>Easy and simple way to write test scenario</w:t>
+      </w:r>
+    </w:p>
+    <w:p>
+      <w:pPr>
+        <w:rPr>
+          <w:rFonts w:eastAsiaTheme="minorHAnsi" w:cstheme="minorBidi"/>
+          <w:sz w:val="22"/>
+          <w:szCs w:val="22"/>
+        </w:rPr>
+      </w:pPr>
+    </w:p>
+    <w:p/>
     <w:p>
       <w:pPr>
         <w:pStyle w:val="ListParagraph"/>
@@ -3064,7 +3109,31 @@
           <w:sz w:val="22"/>
           <w:szCs w:val="22"/>
         </w:rPr>
-        <w:t>This happened 2 years ago, October 2018, I was with Yahoo Small Business. The dev and test engineers are involved in web application staff.</w:t>
+        <w:t xml:space="preserve">This happened </w:t>
+      </w:r>
+      <w:r>
+        <w:rPr>
+          <w:rFonts w:eastAsiaTheme="minorHAnsi" w:cstheme="minorBidi"/>
+          <w:sz w:val="22"/>
+          <w:szCs w:val="22"/>
+        </w:rPr>
+        <w:t>almost 3</w:t>
+      </w:r>
+      <w:r>
+        <w:rPr>
+          <w:rFonts w:eastAsiaTheme="minorHAnsi" w:cstheme="minorBidi"/>
+          <w:sz w:val="22"/>
+          <w:szCs w:val="22"/>
+        </w:rPr>
+        <w:t>.5</w:t>
+      </w:r>
+      <w:r>
+        <w:rPr>
+          <w:rFonts w:eastAsiaTheme="minorHAnsi" w:cstheme="minorBidi"/>
+          <w:sz w:val="22"/>
+          <w:szCs w:val="22"/>
+        </w:rPr>
+        <w:t xml:space="preserve"> years ago, October 2018, I was with Yahoo Small Business. The dev and test engineers are involved in web application staff.</w:t>
       </w:r>
     </w:p>
     <w:p>
@@ -3468,6 +3537,7 @@
           <w:sz w:val="22"/>
           <w:szCs w:val="22"/>
         </w:rPr>
+        <w:lastRenderedPageBreak/>
         <w:tab/>
         <w:t>•Only support Ruby</w:t>
       </w:r>
@@ -3880,12 +3950,234 @@
         <w:t>So far, I left the project as well as the organization in Dec 2018. When I left, the project was quite in a stable condition. Almost 200 TC on mobile was automated.</w:t>
       </w:r>
     </w:p>
-    <w:p>
-      <w:pPr>
-        <w:pStyle w:val="ListParagraph"/>
-        <w:ind w:left="2160"/>
-      </w:pPr>
-    </w:p>
+    <w:p/>
+    <w:p>
+      <w:pPr>
+        <w:rPr>
+          <w:b/>
+          <w:bCs/>
+        </w:rPr>
+      </w:pPr>
+      <w:r>
+        <w:rPr>
+          <w:b/>
+          <w:bCs/>
+        </w:rPr>
+        <w:t>5a) Most challenging/complex task/</w:t>
+      </w:r>
+      <w:r>
+        <w:rPr>
+          <w:b/>
+          <w:bCs/>
+        </w:rPr>
+        <w:t>proud off</w:t>
+      </w:r>
+      <w:r>
+        <w:rPr>
+          <w:b/>
+          <w:bCs/>
+        </w:rPr>
+        <w:t>:</w:t>
+      </w:r>
+    </w:p>
+    <w:p>
+      <w:r>
+        <w:t xml:space="preserve">Selenium WebDriver (3.x) incompatibility with Chrome browser </w:t>
+      </w:r>
+      <w:r>
+        <w:t xml:space="preserve">&gt;= </w:t>
+      </w:r>
+      <w:r>
+        <w:t>91</w:t>
+      </w:r>
+      <w:r>
+        <w:t>:</w:t>
+      </w:r>
+    </w:p>
+    <w:p/>
+    <w:p>
+      <w:r>
+        <w:t xml:space="preserve">We are experiencing few Selenium WebDriver actions (e.g. </w:t>
+      </w:r>
+      <w:proofErr w:type="gramStart"/>
+      <w:r>
+        <w:t>hover(</w:t>
+      </w:r>
+      <w:proofErr w:type="gramEnd"/>
+      <w:r>
+        <w:t>), click()) not interacting(or irregular) with Google Chrome version 91 for a Salesforce web app, while same test automation code use to work fine till Chrome browser v. &lt;= 9</w:t>
+      </w:r>
+      <w:r>
+        <w:t>0</w:t>
+      </w:r>
+      <w:r>
+        <w:t>.</w:t>
+      </w:r>
+    </w:p>
+    <w:p>
+      <w:pPr>
+        <w:rPr>
+          <w:rFonts w:ascii="Cambria Math" w:hAnsi="Cambria Math" w:cs="Cambria Math"/>
+        </w:rPr>
+      </w:pPr>
+    </w:p>
+    <w:p>
+      <w:r>
+        <w:rPr>
+          <w:rFonts w:ascii="Cambria Math" w:hAnsi="Cambria Math" w:cs="Cambria Math"/>
+        </w:rPr>
+        <w:t>𝐒𝐨𝐥𝐮𝐭𝐢𝐨𝐧</w:t>
+      </w:r>
+      <w:r>
+        <w:t xml:space="preserve"> </w:t>
+      </w:r>
+      <w:r>
+        <w:rPr>
+          <w:rFonts w:ascii="Cambria Math" w:hAnsi="Cambria Math" w:cs="Cambria Math"/>
+        </w:rPr>
+        <w:t>𝐃𝐞𝐭𝐚𝐢𝐥𝐬</w:t>
+      </w:r>
+      <w:r>
+        <w:t>:</w:t>
+      </w:r>
+    </w:p>
+    <w:p>
+      <w:r>
+        <w:t xml:space="preserve">Tried with below code #Java, which makes W3C standard-compliant mode as </w:t>
+      </w:r>
+      <w:r>
+        <w:rPr>
+          <w:rFonts w:ascii="Cambria Math" w:hAnsi="Cambria Math" w:cs="Cambria Math"/>
+        </w:rPr>
+        <w:t>𝐟𝐚𝐥𝐬𝐞</w:t>
+      </w:r>
+      <w:r>
+        <w:t>.</w:t>
+      </w:r>
+    </w:p>
+    <w:p>
+      <w:proofErr w:type="spellStart"/>
+      <w:r>
+        <w:t>ChromeOptions</w:t>
+      </w:r>
+      <w:proofErr w:type="spellEnd"/>
+      <w:r>
+        <w:t xml:space="preserve"> opt = new </w:t>
+      </w:r>
+      <w:proofErr w:type="spellStart"/>
+      <w:proofErr w:type="gramStart"/>
+      <w:r>
+        <w:t>ChromeOptions</w:t>
+      </w:r>
+      <w:proofErr w:type="spellEnd"/>
+      <w:r>
+        <w:t>(</w:t>
+      </w:r>
+      <w:proofErr w:type="gramEnd"/>
+      <w:r>
+        <w:t>);</w:t>
+      </w:r>
+    </w:p>
+    <w:p>
+      <w:proofErr w:type="spellStart"/>
+      <w:proofErr w:type="gramStart"/>
+      <w:r>
+        <w:t>opt.setExperimentalOption</w:t>
+      </w:r>
+      <w:proofErr w:type="spellEnd"/>
+      <w:proofErr w:type="gramEnd"/>
+      <w:r>
+        <w:t xml:space="preserve"> ("w3c", false);</w:t>
+      </w:r>
+    </w:p>
+    <w:p/>
+    <w:p>
+      <w:r>
+        <w:lastRenderedPageBreak/>
+        <w:t xml:space="preserve">Relative bug raised: </w:t>
+      </w:r>
+      <w:hyperlink r:id="rId6" w:history="1">
+        <w:r>
+          <w:rPr>
+            <w:rStyle w:val="Hyperlink"/>
+          </w:rPr>
+          <w:t>https://bugs.chromium.org/p/chromium/issues/detail?id=1205107&amp;start=300</w:t>
+        </w:r>
+      </w:hyperlink>
+    </w:p>
+    <w:p>
+      <w:pPr>
+        <w:rPr>
+          <w:rFonts w:ascii="Cambria Math" w:hAnsi="Cambria Math" w:cs="Cambria Math"/>
+        </w:rPr>
+      </w:pPr>
+    </w:p>
+    <w:p>
+      <w:r>
+        <w:rPr>
+          <w:rFonts w:ascii="Cambria Math" w:hAnsi="Cambria Math" w:cs="Cambria Math"/>
+        </w:rPr>
+        <w:t>𝐒𝐭𝐞𝐩𝐬</w:t>
+      </w:r>
+      <w:r>
+        <w:t xml:space="preserve"> </w:t>
+      </w:r>
+      <w:r>
+        <w:rPr>
+          <w:rFonts w:ascii="Cambria Math" w:hAnsi="Cambria Math" w:cs="Cambria Math"/>
+        </w:rPr>
+        <w:t>𝐭𝐚𝐤𝐞𝐧</w:t>
+      </w:r>
+      <w:r>
+        <w:t xml:space="preserve"> </w:t>
+      </w:r>
+      <w:r>
+        <w:rPr>
+          <w:rFonts w:ascii="Cambria Math" w:hAnsi="Cambria Math" w:cs="Cambria Math"/>
+        </w:rPr>
+        <w:t>𝐜𝐚𝐫𝐞</w:t>
+      </w:r>
+      <w:r>
+        <w:t>:</w:t>
+      </w:r>
+    </w:p>
+    <w:p>
+      <w:r>
+        <w:t>1) Raised below ticket with official Selenium HQ.</w:t>
+      </w:r>
+    </w:p>
+    <w:p>
+      <w:hyperlink r:id="rId7" w:history="1">
+        <w:r>
+          <w:rPr>
+            <w:rStyle w:val="Hyperlink"/>
+          </w:rPr>
+          <w:t>https://github.com/SeleniumHQ/selenium/issues/9588</w:t>
+        </w:r>
+      </w:hyperlink>
+    </w:p>
+    <w:p>
+      <w:r>
+        <w:t>They closed the ticket by saying, this could be an issue #ChromeBrowser 91 latest release or #ChromeDriver, since Selenium HQ and Chromium both should follow W3C protocol. Requested me to raise a bug with Chromium and #ChromeDriver team</w:t>
+      </w:r>
+    </w:p>
+    <w:p/>
+    <w:p>
+      <w:r>
+        <w:t>2) Raised bug with Chromium team.</w:t>
+      </w:r>
+    </w:p>
+    <w:p>
+      <w:hyperlink r:id="rId8" w:history="1">
+        <w:r>
+          <w:rPr>
+            <w:rStyle w:val="Hyperlink"/>
+          </w:rPr>
+          <w:t>https://bugs.chromium.org/p/chromium/issues/detail?id=1221387</w:t>
+        </w:r>
+      </w:hyperlink>
+    </w:p>
+    <w:p/>
     <w:p>
       <w:pPr>
         <w:pStyle w:val="ListParagraph"/>
@@ -3905,11 +4197,9 @@
       <w:r>
         <w:t xml:space="preserve">I feel QAE is enigmatic for me. I feel interesting to play with application and catch bugs. I strongly feel, a person </w:t>
       </w:r>
-      <w:proofErr w:type="spellStart"/>
-      <w:r>
-        <w:t>can not</w:t>
-      </w:r>
-      <w:proofErr w:type="spellEnd"/>
+      <w:r>
+        <w:t>cannot</w:t>
+      </w:r>
       <w:r>
         <w:t xml:space="preserve"> be an efficient QE, until he understands coding. I think coding is something which turns me on, that might be reason, I feel interesting to test a developer’s code by QE code.</w:t>
       </w:r>
@@ -4021,7 +4311,6 @@
         </w:numPr>
       </w:pPr>
       <w:r>
-        <w:lastRenderedPageBreak/>
         <w:t>Automating them</w:t>
       </w:r>
     </w:p>
@@ -4171,7 +4460,6 @@
         </w:rPr>
         <w:t xml:space="preserve">Shopping </w:t>
       </w:r>
-      <w:proofErr w:type="gramStart"/>
       <w:r>
         <w:rPr>
           <w:rFonts w:ascii="Roboto;sans-serif" w:eastAsiaTheme="minorHAnsi" w:hAnsi="Roboto;sans-serif" w:cstheme="minorBidi"/>
@@ -4179,9 +4467,8 @@
           <w:sz w:val="27"/>
           <w:szCs w:val="22"/>
         </w:rPr>
-        <w:t>Cart:-</w:t>
-      </w:r>
-      <w:proofErr w:type="gramEnd"/>
+        <w:t>Cart: -</w:t>
+      </w:r>
     </w:p>
     <w:p>
       <w:pPr>
@@ -4325,6 +4612,7 @@
           <w:sz w:val="20"/>
           <w:szCs w:val="20"/>
         </w:rPr>
+        <w:lastRenderedPageBreak/>
         <w:t>Remove some items from the cart and verify.</w:t>
       </w:r>
     </w:p>
@@ -5045,7 +5333,6 @@
           <w:sz w:val="20"/>
           <w:szCs w:val="20"/>
         </w:rPr>
-        <w:lastRenderedPageBreak/>
         <w:t>Ensure that user is redirected to Checkout payment page only after entering valid mandatory details in the checkout Address page.</w:t>
       </w:r>
     </w:p>
@@ -5452,6 +5739,7 @@
           <w:sz w:val="20"/>
           <w:szCs w:val="20"/>
         </w:rPr>
+        <w:lastRenderedPageBreak/>
         <w:t>Ensure that error message is displayed when the user leaves any one of the mandatory fields in the Payment Page.</w:t>
       </w:r>
     </w:p>
@@ -5642,16 +5930,8 @@
         <w:rPr>
           <w:rFonts w:ascii="Roboto;sans-serif" w:eastAsiaTheme="minorHAnsi" w:hAnsi="Roboto;sans-serif" w:cstheme="minorBidi"/>
         </w:rPr>
-        <w:t xml:space="preserve">9) You are hosting a web app in your server which is accessible only to a particular set of people. But on an unusual day, all the people are able to access your web app. How would you troubleshoot this </w:t>
-      </w:r>
-      <w:proofErr w:type="gramStart"/>
-      <w:r>
-        <w:rPr>
-          <w:rFonts w:ascii="Roboto;sans-serif" w:eastAsiaTheme="minorHAnsi" w:hAnsi="Roboto;sans-serif" w:cstheme="minorBidi"/>
-        </w:rPr>
-        <w:t>issue</w:t>
-      </w:r>
-      <w:proofErr w:type="gramEnd"/>
+        <w:t>9) You are hosting a web app in your server which is accessible only to a particular set of people. But on an unusual day, all the people are able to access your web app. How would you troubleshoot this issue</w:t>
+      </w:r>
     </w:p>
     <w:p>
       <w:pPr>
@@ -5989,7 +6269,6 @@
           <w:sz w:val="21"/>
           <w:szCs w:val="21"/>
         </w:rPr>
-        <w:lastRenderedPageBreak/>
         <w:br/>
       </w:r>
       <w:r>
@@ -6395,6 +6674,7 @@
           <w:sz w:val="21"/>
           <w:szCs w:val="21"/>
         </w:rPr>
+        <w:lastRenderedPageBreak/>
         <w:t>water resistive(How much pressure it can take)</w:t>
       </w:r>
       <w:r>
@@ -6446,6 +6726,14 @@
       </w:pPr>
     </w:p>
     <w:p>
+      <w:pPr>
+        <w:rPr>
+          <w:rFonts w:ascii="sans-serif" w:hAnsi="sans-serif"/>
+          <w:color w:val="333333"/>
+        </w:rPr>
+      </w:pPr>
+    </w:p>
+    <w:p>
       <w:r>
         <w:rPr>
           <w:rFonts w:ascii="sans-serif" w:hAnsi="sans-serif"/>
@@ -7044,7 +7332,6 @@
           <w:color w:val="222222"/>
           <w:sz w:val="18"/>
         </w:rPr>
-        <w:lastRenderedPageBreak/>
         <w:t>How much time it takes to reach every floor?</w:t>
       </w:r>
     </w:p>
@@ -7522,6 +7809,26 @@
         <w:rPr>
           <w:rFonts w:ascii="Roboto;sans-serif" w:hAnsi="Roboto;sans-serif"/>
           <w:sz w:val="18"/>
+        </w:rPr>
+      </w:pPr>
+    </w:p>
+    <w:p>
+      <w:pPr>
+        <w:rPr>
+          <w:rFonts w:ascii="Roboto;sans-serif" w:hAnsi="Roboto;sans-serif"/>
+          <w:color w:val="202124"/>
+          <w:sz w:val="30"/>
+          <w:szCs w:val="30"/>
+        </w:rPr>
+      </w:pPr>
+    </w:p>
+    <w:p>
+      <w:pPr>
+        <w:rPr>
+          <w:rFonts w:ascii="Roboto;sans-serif" w:hAnsi="Roboto;sans-serif"/>
+          <w:color w:val="202124"/>
+          <w:sz w:val="30"/>
+          <w:szCs w:val="30"/>
         </w:rPr>
       </w:pPr>
     </w:p>
@@ -8081,6 +8388,7 @@
           <w:sz w:val="20"/>
           <w:szCs w:val="20"/>
         </w:rPr>
+        <w:lastRenderedPageBreak/>
         <w:t xml:space="preserve">The rating feature should work properly in all browsers and in all OS </w:t>
       </w:r>
       <w:proofErr w:type="gramStart"/>
@@ -8260,7 +8568,7 @@
         </w:rPr>
         <w:t>Rating feature text boxes should be tested for SQL injection, JS execution, </w:t>
       </w:r>
-      <w:hyperlink r:id="rId6" w:tgtFrame="_blank">
+      <w:hyperlink r:id="rId9" w:tgtFrame="_blank">
         <w:r>
           <w:rPr>
             <w:rStyle w:val="InternetLink"/>
@@ -8696,7 +9004,6 @@
           <w:sz w:val="26"/>
           <w:szCs w:val="26"/>
         </w:rPr>
-        <w:lastRenderedPageBreak/>
         <w:t>performance test</w:t>
       </w:r>
     </w:p>
@@ -8822,6 +9129,7 @@
           <w:sz w:val="25"/>
           <w:szCs w:val="26"/>
         </w:rPr>
+        <w:lastRenderedPageBreak/>
         <w:t>14) Test case for amazon search box.</w:t>
       </w:r>
     </w:p>
@@ -9323,7 +9631,6 @@
           <w:rFonts w:ascii="Arial;Helvetica;sans-serif" w:hAnsi="Arial;Helvetica;sans-serif"/>
           <w:color w:val="222222"/>
         </w:rPr>
-        <w:lastRenderedPageBreak/>
         <w:t>1</w:t>
       </w:r>
       <w:r>
@@ -9467,6 +9774,14 @@
           <w:sz w:val="22"/>
         </w:rPr>
         <w:br/>
+      </w:r>
+      <w:r>
+        <w:rPr>
+          <w:rFonts w:asciiTheme="minorHAnsi" w:hAnsiTheme="minorHAnsi"/>
+          <w:color w:val="222222"/>
+          <w:sz w:val="22"/>
+        </w:rPr>
+        <w:lastRenderedPageBreak/>
         <w:t xml:space="preserve">- what if user wants to have more </w:t>
       </w:r>
       <w:proofErr w:type="spellStart"/>
@@ -10017,6 +10332,14 @@
           <w:szCs w:val="22"/>
         </w:rPr>
         <w:br/>
+      </w:r>
+      <w:r>
+        <w:rPr>
+          <w:rFonts w:ascii="Arial;Helvetica;sans-serif" w:eastAsiaTheme="minorHAnsi" w:hAnsi="Arial;Helvetica;sans-serif" w:cstheme="minorBidi"/>
+          <w:color w:val="222222"/>
+          <w:szCs w:val="22"/>
+        </w:rPr>
+        <w:lastRenderedPageBreak/>
         <w:t>-enter less than 4 digits and press next</w:t>
       </w:r>
       <w:r>
@@ -10396,18 +10719,7 @@
                 <w:szCs w:val="22"/>
               </w:rPr>
               <w:br/>
-              <w:t xml:space="preserve">5) Try clearing cache, browser history and check if bug is getting </w:t>
-            </w:r>
-            <w:r>
-              <w:rPr>
-                <w:rStyle w:val="StrongEmphasis"/>
-                <w:rFonts w:ascii="Arial;Helvetica;sans-serif" w:eastAsiaTheme="minorHAnsi" w:hAnsi="Arial;Helvetica;sans-serif" w:cstheme="minorBidi"/>
-                <w:b w:val="0"/>
-                <w:color w:val="222222"/>
-                <w:szCs w:val="22"/>
-              </w:rPr>
-              <w:lastRenderedPageBreak/>
-              <w:t>reproduced in Prod</w:t>
+              <w:t>5) Try clearing cache, browser history and check if bug is getting reproduced in Prod</w:t>
             </w:r>
             <w:r>
               <w:rPr>
@@ -10504,7 +10816,18 @@
                 <w:szCs w:val="22"/>
               </w:rPr>
               <w:br/>
-              <w:t>8) Verify if QA and Prod had same build or if different versions are deployed</w:t>
+              <w:t xml:space="preserve">8) Verify if QA and Prod had same build or if different versions are </w:t>
+            </w:r>
+            <w:r>
+              <w:rPr>
+                <w:rStyle w:val="StrongEmphasis"/>
+                <w:rFonts w:ascii="Arial;Helvetica;sans-serif" w:eastAsiaTheme="minorHAnsi" w:hAnsi="Arial;Helvetica;sans-serif" w:cstheme="minorBidi"/>
+                <w:b w:val="0"/>
+                <w:color w:val="222222"/>
+                <w:szCs w:val="22"/>
+              </w:rPr>
+              <w:lastRenderedPageBreak/>
+              <w:t>deployed</w:t>
             </w:r>
             <w:r>
               <w:rPr>
@@ -10553,12 +10876,21 @@
     <w:p>
       <w:pPr>
         <w:pStyle w:val="BodyText"/>
-      </w:pPr>
-      <w:r>
         <w:rPr>
           <w:rFonts w:ascii="Arial;Helvetica;sans-serif" w:hAnsi="Arial;Helvetica;sans-serif"/>
           <w:color w:val="222222"/>
         </w:rPr>
+      </w:pPr>
+    </w:p>
+    <w:p>
+      <w:pPr>
+        <w:pStyle w:val="BodyText"/>
+      </w:pPr>
+      <w:r>
+        <w:rPr>
+          <w:rFonts w:ascii="Arial;Helvetica;sans-serif" w:hAnsi="Arial;Helvetica;sans-serif"/>
+          <w:color w:val="222222"/>
+        </w:rPr>
         <w:t>18) Good links:</w:t>
       </w:r>
     </w:p>
@@ -10566,7 +10898,7 @@
       <w:pPr>
         <w:pStyle w:val="BodyText"/>
       </w:pPr>
-      <w:hyperlink r:id="rId7" w:tgtFrame="_blank">
+      <w:hyperlink r:id="rId10" w:tgtFrame="_blank">
         <w:r>
           <w:rPr>
             <w:rStyle w:val="InternetLink"/>
@@ -10588,7 +10920,7 @@
       <w:pPr>
         <w:pStyle w:val="BodyText"/>
       </w:pPr>
-      <w:hyperlink r:id="rId8" w:anchor="amazon-qa-interview-1" w:history="1">
+      <w:hyperlink r:id="rId11" w:anchor="amazon-qa-interview-1" w:history="1">
         <w:r>
           <w:rPr>
             <w:rStyle w:val="InternetLink"/>
@@ -10655,7 +10987,7 @@
       <w:pPr>
         <w:pStyle w:val="BodyText"/>
       </w:pPr>
-      <w:hyperlink r:id="rId9">
+      <w:hyperlink r:id="rId12">
         <w:r>
           <w:rPr>
             <w:rStyle w:val="InternetLink"/>
@@ -10803,7 +11135,6 @@
           <w:sz w:val="20"/>
           <w:szCs w:val="20"/>
         </w:rPr>
-        <w:lastRenderedPageBreak/>
         <w:t>4. Verify link color functionality when the user hovers mouse or click on Link.</w:t>
       </w:r>
     </w:p>
@@ -10867,6 +11198,7 @@
           <w:sz w:val="20"/>
           <w:szCs w:val="20"/>
         </w:rPr>
+        <w:lastRenderedPageBreak/>
         <w:t>7. Verify hyperlink provided should open in same window, Tab / new Window, Tab.</w:t>
       </w:r>
     </w:p>
@@ -11224,7 +11556,6 @@
           <w:sz w:val="32"/>
           <w:szCs w:val="32"/>
         </w:rPr>
-        <w:lastRenderedPageBreak/>
         <w:t>20a) What are the main considerations when building an automation framework?</w:t>
       </w:r>
     </w:p>
@@ -11337,6 +11668,7 @@
           <w:sz w:val="20"/>
           <w:szCs w:val="20"/>
         </w:rPr>
+        <w:lastRenderedPageBreak/>
         <w:t>logging</w:t>
       </w:r>
     </w:p>
@@ -12071,7 +12403,6 @@
           <w:sz w:val="32"/>
           <w:szCs w:val="32"/>
         </w:rPr>
-        <w:lastRenderedPageBreak/>
         <w:t>20b) What are the challenges of testing on mobile?</w:t>
       </w:r>
     </w:p>
@@ -12139,6 +12470,7 @@
           <w:sz w:val="20"/>
           <w:szCs w:val="20"/>
         </w:rPr>
+        <w:lastRenderedPageBreak/>
         <w:t>2. OS Fragmentation</w:t>
       </w:r>
     </w:p>
@@ -12205,7 +12537,7 @@
         </w:rPr>
         <w:t>Mobile apps can be demanding on batteries. They consume a lot of power. Using multiple apps as people often do drains battery life faster. A </w:t>
       </w:r>
-      <w:hyperlink r:id="rId10" w:tgtFrame="_blank">
+      <w:hyperlink r:id="rId13" w:tgtFrame="_blank">
         <w:r>
           <w:rPr>
             <w:rStyle w:val="InternetLink"/>
@@ -12478,7 +12810,29 @@
           <w:sz w:val="32"/>
           <w:szCs w:val="32"/>
         </w:rPr>
-        <w:t>How to Test Rider app:</w:t>
+        <w:t>How to Test Rider</w:t>
+      </w:r>
+      <w:r>
+        <w:rPr>
+          <w:rFonts w:ascii="Open Sans" w:hAnsi="Open Sans"/>
+          <w:b/>
+          <w:bCs/>
+          <w:color w:val="333333"/>
+          <w:sz w:val="32"/>
+          <w:szCs w:val="32"/>
+        </w:rPr>
+        <w:t>/Lyft/Uber</w:t>
+      </w:r>
+      <w:r>
+        <w:rPr>
+          <w:rFonts w:ascii="Open Sans" w:hAnsi="Open Sans"/>
+          <w:b/>
+          <w:bCs/>
+          <w:color w:val="333333"/>
+          <w:sz w:val="32"/>
+          <w:szCs w:val="32"/>
+        </w:rPr>
+        <w:t xml:space="preserve"> app:</w:t>
       </w:r>
     </w:p>
     <w:p>
@@ -12506,7 +12860,6 @@
         </w:rPr>
         <w:t xml:space="preserve">Test the installation and </w:t>
       </w:r>
-      <w:proofErr w:type="spellStart"/>
       <w:r>
         <w:rPr>
           <w:rFonts w:eastAsia="Calibri" w:cstheme="minorHAnsi"/>
@@ -12516,9 +12869,8 @@
           <w:sz w:val="21"/>
           <w:szCs w:val="21"/>
         </w:rPr>
-        <w:t>Unistallation</w:t>
-      </w:r>
-      <w:proofErr w:type="spellEnd"/>
+        <w:t>Uninstallation</w:t>
+      </w:r>
       <w:r>
         <w:rPr>
           <w:rFonts w:eastAsia="Calibri" w:cstheme="minorHAnsi"/>
@@ -12590,7 +12942,6 @@
         </w:rPr>
         <w:t xml:space="preserve"> installation opening the app, test whether it </w:t>
       </w:r>
-      <w:proofErr w:type="gramStart"/>
       <w:r>
         <w:rPr>
           <w:rFonts w:eastAsia="Calibri" w:cstheme="minorHAnsi"/>
@@ -12600,9 +12951,8 @@
           <w:sz w:val="21"/>
           <w:szCs w:val="21"/>
         </w:rPr>
-        <w:t>asking</w:t>
-      </w:r>
-      <w:proofErr w:type="gramEnd"/>
+        <w:t>is asking</w:t>
+      </w:r>
       <w:r>
         <w:rPr>
           <w:rFonts w:eastAsia="Calibri" w:cstheme="minorHAnsi"/>
@@ -12699,6 +13049,7 @@
           <w:sz w:val="21"/>
           <w:szCs w:val="21"/>
         </w:rPr>
+        <w:lastRenderedPageBreak/>
         <w:t>Clicking on login button, verify “What’s your number” page appear, whether it ask for registered contact no.</w:t>
       </w:r>
     </w:p>
@@ -13177,7 +13528,6 @@
           <w:sz w:val="32"/>
           <w:szCs w:val="32"/>
         </w:rPr>
-        <w:lastRenderedPageBreak/>
         <w:t>21 Good Questions to Ask at the End of an Amazon Interview</w:t>
       </w:r>
     </w:p>
@@ -13321,6 +13671,7 @@
         <w:pStyle w:val="BodyText"/>
       </w:pPr>
       <w:r>
+        <w:lastRenderedPageBreak/>
         <w:br/>
       </w:r>
       <w:r>
@@ -14310,7 +14661,6 @@
           <w:sz w:val="22"/>
           <w:szCs w:val="22"/>
         </w:rPr>
-        <w:lastRenderedPageBreak/>
         <w:t>a)</w:t>
       </w:r>
       <w:r>
@@ -14701,6 +15051,7 @@
           <w:sz w:val="22"/>
           <w:szCs w:val="22"/>
         </w:rPr>
+        <w:lastRenderedPageBreak/>
         <w:t>7.</w:t>
       </w:r>
       <w:r>
@@ -15949,7 +16300,6 @@
           <w:sz w:val="22"/>
           <w:szCs w:val="22"/>
         </w:rPr>
-        <w:lastRenderedPageBreak/>
         <w:t>a)</w:t>
       </w:r>
       <w:r>
@@ -16340,6 +16690,7 @@
           <w:sz w:val="22"/>
           <w:szCs w:val="22"/>
         </w:rPr>
+        <w:lastRenderedPageBreak/>
         <w:t>f)</w:t>
       </w:r>
       <w:r>
@@ -16929,6 +17280,8 @@
           <w:szCs w:val="22"/>
         </w:rPr>
       </w:pPr>
+      <w:bookmarkStart w:id="2" w:name="OLE_LINK1"/>
+      <w:bookmarkStart w:id="3" w:name="OLE_LINK2"/>
       <w:r>
         <w:rPr>
           <w:rFonts w:ascii="Courier New" w:hAnsi="Courier New" w:cs="Courier New"/>
@@ -16956,6 +17309,8 @@
         <w:t>While registering email confirmation verification code.</w:t>
       </w:r>
     </w:p>
+    <w:bookmarkEnd w:id="2"/>
+    <w:bookmarkEnd w:id="3"/>
     <w:p>
       <w:pPr>
         <w:shd w:val="clear" w:color="auto" w:fill="FFFFFF"/>
@@ -17151,7 +17506,6 @@
           <w:sz w:val="32"/>
           <w:szCs w:val="32"/>
         </w:rPr>
-        <w:lastRenderedPageBreak/>
         <w:t xml:space="preserve">23) </w:t>
       </w:r>
       <w:r>
@@ -17161,16 +17515,17 @@
         </w:rPr>
         <w:t>Test case for weather app:</w:t>
       </w:r>
-    </w:p>
-    <w:p>
-      <w:pPr>
-        <w:numPr>
-          <w:ilvl w:val="0"/>
-          <w:numId w:val="42"/>
-        </w:numPr>
-        <w:shd w:val="clear" w:color="auto" w:fill="FFFFFF"/>
-        <w:ind w:left="450"/>
-        <w:textAlignment w:val="baseline"/>
+      <w:r>
+        <w:rPr>
+          <w:sz w:val="32"/>
+          <w:szCs w:val="32"/>
+        </w:rPr>
+        <w:t xml:space="preserve"> </w:t>
+      </w:r>
+    </w:p>
+    <w:p>
+      <w:pPr>
+        <w:pStyle w:val="BodyText"/>
         <w:rPr>
           <w:rFonts w:ascii="inherit" w:hAnsi="inherit" w:cs="Arial"/>
           <w:color w:val="242729"/>
@@ -17178,149 +17533,1005 @@
           <w:szCs w:val="23"/>
         </w:rPr>
       </w:pPr>
-      <w:r>
+      <w:hyperlink r:id="rId14" w:anchor="ensure-internet-connectivity" w:history="1">
+        <w:r>
+          <w:rPr>
+            <w:rFonts w:ascii="inherit" w:hAnsi="inherit" w:cs="Arial"/>
+            <w:color w:val="242729"/>
+            <w:sz w:val="23"/>
+            <w:szCs w:val="23"/>
+          </w:rPr>
+          <w:t>https://www.igeeksblog.com/weather-widget-not-working-in-iphone-ipad/#ensure-internet-connectivity</w:t>
+        </w:r>
+      </w:hyperlink>
+    </w:p>
+    <w:p>
+      <w:pPr>
+        <w:pStyle w:val="ListParagraph"/>
+        <w:numPr>
+          <w:ilvl w:val="0"/>
+          <w:numId w:val="48"/>
+        </w:numPr>
         <w:rPr>
           <w:rFonts w:ascii="inherit" w:hAnsi="inherit" w:cs="Arial"/>
           <w:color w:val="242729"/>
           <w:sz w:val="23"/>
           <w:szCs w:val="23"/>
         </w:rPr>
-        <w:t>Ensure weather widget ask to enable auto location if it was disabled.</w:t>
-      </w:r>
-    </w:p>
-    <w:p>
-      <w:pPr>
-        <w:numPr>
-          <w:ilvl w:val="0"/>
-          <w:numId w:val="42"/>
-        </w:numPr>
-        <w:shd w:val="clear" w:color="auto" w:fill="FFFFFF"/>
-        <w:ind w:left="450"/>
-        <w:textAlignment w:val="baseline"/>
+      </w:pPr>
+      <w:r>
         <w:rPr>
           <w:rFonts w:ascii="inherit" w:hAnsi="inherit" w:cs="Arial"/>
           <w:color w:val="242729"/>
           <w:sz w:val="23"/>
           <w:szCs w:val="23"/>
         </w:rPr>
-      </w:pPr>
-      <w:r>
+        <w:t>Ensure Location access</w:t>
+      </w:r>
+    </w:p>
+    <w:p>
+      <w:pPr>
+        <w:pStyle w:val="ListParagraph"/>
+        <w:numPr>
+          <w:ilvl w:val="0"/>
+          <w:numId w:val="48"/>
+        </w:numPr>
         <w:rPr>
           <w:rFonts w:ascii="inherit" w:hAnsi="inherit" w:cs="Arial"/>
           <w:color w:val="242729"/>
           <w:sz w:val="23"/>
           <w:szCs w:val="23"/>
         </w:rPr>
-        <w:t>Ensure weather forecast is correctly locate your place automatically if auto location is enabled</w:t>
-      </w:r>
-    </w:p>
-    <w:p>
-      <w:pPr>
-        <w:numPr>
-          <w:ilvl w:val="0"/>
-          <w:numId w:val="42"/>
-        </w:numPr>
-        <w:shd w:val="clear" w:color="auto" w:fill="FFFFFF"/>
-        <w:ind w:left="450"/>
-        <w:textAlignment w:val="baseline"/>
+      </w:pPr>
+      <w:r>
         <w:rPr>
           <w:rFonts w:ascii="inherit" w:hAnsi="inherit" w:cs="Arial"/>
           <w:color w:val="242729"/>
           <w:sz w:val="23"/>
           <w:szCs w:val="23"/>
         </w:rPr>
-      </w:pPr>
-      <w:r>
+        <w:t>Check internet connectivity</w:t>
+      </w:r>
+    </w:p>
+    <w:p>
+      <w:pPr>
+        <w:pStyle w:val="ListParagraph"/>
+        <w:numPr>
+          <w:ilvl w:val="0"/>
+          <w:numId w:val="48"/>
+        </w:numPr>
         <w:rPr>
           <w:rFonts w:ascii="inherit" w:hAnsi="inherit" w:cs="Arial"/>
           <w:color w:val="242729"/>
           <w:sz w:val="23"/>
           <w:szCs w:val="23"/>
         </w:rPr>
-        <w:t>Ensure forecast should be available in hour by hour and day by day wise.</w:t>
-      </w:r>
-    </w:p>
-    <w:p>
-      <w:pPr>
-        <w:numPr>
-          <w:ilvl w:val="0"/>
-          <w:numId w:val="42"/>
-        </w:numPr>
-        <w:shd w:val="clear" w:color="auto" w:fill="FFFFFF"/>
-        <w:ind w:left="450"/>
-        <w:textAlignment w:val="baseline"/>
+      </w:pPr>
+      <w:r>
         <w:rPr>
           <w:rFonts w:ascii="inherit" w:hAnsi="inherit" w:cs="Arial"/>
           <w:color w:val="242729"/>
           <w:sz w:val="23"/>
           <w:szCs w:val="23"/>
         </w:rPr>
-      </w:pPr>
-      <w:r>
+        <w:t>Manually select the location in the Weather widget</w:t>
+      </w:r>
+    </w:p>
+    <w:p>
+      <w:pPr>
+        <w:pStyle w:val="ListParagraph"/>
+        <w:numPr>
+          <w:ilvl w:val="0"/>
+          <w:numId w:val="48"/>
+        </w:numPr>
         <w:rPr>
           <w:rFonts w:ascii="inherit" w:hAnsi="inherit" w:cs="Arial"/>
           <w:color w:val="242729"/>
           <w:sz w:val="23"/>
           <w:szCs w:val="23"/>
         </w:rPr>
-        <w:t>It should also show the Precipitation, humidity and wind percentage apart from the temperature.</w:t>
-      </w:r>
-    </w:p>
-    <w:p>
-      <w:pPr>
-        <w:numPr>
-          <w:ilvl w:val="0"/>
-          <w:numId w:val="42"/>
-        </w:numPr>
-        <w:shd w:val="clear" w:color="auto" w:fill="FFFFFF"/>
-        <w:ind w:left="450"/>
-        <w:textAlignment w:val="baseline"/>
+      </w:pPr>
+      <w:r>
         <w:rPr>
           <w:rFonts w:ascii="inherit" w:hAnsi="inherit" w:cs="Arial"/>
           <w:color w:val="242729"/>
           <w:sz w:val="23"/>
           <w:szCs w:val="23"/>
         </w:rPr>
-      </w:pPr>
-      <w:r>
+        <w:t>Delete the saved location</w:t>
+      </w:r>
+    </w:p>
+    <w:p>
+      <w:pPr>
+        <w:pStyle w:val="ListParagraph"/>
+        <w:numPr>
+          <w:ilvl w:val="0"/>
+          <w:numId w:val="48"/>
+        </w:numPr>
         <w:rPr>
           <w:rFonts w:ascii="inherit" w:hAnsi="inherit" w:cs="Arial"/>
           <w:color w:val="242729"/>
           <w:sz w:val="23"/>
           <w:szCs w:val="23"/>
         </w:rPr>
-        <w:t>There should be search fields to find weather for other places.</w:t>
-      </w:r>
-    </w:p>
-    <w:p>
-      <w:pPr>
-        <w:numPr>
-          <w:ilvl w:val="0"/>
-          <w:numId w:val="42"/>
-        </w:numPr>
-        <w:shd w:val="clear" w:color="auto" w:fill="FFFFFF"/>
-        <w:ind w:left="450"/>
-        <w:textAlignment w:val="baseline"/>
+      </w:pPr>
+      <w:r>
         <w:rPr>
           <w:rFonts w:ascii="inherit" w:hAnsi="inherit" w:cs="Arial"/>
           <w:color w:val="242729"/>
           <w:sz w:val="23"/>
           <w:szCs w:val="23"/>
         </w:rPr>
-      </w:pPr>
-      <w:r>
+        <w:t>Turn on Background App Refresh</w:t>
+      </w:r>
+    </w:p>
+    <w:p>
+      <w:pPr>
+        <w:pStyle w:val="ListParagraph"/>
+        <w:numPr>
+          <w:ilvl w:val="0"/>
+          <w:numId w:val="48"/>
+        </w:numPr>
         <w:rPr>
           <w:rFonts w:ascii="inherit" w:hAnsi="inherit" w:cs="Arial"/>
           <w:color w:val="242729"/>
           <w:sz w:val="23"/>
           <w:szCs w:val="23"/>
         </w:rPr>
-        <w:t>Weather forecast should also display the minimum and maximum temperature of the day.</w:t>
-      </w:r>
-    </w:p>
-    <w:p>
-      <w:pPr>
-        <w:pStyle w:val="BodyText"/>
+      </w:pPr>
+      <w:r>
+        <w:rPr>
+          <w:rFonts w:ascii="inherit" w:hAnsi="inherit" w:cs="Arial"/>
+          <w:color w:val="242729"/>
+          <w:sz w:val="23"/>
+          <w:szCs w:val="23"/>
+        </w:rPr>
+        <w:t>Uninstall and reinstall the Weather app</w:t>
+      </w:r>
+    </w:p>
+    <w:p>
+      <w:pPr>
+        <w:pStyle w:val="ListParagraph"/>
+        <w:numPr>
+          <w:ilvl w:val="0"/>
+          <w:numId w:val="48"/>
+        </w:numPr>
+        <w:rPr>
+          <w:rFonts w:ascii="inherit" w:hAnsi="inherit" w:cs="Arial"/>
+          <w:color w:val="242729"/>
+          <w:sz w:val="23"/>
+          <w:szCs w:val="23"/>
+        </w:rPr>
+      </w:pPr>
+      <w:r>
+        <w:rPr>
+          <w:rFonts w:ascii="inherit" w:hAnsi="inherit" w:cs="Arial"/>
+          <w:color w:val="242729"/>
+          <w:sz w:val="23"/>
+          <w:szCs w:val="23"/>
+        </w:rPr>
+        <w:t>Update to the latest iOS version</w:t>
+      </w:r>
+    </w:p>
+    <w:p>
+      <w:pPr>
+        <w:pStyle w:val="ListParagraph"/>
+        <w:numPr>
+          <w:ilvl w:val="0"/>
+          <w:numId w:val="48"/>
+        </w:numPr>
+        <w:rPr>
+          <w:rFonts w:ascii="inherit" w:hAnsi="inherit" w:cs="Arial"/>
+          <w:color w:val="242729"/>
+          <w:sz w:val="23"/>
+          <w:szCs w:val="23"/>
+        </w:rPr>
+      </w:pPr>
+      <w:r>
+        <w:rPr>
+          <w:rFonts w:ascii="inherit" w:hAnsi="inherit" w:cs="Arial"/>
+          <w:color w:val="242729"/>
+          <w:sz w:val="23"/>
+          <w:szCs w:val="23"/>
+        </w:rPr>
+        <w:t>Reset Location &amp; Privacy data</w:t>
+      </w:r>
+    </w:p>
+    <w:p>
+      <w:pPr>
+        <w:pStyle w:val="ListParagraph"/>
+        <w:numPr>
+          <w:ilvl w:val="0"/>
+          <w:numId w:val="48"/>
+        </w:numPr>
+        <w:rPr>
+          <w:rFonts w:ascii="inherit" w:hAnsi="inherit" w:cs="Arial"/>
+          <w:color w:val="242729"/>
+          <w:sz w:val="23"/>
+          <w:szCs w:val="23"/>
+        </w:rPr>
+      </w:pPr>
+      <w:r>
+        <w:rPr>
+          <w:rFonts w:ascii="inherit" w:hAnsi="inherit" w:cs="Arial"/>
+          <w:color w:val="242729"/>
+          <w:sz w:val="23"/>
+          <w:szCs w:val="23"/>
+        </w:rPr>
+        <w:lastRenderedPageBreak/>
+        <w:t>Reset All Settings</w:t>
+      </w:r>
+    </w:p>
+    <w:p>
+      <w:pPr>
+        <w:pStyle w:val="BodyText"/>
+      </w:pPr>
+    </w:p>
+    <w:p>
+      <w:pPr>
+        <w:rPr>
+          <w:sz w:val="32"/>
+          <w:szCs w:val="32"/>
+        </w:rPr>
+      </w:pPr>
+      <w:r>
+        <w:rPr>
+          <w:sz w:val="32"/>
+          <w:szCs w:val="32"/>
+        </w:rPr>
+        <w:t>2</w:t>
+      </w:r>
+      <w:r>
+        <w:rPr>
+          <w:sz w:val="32"/>
+          <w:szCs w:val="32"/>
+        </w:rPr>
+        <w:t>3a</w:t>
+      </w:r>
+      <w:r>
+        <w:rPr>
+          <w:sz w:val="32"/>
+          <w:szCs w:val="32"/>
+        </w:rPr>
+        <w:t>) How do you test uploading a photo to Facebook?</w:t>
+      </w:r>
+    </w:p>
+    <w:p>
+      <w:pPr>
+        <w:shd w:val="clear" w:color="auto" w:fill="FFFFFF"/>
+        <w:spacing w:after="300"/>
+        <w:ind w:left="720"/>
+        <w:textAlignment w:val="baseline"/>
+        <w:rPr>
+          <w:rFonts w:ascii="inherit" w:hAnsi="inherit" w:cs="Arial"/>
+          <w:color w:val="242729"/>
+          <w:sz w:val="23"/>
+          <w:szCs w:val="23"/>
+        </w:rPr>
+      </w:pPr>
+      <w:r>
+        <w:rPr>
+          <w:rFonts w:ascii="inherit" w:hAnsi="inherit" w:cs="Arial"/>
+          <w:color w:val="242729"/>
+          <w:sz w:val="23"/>
+          <w:szCs w:val="23"/>
+        </w:rPr>
+        <w:t>1. Upload a</w:t>
+      </w:r>
+      <w:r>
+        <w:rPr>
+          <w:rFonts w:ascii="inherit" w:hAnsi="inherit" w:cs="Arial"/>
+          <w:color w:val="242729"/>
+          <w:sz w:val="23"/>
+          <w:szCs w:val="23"/>
+        </w:rPr>
+        <w:t>n</w:t>
+      </w:r>
+      <w:r>
+        <w:rPr>
+          <w:rFonts w:ascii="inherit" w:hAnsi="inherit" w:cs="Arial"/>
+          <w:color w:val="242729"/>
+          <w:sz w:val="23"/>
+          <w:szCs w:val="23"/>
+        </w:rPr>
+        <w:t xml:space="preserve"> image of valid format.</w:t>
+      </w:r>
+      <w:r>
+        <w:rPr>
+          <w:rFonts w:ascii="inherit" w:hAnsi="inherit" w:cs="Arial"/>
+          <w:color w:val="242729"/>
+          <w:sz w:val="23"/>
+          <w:szCs w:val="23"/>
+        </w:rPr>
+        <w:br/>
+        <w:t>2. Upload a</w:t>
+      </w:r>
+      <w:r>
+        <w:rPr>
+          <w:rFonts w:ascii="inherit" w:hAnsi="inherit" w:cs="Arial"/>
+          <w:color w:val="242729"/>
+          <w:sz w:val="23"/>
+          <w:szCs w:val="23"/>
+        </w:rPr>
+        <w:t>n</w:t>
+      </w:r>
+      <w:r>
+        <w:rPr>
+          <w:rFonts w:ascii="inherit" w:hAnsi="inherit" w:cs="Arial"/>
+          <w:color w:val="242729"/>
+          <w:sz w:val="23"/>
+          <w:szCs w:val="23"/>
+        </w:rPr>
+        <w:t xml:space="preserve"> image in valid size.</w:t>
+      </w:r>
+      <w:r>
+        <w:rPr>
+          <w:rFonts w:ascii="inherit" w:hAnsi="inherit" w:cs="Arial"/>
+          <w:color w:val="242729"/>
+          <w:sz w:val="23"/>
+          <w:szCs w:val="23"/>
+        </w:rPr>
+        <w:br/>
+        <w:t>3. Image in valid resolution to upload.</w:t>
+      </w:r>
+      <w:r>
+        <w:rPr>
+          <w:rFonts w:ascii="inherit" w:hAnsi="inherit" w:cs="Arial"/>
+          <w:color w:val="242729"/>
+          <w:sz w:val="23"/>
+          <w:szCs w:val="23"/>
+        </w:rPr>
+        <w:br/>
+        <w:t>4. Check the internet connectivity.</w:t>
+      </w:r>
+      <w:r>
+        <w:rPr>
+          <w:rFonts w:ascii="inherit" w:hAnsi="inherit" w:cs="Arial"/>
+          <w:color w:val="242729"/>
+          <w:sz w:val="23"/>
+          <w:szCs w:val="23"/>
+        </w:rPr>
+        <w:br/>
+        <w:t>5. Upload some invalid format image.</w:t>
+      </w:r>
+      <w:r>
+        <w:rPr>
+          <w:rFonts w:ascii="inherit" w:hAnsi="inherit" w:cs="Arial"/>
+          <w:color w:val="242729"/>
+          <w:sz w:val="23"/>
+          <w:szCs w:val="23"/>
+        </w:rPr>
+        <w:br/>
+        <w:t>6. Upload any text or some other non-image file.</w:t>
+      </w:r>
+      <w:r>
+        <w:rPr>
+          <w:rFonts w:ascii="inherit" w:hAnsi="inherit" w:cs="Arial"/>
+          <w:color w:val="242729"/>
+          <w:sz w:val="23"/>
+          <w:szCs w:val="23"/>
+        </w:rPr>
+        <w:br/>
+        <w:t>7. Upload a</w:t>
+      </w:r>
+      <w:r>
+        <w:rPr>
+          <w:rFonts w:ascii="inherit" w:hAnsi="inherit" w:cs="Arial"/>
+          <w:color w:val="242729"/>
+          <w:sz w:val="23"/>
+          <w:szCs w:val="23"/>
+        </w:rPr>
+        <w:t>n</w:t>
+      </w:r>
+      <w:r>
+        <w:rPr>
+          <w:rFonts w:ascii="inherit" w:hAnsi="inherit" w:cs="Arial"/>
+          <w:color w:val="242729"/>
+          <w:sz w:val="23"/>
+          <w:szCs w:val="23"/>
+        </w:rPr>
+        <w:t xml:space="preserve"> image in vary large size.</w:t>
+      </w:r>
+      <w:r>
+        <w:rPr>
+          <w:rFonts w:ascii="inherit" w:hAnsi="inherit" w:cs="Arial"/>
+          <w:color w:val="242729"/>
+          <w:sz w:val="23"/>
+          <w:szCs w:val="23"/>
+        </w:rPr>
+        <w:br/>
+        <w:t>8. Upload multiple images (i.e., 5-6)</w:t>
+      </w:r>
+      <w:r>
+        <w:rPr>
+          <w:rFonts w:ascii="inherit" w:hAnsi="inherit" w:cs="Arial"/>
+          <w:color w:val="242729"/>
+          <w:sz w:val="23"/>
+          <w:szCs w:val="23"/>
+        </w:rPr>
+        <w:br/>
+        <w:t>9. Upload a very large number of images (</w:t>
+      </w:r>
+      <w:r>
+        <w:rPr>
+          <w:rFonts w:ascii="inherit" w:hAnsi="inherit" w:cs="Arial"/>
+          <w:color w:val="242729"/>
+          <w:sz w:val="23"/>
+          <w:szCs w:val="23"/>
+        </w:rPr>
+        <w:t>i.e.,</w:t>
+      </w:r>
+      <w:r>
+        <w:rPr>
+          <w:rFonts w:ascii="inherit" w:hAnsi="inherit" w:cs="Arial"/>
+          <w:color w:val="242729"/>
+          <w:sz w:val="23"/>
+          <w:szCs w:val="23"/>
+        </w:rPr>
+        <w:t xml:space="preserve"> 500-800)</w:t>
+      </w:r>
+      <w:r>
+        <w:rPr>
+          <w:rFonts w:ascii="inherit" w:hAnsi="inherit" w:cs="Arial"/>
+          <w:color w:val="242729"/>
+          <w:sz w:val="23"/>
+          <w:szCs w:val="23"/>
+        </w:rPr>
+        <w:br/>
+        <w:t>10. Don't upload any image and click on upload button.</w:t>
+      </w:r>
+      <w:r>
+        <w:rPr>
+          <w:rFonts w:ascii="inherit" w:hAnsi="inherit" w:cs="Arial"/>
+          <w:color w:val="242729"/>
+          <w:sz w:val="23"/>
+          <w:szCs w:val="23"/>
+        </w:rPr>
+        <w:br/>
+        <w:t>11. Upload image which has a very long name.</w:t>
+      </w:r>
+      <w:r>
+        <w:rPr>
+          <w:rFonts w:ascii="inherit" w:hAnsi="inherit" w:cs="Arial"/>
+          <w:color w:val="242729"/>
+          <w:sz w:val="23"/>
+          <w:szCs w:val="23"/>
+        </w:rPr>
+        <w:br/>
+        <w:t>12. Take a text file and change its extension to supported image format (</w:t>
+      </w:r>
+      <w:r>
+        <w:rPr>
+          <w:rFonts w:ascii="inherit" w:hAnsi="inherit" w:cs="Arial"/>
+          <w:color w:val="242729"/>
+          <w:sz w:val="23"/>
+          <w:szCs w:val="23"/>
+        </w:rPr>
+        <w:t>i.e.,</w:t>
+      </w:r>
+      <w:r>
+        <w:rPr>
+          <w:rFonts w:ascii="inherit" w:hAnsi="inherit" w:cs="Arial"/>
+          <w:color w:val="242729"/>
+          <w:sz w:val="23"/>
+          <w:szCs w:val="23"/>
+        </w:rPr>
+        <w:t xml:space="preserve"> jpeg) and try to upload.</w:t>
+      </w:r>
+      <w:r>
+        <w:rPr>
+          <w:rFonts w:ascii="inherit" w:hAnsi="inherit" w:cs="Arial"/>
+          <w:color w:val="242729"/>
+          <w:sz w:val="23"/>
+          <w:szCs w:val="23"/>
+        </w:rPr>
+        <w:br/>
+        <w:t>13. Try to upload same image file at the same time.</w:t>
+      </w:r>
+      <w:r>
+        <w:rPr>
+          <w:rFonts w:ascii="inherit" w:hAnsi="inherit" w:cs="Arial"/>
+          <w:color w:val="242729"/>
+          <w:sz w:val="23"/>
+          <w:szCs w:val="23"/>
+        </w:rPr>
+        <w:br/>
+        <w:t>14. Upload the file using different browsers.</w:t>
+      </w:r>
+    </w:p>
+    <w:p>
+      <w:r>
+        <w:rPr>
+          <w:rFonts w:ascii="Arial" w:hAnsi="Arial" w:cs="Arial"/>
+          <w:color w:val="666666"/>
+          <w:sz w:val="19"/>
+          <w:szCs w:val="19"/>
+          <w:bdr w:val="none" w:sz="0" w:space="0" w:color="auto" w:frame="1"/>
+          <w:shd w:val="clear" w:color="auto" w:fill="FFFFFF"/>
+        </w:rPr>
+        <w:br/>
+      </w:r>
+    </w:p>
+    <w:p>
+      <w:pPr>
+        <w:pStyle w:val="Heading2"/>
+        <w:shd w:val="clear" w:color="auto" w:fill="FFFFFF"/>
+        <w:spacing w:before="0" w:after="0" w:line="288" w:lineRule="atLeast"/>
+        <w:rPr>
+          <w:rFonts w:ascii="Times New Roman" w:eastAsia="Times New Roman" w:hAnsi="Times New Roman" w:cs="Times New Roman"/>
+          <w:b w:val="0"/>
+          <w:bCs w:val="0"/>
+          <w:sz w:val="32"/>
+          <w:szCs w:val="32"/>
+        </w:rPr>
+      </w:pPr>
+      <w:r>
+        <w:rPr>
+          <w:rFonts w:ascii="Times New Roman" w:eastAsia="Times New Roman" w:hAnsi="Times New Roman" w:cs="Times New Roman"/>
+          <w:b w:val="0"/>
+          <w:bCs w:val="0"/>
+          <w:sz w:val="32"/>
+          <w:szCs w:val="32"/>
+        </w:rPr>
+        <w:t xml:space="preserve">23b) </w:t>
+      </w:r>
+      <w:r>
+        <w:rPr>
+          <w:rFonts w:ascii="Times New Roman" w:eastAsia="Times New Roman" w:hAnsi="Times New Roman" w:cs="Times New Roman"/>
+          <w:b w:val="0"/>
+          <w:bCs w:val="0"/>
+          <w:sz w:val="32"/>
+          <w:szCs w:val="32"/>
+        </w:rPr>
+        <w:t xml:space="preserve">Test </w:t>
+      </w:r>
+      <w:r>
+        <w:rPr>
+          <w:rFonts w:ascii="Times New Roman" w:eastAsia="Times New Roman" w:hAnsi="Times New Roman" w:cs="Times New Roman"/>
+          <w:b w:val="0"/>
+          <w:bCs w:val="0"/>
+          <w:sz w:val="32"/>
+          <w:szCs w:val="32"/>
+        </w:rPr>
+        <w:t>Scenarios</w:t>
+      </w:r>
+      <w:r>
+        <w:rPr>
+          <w:rFonts w:ascii="Times New Roman" w:eastAsia="Times New Roman" w:hAnsi="Times New Roman" w:cs="Times New Roman"/>
+          <w:b w:val="0"/>
+          <w:bCs w:val="0"/>
+          <w:sz w:val="32"/>
+          <w:szCs w:val="32"/>
+        </w:rPr>
+        <w:t xml:space="preserve"> for </w:t>
+      </w:r>
+      <w:r>
+        <w:rPr>
+          <w:rFonts w:ascii="Times New Roman" w:eastAsia="Times New Roman" w:hAnsi="Times New Roman" w:cs="Times New Roman"/>
+          <w:b w:val="0"/>
+          <w:bCs w:val="0"/>
+          <w:sz w:val="32"/>
+          <w:szCs w:val="32"/>
+        </w:rPr>
+        <w:t xml:space="preserve">YouTube </w:t>
+      </w:r>
+      <w:r>
+        <w:rPr>
+          <w:rFonts w:ascii="Times New Roman" w:eastAsia="Times New Roman" w:hAnsi="Times New Roman" w:cs="Times New Roman"/>
+          <w:b w:val="0"/>
+          <w:bCs w:val="0"/>
+          <w:sz w:val="32"/>
+          <w:szCs w:val="32"/>
+        </w:rPr>
+        <w:t>Video Uploader Functionality</w:t>
+      </w:r>
+    </w:p>
+    <w:p>
+      <w:pPr>
+        <w:numPr>
+          <w:ilvl w:val="0"/>
+          <w:numId w:val="49"/>
+        </w:numPr>
+        <w:shd w:val="clear" w:color="auto" w:fill="FFFFFF"/>
+        <w:ind w:left="1440"/>
+        <w:rPr>
+          <w:rFonts w:ascii="inherit" w:hAnsi="inherit" w:cs="Arial"/>
+          <w:color w:val="242729"/>
+          <w:sz w:val="23"/>
+          <w:szCs w:val="23"/>
+        </w:rPr>
+      </w:pPr>
+      <w:r>
+        <w:rPr>
+          <w:rFonts w:ascii="inherit" w:hAnsi="inherit" w:cs="Arial"/>
+          <w:color w:val="242729"/>
+          <w:sz w:val="23"/>
+          <w:szCs w:val="23"/>
+        </w:rPr>
+        <w:t xml:space="preserve">Verify that user can upload single video or allowed format and size </w:t>
+      </w:r>
+      <w:r>
+        <w:rPr>
+          <w:rFonts w:ascii="inherit" w:hAnsi="inherit" w:cs="Arial"/>
+          <w:color w:val="242729"/>
+          <w:sz w:val="23"/>
+          <w:szCs w:val="23"/>
+        </w:rPr>
+        <w:t>successfully</w:t>
+      </w:r>
+      <w:r>
+        <w:rPr>
+          <w:rFonts w:ascii="inherit" w:hAnsi="inherit" w:cs="Arial"/>
+          <w:color w:val="242729"/>
+          <w:sz w:val="23"/>
+          <w:szCs w:val="23"/>
+        </w:rPr>
+        <w:t>.</w:t>
+      </w:r>
+    </w:p>
+    <w:p>
+      <w:pPr>
+        <w:numPr>
+          <w:ilvl w:val="0"/>
+          <w:numId w:val="49"/>
+        </w:numPr>
+        <w:shd w:val="clear" w:color="auto" w:fill="FFFFFF"/>
+        <w:ind w:left="1440"/>
+        <w:rPr>
+          <w:rFonts w:ascii="inherit" w:hAnsi="inherit" w:cs="Arial"/>
+          <w:color w:val="242729"/>
+          <w:sz w:val="23"/>
+          <w:szCs w:val="23"/>
+        </w:rPr>
+      </w:pPr>
+      <w:r>
+        <w:rPr>
+          <w:rFonts w:ascii="inherit" w:hAnsi="inherit" w:cs="Arial"/>
+          <w:color w:val="242729"/>
+          <w:sz w:val="23"/>
+          <w:szCs w:val="23"/>
+        </w:rPr>
+        <w:t xml:space="preserve">Verify that while uploading user should select the video license and type of video along with its attributes like- name, </w:t>
+      </w:r>
+      <w:r>
+        <w:rPr>
+          <w:rFonts w:ascii="inherit" w:hAnsi="inherit" w:cs="Arial"/>
+          <w:color w:val="242729"/>
+          <w:sz w:val="23"/>
+          <w:szCs w:val="23"/>
+        </w:rPr>
+        <w:t>artist</w:t>
+      </w:r>
+      <w:r>
+        <w:rPr>
+          <w:rFonts w:ascii="inherit" w:hAnsi="inherit" w:cs="Arial"/>
+          <w:color w:val="242729"/>
+          <w:sz w:val="23"/>
+          <w:szCs w:val="23"/>
+        </w:rPr>
+        <w:t xml:space="preserve"> name, company etc.</w:t>
+      </w:r>
+    </w:p>
+    <w:p>
+      <w:pPr>
+        <w:numPr>
+          <w:ilvl w:val="0"/>
+          <w:numId w:val="49"/>
+        </w:numPr>
+        <w:shd w:val="clear" w:color="auto" w:fill="FFFFFF"/>
+        <w:ind w:left="1440"/>
+        <w:rPr>
+          <w:rFonts w:ascii="inherit" w:hAnsi="inherit" w:cs="Arial"/>
+          <w:color w:val="242729"/>
+          <w:sz w:val="23"/>
+          <w:szCs w:val="23"/>
+        </w:rPr>
+      </w:pPr>
+      <w:r>
+        <w:rPr>
+          <w:rFonts w:ascii="inherit" w:hAnsi="inherit" w:cs="Arial"/>
+          <w:color w:val="242729"/>
+          <w:sz w:val="23"/>
+          <w:szCs w:val="23"/>
+        </w:rPr>
+        <w:t>Verify the maximum size of video that is permitted to upload and check that any attempt to upload video of size greater than the allowed value results in an error message.</w:t>
+      </w:r>
+    </w:p>
+    <w:p>
+      <w:pPr>
+        <w:numPr>
+          <w:ilvl w:val="0"/>
+          <w:numId w:val="49"/>
+        </w:numPr>
+        <w:shd w:val="clear" w:color="auto" w:fill="FFFFFF"/>
+        <w:ind w:left="1440"/>
+        <w:rPr>
+          <w:rFonts w:ascii="inherit" w:hAnsi="inherit" w:cs="Arial"/>
+          <w:color w:val="242729"/>
+          <w:sz w:val="23"/>
+          <w:szCs w:val="23"/>
+        </w:rPr>
+      </w:pPr>
+      <w:r>
+        <w:rPr>
+          <w:rFonts w:ascii="inherit" w:hAnsi="inherit" w:cs="Arial"/>
+          <w:color w:val="242729"/>
+          <w:sz w:val="23"/>
+          <w:szCs w:val="23"/>
+        </w:rPr>
+        <w:t>Verify if there is any minimum size of video that is permitted to upload and any attempt to upload file size less than specified results in error message.</w:t>
+      </w:r>
+    </w:p>
+    <w:p>
+      <w:pPr>
+        <w:numPr>
+          <w:ilvl w:val="0"/>
+          <w:numId w:val="49"/>
+        </w:numPr>
+        <w:shd w:val="clear" w:color="auto" w:fill="FFFFFF"/>
+        <w:ind w:left="1440"/>
+        <w:rPr>
+          <w:rFonts w:ascii="inherit" w:hAnsi="inherit" w:cs="Arial"/>
+          <w:color w:val="242729"/>
+          <w:sz w:val="23"/>
+          <w:szCs w:val="23"/>
+        </w:rPr>
+      </w:pPr>
+      <w:r>
+        <w:rPr>
+          <w:rFonts w:ascii="inherit" w:hAnsi="inherit" w:cs="Arial"/>
+          <w:color w:val="242729"/>
+          <w:sz w:val="23"/>
+          <w:szCs w:val="23"/>
+        </w:rPr>
+        <w:t>Verify all the video formats that are allowed to upload – .mp4, .3gp, .</w:t>
+      </w:r>
+      <w:proofErr w:type="spellStart"/>
+      <w:r>
+        <w:rPr>
+          <w:rFonts w:ascii="inherit" w:hAnsi="inherit" w:cs="Arial"/>
+          <w:color w:val="242729"/>
+          <w:sz w:val="23"/>
+          <w:szCs w:val="23"/>
+        </w:rPr>
+        <w:t>avi</w:t>
+      </w:r>
+      <w:proofErr w:type="spellEnd"/>
+      <w:r>
+        <w:rPr>
+          <w:rFonts w:ascii="inherit" w:hAnsi="inherit" w:cs="Arial"/>
+          <w:color w:val="242729"/>
+          <w:sz w:val="23"/>
+          <w:szCs w:val="23"/>
+        </w:rPr>
+        <w:t xml:space="preserve"> </w:t>
+      </w:r>
+      <w:proofErr w:type="spellStart"/>
+      <w:r>
+        <w:rPr>
+          <w:rFonts w:ascii="inherit" w:hAnsi="inherit" w:cs="Arial"/>
+          <w:color w:val="242729"/>
+          <w:sz w:val="23"/>
+          <w:szCs w:val="23"/>
+        </w:rPr>
+        <w:t>etc</w:t>
+      </w:r>
+      <w:proofErr w:type="spellEnd"/>
+      <w:r>
+        <w:rPr>
+          <w:rFonts w:ascii="inherit" w:hAnsi="inherit" w:cs="Arial"/>
+          <w:color w:val="242729"/>
+          <w:sz w:val="23"/>
+          <w:szCs w:val="23"/>
+        </w:rPr>
+        <w:t xml:space="preserve"> and check that uploading file formats other that </w:t>
+      </w:r>
+      <w:r>
+        <w:rPr>
+          <w:rFonts w:ascii="inherit" w:hAnsi="inherit" w:cs="Arial"/>
+          <w:color w:val="242729"/>
+          <w:sz w:val="23"/>
+          <w:szCs w:val="23"/>
+        </w:rPr>
+        <w:t>allowed</w:t>
+      </w:r>
+      <w:r>
+        <w:rPr>
+          <w:rFonts w:ascii="inherit" w:hAnsi="inherit" w:cs="Arial"/>
+          <w:color w:val="242729"/>
+          <w:sz w:val="23"/>
+          <w:szCs w:val="23"/>
+        </w:rPr>
+        <w:t xml:space="preserve"> results in error message.</w:t>
+      </w:r>
+    </w:p>
+    <w:p>
+      <w:pPr>
+        <w:numPr>
+          <w:ilvl w:val="0"/>
+          <w:numId w:val="49"/>
+        </w:numPr>
+        <w:shd w:val="clear" w:color="auto" w:fill="FFFFFF"/>
+        <w:ind w:left="1440"/>
+        <w:rPr>
+          <w:rFonts w:ascii="inherit" w:hAnsi="inherit" w:cs="Arial"/>
+          <w:color w:val="242729"/>
+          <w:sz w:val="23"/>
+          <w:szCs w:val="23"/>
+        </w:rPr>
+      </w:pPr>
+      <w:r>
+        <w:rPr>
+          <w:rFonts w:ascii="inherit" w:hAnsi="inherit" w:cs="Arial"/>
+          <w:color w:val="242729"/>
+          <w:sz w:val="23"/>
+          <w:szCs w:val="23"/>
+        </w:rPr>
+        <w:t>Verify that uploading blank file should result in error message.</w:t>
+      </w:r>
+    </w:p>
+    <w:p>
+      <w:pPr>
+        <w:numPr>
+          <w:ilvl w:val="0"/>
+          <w:numId w:val="49"/>
+        </w:numPr>
+        <w:shd w:val="clear" w:color="auto" w:fill="FFFFFF"/>
+        <w:ind w:left="1440"/>
+        <w:rPr>
+          <w:rFonts w:ascii="inherit" w:hAnsi="inherit" w:cs="Arial"/>
+          <w:color w:val="242729"/>
+          <w:sz w:val="23"/>
+          <w:szCs w:val="23"/>
+        </w:rPr>
+      </w:pPr>
+      <w:r>
+        <w:rPr>
+          <w:rFonts w:ascii="inherit" w:hAnsi="inherit" w:cs="Arial"/>
+          <w:color w:val="242729"/>
+          <w:sz w:val="23"/>
+          <w:szCs w:val="23"/>
+        </w:rPr>
+        <w:t xml:space="preserve">Verify that user can upload multiple videos or allowed format and </w:t>
+      </w:r>
+      <w:proofErr w:type="spellStart"/>
+      <w:r>
+        <w:rPr>
+          <w:rFonts w:ascii="inherit" w:hAnsi="inherit" w:cs="Arial"/>
+          <w:color w:val="242729"/>
+          <w:sz w:val="23"/>
+          <w:szCs w:val="23"/>
+        </w:rPr>
+        <w:t>sie</w:t>
+      </w:r>
+      <w:proofErr w:type="spellEnd"/>
+      <w:r>
+        <w:rPr>
+          <w:rFonts w:ascii="inherit" w:hAnsi="inherit" w:cs="Arial"/>
+          <w:color w:val="242729"/>
+          <w:sz w:val="23"/>
+          <w:szCs w:val="23"/>
+        </w:rPr>
+        <w:t xml:space="preserve"> </w:t>
+      </w:r>
+      <w:r>
+        <w:rPr>
+          <w:rFonts w:ascii="inherit" w:hAnsi="inherit" w:cs="Arial"/>
+          <w:color w:val="242729"/>
+          <w:sz w:val="23"/>
+          <w:szCs w:val="23"/>
+        </w:rPr>
+        <w:t>successfully</w:t>
+      </w:r>
+      <w:r>
+        <w:rPr>
+          <w:rFonts w:ascii="inherit" w:hAnsi="inherit" w:cs="Arial"/>
+          <w:color w:val="242729"/>
+          <w:sz w:val="23"/>
+          <w:szCs w:val="23"/>
+        </w:rPr>
+        <w:t>.</w:t>
+      </w:r>
+    </w:p>
+    <w:p>
+      <w:pPr>
+        <w:numPr>
+          <w:ilvl w:val="0"/>
+          <w:numId w:val="49"/>
+        </w:numPr>
+        <w:shd w:val="clear" w:color="auto" w:fill="FFFFFF"/>
+        <w:ind w:left="1440"/>
+        <w:rPr>
+          <w:rFonts w:ascii="inherit" w:hAnsi="inherit" w:cs="Arial"/>
+          <w:color w:val="242729"/>
+          <w:sz w:val="23"/>
+          <w:szCs w:val="23"/>
+        </w:rPr>
+      </w:pPr>
+      <w:r>
+        <w:rPr>
+          <w:rFonts w:ascii="inherit" w:hAnsi="inherit" w:cs="Arial"/>
+          <w:color w:val="242729"/>
+          <w:sz w:val="23"/>
+          <w:szCs w:val="23"/>
+        </w:rPr>
+        <w:t xml:space="preserve">Verify that </w:t>
+      </w:r>
+      <w:r>
+        <w:rPr>
+          <w:rFonts w:ascii="inherit" w:hAnsi="inherit" w:cs="Arial"/>
+          <w:color w:val="242729"/>
+          <w:sz w:val="23"/>
+          <w:szCs w:val="23"/>
+        </w:rPr>
+        <w:t>uploaders</w:t>
+      </w:r>
+      <w:r>
+        <w:rPr>
+          <w:rFonts w:ascii="inherit" w:hAnsi="inherit" w:cs="Arial"/>
+          <w:color w:val="242729"/>
+          <w:sz w:val="23"/>
+          <w:szCs w:val="23"/>
+        </w:rPr>
+        <w:t xml:space="preserve"> get notification of comments posted on the videos uploaded by them.</w:t>
+      </w:r>
+    </w:p>
+    <w:p>
+      <w:pPr>
+        <w:numPr>
+          <w:ilvl w:val="0"/>
+          <w:numId w:val="49"/>
+        </w:numPr>
+        <w:shd w:val="clear" w:color="auto" w:fill="FFFFFF"/>
+        <w:ind w:left="1440"/>
+        <w:rPr>
+          <w:rFonts w:ascii="inherit" w:hAnsi="inherit" w:cs="Arial"/>
+          <w:color w:val="242729"/>
+          <w:sz w:val="23"/>
+          <w:szCs w:val="23"/>
+        </w:rPr>
+      </w:pPr>
+      <w:r>
+        <w:rPr>
+          <w:rFonts w:ascii="inherit" w:hAnsi="inherit" w:cs="Arial"/>
+          <w:color w:val="242729"/>
+          <w:sz w:val="23"/>
+          <w:szCs w:val="23"/>
+        </w:rPr>
+        <w:t>Verify that user can view likes, dislikes and comments for their videos.</w:t>
+      </w:r>
+    </w:p>
+    <w:p>
+      <w:pPr>
+        <w:numPr>
+          <w:ilvl w:val="0"/>
+          <w:numId w:val="49"/>
+        </w:numPr>
+        <w:shd w:val="clear" w:color="auto" w:fill="FFFFFF"/>
+        <w:ind w:left="1440"/>
+        <w:rPr>
+          <w:rFonts w:ascii="inherit" w:hAnsi="inherit" w:cs="Arial"/>
+          <w:color w:val="242729"/>
+          <w:sz w:val="23"/>
+          <w:szCs w:val="23"/>
+        </w:rPr>
+      </w:pPr>
+      <w:r>
+        <w:rPr>
+          <w:rFonts w:ascii="inherit" w:hAnsi="inherit" w:cs="Arial"/>
+          <w:color w:val="242729"/>
+          <w:sz w:val="23"/>
+          <w:szCs w:val="23"/>
+        </w:rPr>
+        <w:t>Verify that user can reply to the comments posted in their videos.</w:t>
+      </w:r>
+    </w:p>
+    <w:p>
+      <w:pPr>
+        <w:rPr>
+          <w:sz w:val="32"/>
+          <w:szCs w:val="32"/>
+        </w:rPr>
       </w:pPr>
     </w:p>
     <w:p>
@@ -17349,6 +18560,7 @@
           <w:sz w:val="48"/>
           <w:szCs w:val="48"/>
         </w:rPr>
+        <w:lastRenderedPageBreak/>
         <w:t xml:space="preserve">24) </w:t>
       </w:r>
       <w:r>
@@ -17561,7 +18773,6 @@
           <w:sz w:val="27"/>
           <w:szCs w:val="27"/>
         </w:rPr>
-        <w:lastRenderedPageBreak/>
         <w:fldChar w:fldCharType="begin"/>
       </w:r>
       <w:r>
@@ -17608,7 +18819,7 @@
                     </pic:cNvPicPr>
                   </pic:nvPicPr>
                   <pic:blipFill>
-                    <a:blip r:embed="rId11">
+                    <a:blip r:embed="rId15">
                       <a:extLst>
                         <a:ext uri="{28A0092B-C50C-407E-A947-70E740481C1C}">
                           <a14:useLocalDpi xmlns:a14="http://schemas.microsoft.com/office/drawing/2010/main" val="0"/>
@@ -17686,6 +18897,7 @@
           <w:sz w:val="32"/>
           <w:szCs w:val="32"/>
         </w:rPr>
+        <w:lastRenderedPageBreak/>
         <w:t xml:space="preserve">25) </w:t>
       </w:r>
       <w:r>
@@ -17702,7 +18914,7 @@
       <w:pPr>
         <w:pStyle w:val="BodyText"/>
       </w:pPr>
-      <w:hyperlink r:id="rId12" w:history="1">
+      <w:hyperlink r:id="rId16" w:history="1">
         <w:r>
           <w:rPr>
             <w:rStyle w:val="Hyperlink"/>
@@ -17714,13 +18926,214 @@
     <w:p>
       <w:pPr>
         <w:pStyle w:val="BodyText"/>
-      </w:pPr>
-    </w:p>
-    <w:p>
-      <w:pPr>
-        <w:pStyle w:val="BodyText"/>
-      </w:pPr>
-      <w:r>
+        <w:rPr>
+          <w:rFonts w:ascii="inherit" w:hAnsi="inherit" w:cs="Arial"/>
+          <w:color w:val="242729"/>
+          <w:sz w:val="23"/>
+          <w:szCs w:val="23"/>
+        </w:rPr>
+      </w:pPr>
+      <w:r>
+        <w:t>1</w:t>
+      </w:r>
+      <w:r>
+        <w:rPr>
+          <w:rFonts w:ascii="inherit" w:hAnsi="inherit" w:cs="Arial"/>
+          <w:color w:val="242729"/>
+          <w:sz w:val="23"/>
+          <w:szCs w:val="23"/>
+        </w:rPr>
+        <w:t>. Force stop the app</w:t>
+      </w:r>
+    </w:p>
+    <w:p>
+      <w:pPr>
+        <w:pStyle w:val="BodyText"/>
+        <w:rPr>
+          <w:rFonts w:ascii="inherit" w:hAnsi="inherit" w:cs="Arial"/>
+          <w:color w:val="242729"/>
+          <w:sz w:val="23"/>
+          <w:szCs w:val="23"/>
+        </w:rPr>
+      </w:pPr>
+      <w:r>
+        <w:rPr>
+          <w:rFonts w:ascii="inherit" w:hAnsi="inherit" w:cs="Arial"/>
+          <w:color w:val="242729"/>
+          <w:sz w:val="23"/>
+          <w:szCs w:val="23"/>
+        </w:rPr>
+        <w:t>2. Restart the device</w:t>
+      </w:r>
+    </w:p>
+    <w:p>
+      <w:pPr>
+        <w:pStyle w:val="BodyText"/>
+        <w:rPr>
+          <w:rFonts w:ascii="inherit" w:hAnsi="inherit" w:cs="Arial"/>
+          <w:color w:val="242729"/>
+          <w:sz w:val="23"/>
+          <w:szCs w:val="23"/>
+        </w:rPr>
+      </w:pPr>
+      <w:r>
+        <w:rPr>
+          <w:rFonts w:ascii="inherit" w:hAnsi="inherit" w:cs="Arial"/>
+          <w:color w:val="242729"/>
+          <w:sz w:val="23"/>
+          <w:szCs w:val="23"/>
+        </w:rPr>
+        <w:t>3. Clear app data</w:t>
+      </w:r>
+    </w:p>
+    <w:p>
+      <w:pPr>
+        <w:pStyle w:val="BodyText"/>
+        <w:rPr>
+          <w:rFonts w:ascii="inherit" w:hAnsi="inherit" w:cs="Arial"/>
+          <w:color w:val="242729"/>
+          <w:sz w:val="23"/>
+          <w:szCs w:val="23"/>
+        </w:rPr>
+      </w:pPr>
+      <w:r>
+        <w:rPr>
+          <w:rFonts w:ascii="inherit" w:hAnsi="inherit" w:cs="Arial"/>
+          <w:color w:val="242729"/>
+          <w:sz w:val="23"/>
+          <w:szCs w:val="23"/>
+        </w:rPr>
+        <w:t>4. Reinstall the app</w:t>
+      </w:r>
+    </w:p>
+    <w:p>
+      <w:pPr>
+        <w:pStyle w:val="BodyText"/>
+        <w:rPr>
+          <w:rFonts w:ascii="inherit" w:hAnsi="inherit" w:cs="Arial"/>
+          <w:color w:val="242729"/>
+          <w:sz w:val="23"/>
+          <w:szCs w:val="23"/>
+        </w:rPr>
+      </w:pPr>
+      <w:r>
+        <w:rPr>
+          <w:rFonts w:ascii="inherit" w:hAnsi="inherit" w:cs="Arial"/>
+          <w:color w:val="242729"/>
+          <w:sz w:val="23"/>
+          <w:szCs w:val="23"/>
+        </w:rPr>
+        <w:t>5. Check app permissions</w:t>
+      </w:r>
+    </w:p>
+    <w:p>
+      <w:pPr>
+        <w:pStyle w:val="BodyText"/>
+        <w:rPr>
+          <w:rFonts w:ascii="inherit" w:hAnsi="inherit" w:cs="Arial"/>
+          <w:color w:val="242729"/>
+          <w:sz w:val="23"/>
+          <w:szCs w:val="23"/>
+        </w:rPr>
+      </w:pPr>
+      <w:r>
+        <w:rPr>
+          <w:rFonts w:ascii="inherit" w:hAnsi="inherit" w:cs="Arial"/>
+          <w:color w:val="242729"/>
+          <w:sz w:val="23"/>
+          <w:szCs w:val="23"/>
+        </w:rPr>
+        <w:t>6. Keep your apps updated</w:t>
+      </w:r>
+    </w:p>
+    <w:p>
+      <w:pPr>
+        <w:pStyle w:val="BodyText"/>
+        <w:rPr>
+          <w:rFonts w:ascii="inherit" w:hAnsi="inherit" w:cs="Arial"/>
+          <w:color w:val="242729"/>
+          <w:sz w:val="23"/>
+          <w:szCs w:val="23"/>
+        </w:rPr>
+      </w:pPr>
+      <w:r>
+        <w:rPr>
+          <w:rFonts w:ascii="inherit" w:hAnsi="inherit" w:cs="Arial"/>
+          <w:color w:val="242729"/>
+          <w:sz w:val="23"/>
+          <w:szCs w:val="23"/>
+        </w:rPr>
+        <w:t>7. Clear cache</w:t>
+      </w:r>
+    </w:p>
+    <w:p>
+      <w:pPr>
+        <w:pStyle w:val="BodyText"/>
+        <w:rPr>
+          <w:rFonts w:ascii="inherit" w:hAnsi="inherit" w:cs="Arial"/>
+          <w:color w:val="242729"/>
+          <w:sz w:val="23"/>
+          <w:szCs w:val="23"/>
+        </w:rPr>
+      </w:pPr>
+      <w:r>
+        <w:rPr>
+          <w:rFonts w:ascii="inherit" w:hAnsi="inherit" w:cs="Arial"/>
+          <w:color w:val="242729"/>
+          <w:sz w:val="23"/>
+          <w:szCs w:val="23"/>
+        </w:rPr>
+        <w:t>8. Free up storage space</w:t>
+      </w:r>
+    </w:p>
+    <w:p>
+      <w:pPr>
+        <w:pStyle w:val="BodyText"/>
+        <w:rPr>
+          <w:rFonts w:ascii="inherit" w:hAnsi="inherit" w:cs="Arial"/>
+          <w:color w:val="242729"/>
+          <w:sz w:val="23"/>
+          <w:szCs w:val="23"/>
+        </w:rPr>
+      </w:pPr>
+      <w:r>
+        <w:rPr>
+          <w:rFonts w:ascii="inherit" w:hAnsi="inherit" w:cs="Arial"/>
+          <w:color w:val="242729"/>
+          <w:sz w:val="23"/>
+          <w:szCs w:val="23"/>
+        </w:rPr>
+        <w:t>9. Factory reset</w:t>
+      </w:r>
+    </w:p>
+    <w:p>
+      <w:pPr>
+        <w:pStyle w:val="BodyText"/>
+        <w:rPr>
+          <w:rFonts w:ascii="inherit" w:hAnsi="inherit" w:cs="Arial"/>
+          <w:color w:val="242729"/>
+          <w:sz w:val="23"/>
+          <w:szCs w:val="23"/>
+        </w:rPr>
+      </w:pPr>
+    </w:p>
+    <w:p>
+      <w:pPr>
+        <w:pStyle w:val="BodyText"/>
+        <w:rPr>
+          <w:b/>
+          <w:bCs/>
+          <w:sz w:val="32"/>
+          <w:szCs w:val="32"/>
+        </w:rPr>
+      </w:pPr>
+      <w:r>
+        <w:rPr>
+          <w:b/>
+          <w:bCs/>
+          <w:sz w:val="32"/>
+          <w:szCs w:val="32"/>
+        </w:rPr>
         <w:t>26) Good test cases:</w:t>
       </w:r>
     </w:p>
@@ -17731,7 +19144,7 @@
           <w:rStyle w:val="Hyperlink"/>
         </w:rPr>
       </w:pPr>
-      <w:hyperlink r:id="rId13" w:history="1">
+      <w:hyperlink r:id="rId17" w:history="1">
         <w:r>
           <w:rPr>
             <w:rStyle w:val="Hyperlink"/>
@@ -17744,14 +19157,6 @@
       <w:pPr>
         <w:pStyle w:val="BodyText"/>
         <w:rPr>
-          <w:rStyle w:val="Hyperlink"/>
-        </w:rPr>
-      </w:pPr>
-    </w:p>
-    <w:p>
-      <w:pPr>
-        <w:pStyle w:val="BodyText"/>
-        <w:rPr>
           <w:b/>
           <w:bCs/>
           <w:sz w:val="32"/>
@@ -17769,25 +19174,13 @@
           <w:szCs w:val="32"/>
         </w:rPr>
       </w:pPr>
-    </w:p>
-    <w:p>
-      <w:pPr>
-        <w:pStyle w:val="BodyText"/>
+      <w:r>
         <w:rPr>
           <w:b/>
           <w:bCs/>
           <w:sz w:val="32"/>
           <w:szCs w:val="32"/>
         </w:rPr>
-      </w:pPr>
-      <w:r>
-        <w:rPr>
-          <w:b/>
-          <w:bCs/>
-          <w:sz w:val="32"/>
-          <w:szCs w:val="32"/>
-        </w:rPr>
-        <w:lastRenderedPageBreak/>
         <w:t xml:space="preserve">27) </w:t>
       </w:r>
       <w:r>
@@ -17941,6 +19334,7 @@
         <w:spacing w:after="225"/>
       </w:pPr>
       <w:r>
+        <w:lastRenderedPageBreak/>
         <w:t xml:space="preserve">Re-usability of code, </w:t>
       </w:r>
     </w:p>
@@ -17983,126 +19377,12 @@
         <w:spacing w:after="225"/>
       </w:pPr>
       <w:r>
-        <w:t>and easy reporting.</w:t>
-      </w:r>
-    </w:p>
-    <w:p>
-      <w:pPr>
-        <w:shd w:val="clear" w:color="auto" w:fill="FFFFFF"/>
-        <w:spacing w:after="225"/>
-      </w:pPr>
-    </w:p>
-    <w:p>
-      <w:pPr>
-        <w:shd w:val="clear" w:color="auto" w:fill="FFFFFF"/>
-        <w:spacing w:after="225"/>
-      </w:pPr>
-      <w:r>
-        <w:t>29) Why LCBO:</w:t>
-      </w:r>
-    </w:p>
-    <w:p>
-      <w:r>
-        <w:rPr>
-          <w:rFonts w:ascii="Segoe UI" w:hAnsi="Segoe UI" w:cs="Segoe UI"/>
-          <w:sz w:val="21"/>
-          <w:szCs w:val="21"/>
-          <w:shd w:val="clear" w:color="auto" w:fill="FFFFFF"/>
-        </w:rPr>
-        <w:t>One of the world's largest purchasers of beverage alcohol,</w:t>
-      </w:r>
-      <w:r>
-        <w:rPr>
-          <w:rFonts w:ascii="Segoe UI" w:hAnsi="Segoe UI" w:cs="Segoe UI"/>
-          <w:sz w:val="21"/>
-          <w:szCs w:val="21"/>
-          <w:shd w:val="clear" w:color="auto" w:fill="FFFFFF"/>
-        </w:rPr>
-        <w:t xml:space="preserve"> </w:t>
-      </w:r>
-      <w:r>
-        <w:rPr>
-          <w:rFonts w:ascii="Segoe UI" w:hAnsi="Segoe UI" w:cs="Segoe UI"/>
-          <w:sz w:val="21"/>
-          <w:szCs w:val="21"/>
-          <w:shd w:val="clear" w:color="auto" w:fill="FFFFFF"/>
-        </w:rPr>
-        <w:t xml:space="preserve">a best-in-class, customer-first, responsible retailer and wholesaler, supporting local communities and delivering value to Ontarians. </w:t>
-      </w:r>
-      <w:r>
-        <w:rPr>
-          <w:rFonts w:ascii="Segoe UI" w:hAnsi="Segoe UI" w:cs="Segoe UI"/>
-          <w:sz w:val="21"/>
-          <w:szCs w:val="21"/>
-          <w:shd w:val="clear" w:color="auto" w:fill="FFFFFF"/>
-        </w:rPr>
-        <w:t xml:space="preserve">It’s full e-commerce website. </w:t>
-      </w:r>
-      <w:r>
-        <w:rPr>
-          <w:rFonts w:ascii="Segoe UI" w:hAnsi="Segoe UI" w:cs="Segoe UI"/>
-          <w:sz w:val="21"/>
-          <w:szCs w:val="21"/>
-          <w:shd w:val="clear" w:color="auto" w:fill="FFFFFF"/>
-        </w:rPr>
-        <w:t xml:space="preserve">The LCBO understands a great career is made up of varied days, compelling problems to solve, and human connection, so </w:t>
-      </w:r>
-      <w:r>
-        <w:rPr>
-          <w:rFonts w:ascii="Segoe UI" w:hAnsi="Segoe UI" w:cs="Segoe UI"/>
-          <w:sz w:val="21"/>
-          <w:szCs w:val="21"/>
-          <w:shd w:val="clear" w:color="auto" w:fill="FFFFFF"/>
-        </w:rPr>
-        <w:t>LCBO</w:t>
-      </w:r>
-      <w:r>
-        <w:rPr>
-          <w:rFonts w:ascii="Segoe UI" w:hAnsi="Segoe UI" w:cs="Segoe UI"/>
-          <w:sz w:val="21"/>
-          <w:szCs w:val="21"/>
-          <w:shd w:val="clear" w:color="auto" w:fill="FFFFFF"/>
-        </w:rPr>
-        <w:t xml:space="preserve"> work</w:t>
-      </w:r>
-      <w:r>
-        <w:rPr>
-          <w:rFonts w:ascii="Segoe UI" w:hAnsi="Segoe UI" w:cs="Segoe UI"/>
-          <w:sz w:val="21"/>
-          <w:szCs w:val="21"/>
-          <w:shd w:val="clear" w:color="auto" w:fill="FFFFFF"/>
-        </w:rPr>
-        <w:t>s</w:t>
-      </w:r>
-      <w:r>
-        <w:rPr>
-          <w:rFonts w:ascii="Segoe UI" w:hAnsi="Segoe UI" w:cs="Segoe UI"/>
-          <w:sz w:val="21"/>
-          <w:szCs w:val="21"/>
-          <w:shd w:val="clear" w:color="auto" w:fill="FFFFFF"/>
-        </w:rPr>
-        <w:t xml:space="preserve"> with </w:t>
-      </w:r>
-      <w:r>
-        <w:rPr>
-          <w:rFonts w:ascii="Segoe UI" w:hAnsi="Segoe UI" w:cs="Segoe UI"/>
-          <w:sz w:val="21"/>
-          <w:szCs w:val="21"/>
-          <w:shd w:val="clear" w:color="auto" w:fill="FFFFFF"/>
-        </w:rPr>
-        <w:t>their</w:t>
-      </w:r>
-      <w:r>
-        <w:rPr>
-          <w:rFonts w:ascii="Segoe UI" w:hAnsi="Segoe UI" w:cs="Segoe UI"/>
-          <w:sz w:val="21"/>
-          <w:szCs w:val="21"/>
-          <w:shd w:val="clear" w:color="auto" w:fill="FFFFFF"/>
-        </w:rPr>
-        <w:t xml:space="preserve"> employees to build a working experience that drives both the organization and the people within it forward. </w:t>
-      </w:r>
-    </w:p>
-    <w:p/>
+        <w:t>and easy reporting</w:t>
+      </w:r>
+      <w:r>
+        <w:t>.</w:t>
+      </w:r>
+    </w:p>
     <w:p>
       <w:pPr>
         <w:shd w:val="clear" w:color="auto" w:fill="FFFFFF"/>
@@ -18118,6 +19398,66 @@
       </w:pPr>
     </w:p>
     <w:p/>
+    <w:p>
+      <w:pPr>
+        <w:rPr>
+          <w:rFonts w:ascii="Cambria" w:hAnsi="Cambria"/>
+        </w:rPr>
+      </w:pPr>
+      <w:r>
+        <w:rPr>
+          <w:rFonts w:ascii="Cambria" w:hAnsi="Cambria"/>
+        </w:rPr>
+        <w:t>1) Leave my present employer before 180 days to be completed on my I-140 approval and join Lookout on 06/20. This way it might (or might not) create a smaller risk, in case I-140 gets withdrawn (chance is less, but &gt; 0%). Also, applicants might have an impact on their H-1B status depending on case by case, if I-140 withdrawn before 180 days completed.</w:t>
+      </w:r>
+    </w:p>
+    <w:p>
+      <w:pPr>
+        <w:rPr>
+          <w:rFonts w:ascii="Cambria" w:hAnsi="Cambria"/>
+        </w:rPr>
+      </w:pPr>
+    </w:p>
+    <w:p>
+      <w:pPr>
+        <w:rPr>
+          <w:rFonts w:ascii="Cambria" w:hAnsi="Cambria"/>
+        </w:rPr>
+      </w:pPr>
+      <w:r>
+        <w:rPr>
+          <w:rFonts w:ascii="Cambria" w:hAnsi="Cambria"/>
+        </w:rPr>
+        <w:t>2) The SAFEST and RISK-FREE approach is to complete 181 days on my approved I-140</w:t>
+      </w:r>
+    </w:p>
+    <w:p>
+      <w:pPr>
+        <w:rPr>
+          <w:rFonts w:ascii="Cambria" w:hAnsi="Cambria"/>
+        </w:rPr>
+      </w:pPr>
+      <w:r>
+        <w:rPr>
+          <w:rFonts w:ascii="Cambria" w:hAnsi="Cambria"/>
+        </w:rPr>
+        <w:t>(</w:t>
+      </w:r>
+      <w:proofErr w:type="gramStart"/>
+      <w:r>
+        <w:rPr>
+          <w:rFonts w:ascii="Cambria" w:hAnsi="Cambria"/>
+        </w:rPr>
+        <w:t>which</w:t>
+      </w:r>
+      <w:proofErr w:type="gramEnd"/>
+      <w:r>
+        <w:rPr>
+          <w:rFonts w:ascii="Cambria" w:hAnsi="Cambria"/>
+        </w:rPr>
+        <w:t xml:space="preserve"> is 08/14) and join Lookout any time after that. In that scenario, I will be totally safe even if my old employer withdraws I-140, it won't impact the H-1B sponsored by Lookout.</w:t>
+      </w:r>
+    </w:p>
     <w:p>
       <w:pPr>
         <w:pStyle w:val="BodyText"/>
@@ -18146,7 +19486,7 @@
 </file>
 
 <file path=word/numbering.xml><?xml version="1.0" encoding="utf-8"?>
-<w:numbering xmlns:wpc="http://schemas.microsoft.com/office/word/2010/wordprocessingCanvas" xmlns:cx="http://schemas.microsoft.com/office/drawing/2014/chartex" xmlns:cx1="http://schemas.microsoft.com/office/drawing/2015/9/8/chartex" xmlns:cx2="http://schemas.microsoft.com/office/drawing/2015/10/21/chartex" xmlns:cx3="http://schemas.microsoft.com/office/drawing/2016/5/9/chartex" xmlns:cx4="http://schemas.microsoft.com/office/drawing/2016/5/10/chartex" xmlns:cx5="http://schemas.microsoft.com/office/drawing/2016/5/11/chartex" xmlns:cx6="http://schemas.microsoft.com/office/drawing/2016/5/12/chartex" xmlns:cx7="http://schemas.microsoft.com/office/drawing/2016/5/13/chartex" xmlns:cx8="http://schemas.microsoft.com/office/drawing/2016/5/14/chartex" xmlns:mc="http://schemas.openxmlformats.org/markup-compatibility/2006" xmlns:aink="http://schemas.microsoft.com/office/drawing/2016/ink" xmlns:am3d="http://schemas.microsoft.com/office/drawing/2017/model3d" xmlns:o="urn:schemas-microsoft-com:office:office" xmlns:r="http://schemas.openxmlformats.org/officeDocument/2006/relationships" xmlns:m="http://schemas.openxmlformats.org/officeDocument/2006/math" xmlns:v="urn:schemas-microsoft-com:vml" xmlns:wp14="http://schemas.microsoft.com/office/word/2010/wordprocessingDrawing" xmlns:wp="http://schemas.openxmlformats.org/drawingml/2006/wordprocessingDrawing" xmlns:w10="urn:schemas-microsoft-com:office:word" xmlns:w="http://schemas.openxmlformats.org/wordprocessingml/2006/main" xmlns:w14="http://schemas.microsoft.com/office/word/2010/wordml" xmlns:w15="http://schemas.microsoft.com/office/word/2012/wordml" xmlns:w16cex="http://schemas.microsoft.com/office/word/2018/wordml/cex" xmlns:w16cid="http://schemas.microsoft.com/office/word/2016/wordml/cid" xmlns:w16="http://schemas.microsoft.com/office/word/2018/wordml" xmlns:w16sdtdh="http://schemas.microsoft.com/office/word/2020/wordml/sdtdatahash" xmlns:w16se="http://schemas.microsoft.com/office/word/2015/wordml/symex" xmlns:wpg="http://schemas.microsoft.com/office/word/2010/wordprocessingGroup" xmlns:wpi="http://schemas.microsoft.com/office/word/2010/wordprocessingInk" xmlns:wne="http://schemas.microsoft.com/office/word/2006/wordml" xmlns:wps="http://schemas.microsoft.com/office/word/2010/wordprocessingShape" mc:Ignorable="w14 w15 w16se w16cid w16 w16cex w16sdtdh wp14">
+<w:numbering xmlns:wpc="http://schemas.microsoft.com/office/word/2010/wordprocessingCanvas" xmlns:cx="http://schemas.microsoft.com/office/drawing/2014/chartex" xmlns:cx1="http://schemas.microsoft.com/office/drawing/2015/9/8/chartex" xmlns:cx2="http://schemas.microsoft.com/office/drawing/2015/10/21/chartex" xmlns:cx3="http://schemas.microsoft.com/office/drawing/2016/5/9/chartex" xmlns:cx4="http://schemas.microsoft.com/office/drawing/2016/5/10/chartex" xmlns:cx5="http://schemas.microsoft.com/office/drawing/2016/5/11/chartex" xmlns:cx6="http://schemas.microsoft.com/office/drawing/2016/5/12/chartex" xmlns:cx7="http://schemas.microsoft.com/office/drawing/2016/5/13/chartex" xmlns:cx8="http://schemas.microsoft.com/office/drawing/2016/5/14/chartex" xmlns:mc="http://schemas.openxmlformats.org/markup-compatibility/2006" xmlns:aink="http://schemas.microsoft.com/office/drawing/2016/ink" xmlns:am3d="http://schemas.microsoft.com/office/drawing/2017/model3d" xmlns:o="urn:schemas-microsoft-com:office:office" xmlns:oel="http://schemas.microsoft.com/office/2019/extlst" xmlns:r="http://schemas.openxmlformats.org/officeDocument/2006/relationships" xmlns:m="http://schemas.openxmlformats.org/officeDocument/2006/math" xmlns:v="urn:schemas-microsoft-com:vml" xmlns:wp14="http://schemas.microsoft.com/office/word/2010/wordprocessingDrawing" xmlns:wp="http://schemas.openxmlformats.org/drawingml/2006/wordprocessingDrawing" xmlns:w10="urn:schemas-microsoft-com:office:word" xmlns:w="http://schemas.openxmlformats.org/wordprocessingml/2006/main" xmlns:w14="http://schemas.microsoft.com/office/word/2010/wordml" xmlns:w15="http://schemas.microsoft.com/office/word/2012/wordml" xmlns:w16cex="http://schemas.microsoft.com/office/word/2018/wordml/cex" xmlns:w16cid="http://schemas.microsoft.com/office/word/2016/wordml/cid" xmlns:w16="http://schemas.microsoft.com/office/word/2018/wordml" xmlns:w16sdtdh="http://schemas.microsoft.com/office/word/2020/wordml/sdtdatahash" xmlns:w16se="http://schemas.microsoft.com/office/word/2015/wordml/symex" xmlns:wpg="http://schemas.microsoft.com/office/word/2010/wordprocessingGroup" xmlns:wpi="http://schemas.microsoft.com/office/word/2010/wordprocessingInk" xmlns:wne="http://schemas.microsoft.com/office/word/2006/wordml" xmlns:wps="http://schemas.microsoft.com/office/word/2010/wordprocessingShape" mc:Ignorable="w14 w15 w16se w16cid w16 w16cex w16sdtdh wp14">
   <w:abstractNum w:abstractNumId="0" w15:restartNumberingAfterBreak="0">
     <w:nsid w:val="006E1A85"/>
     <w:multiLevelType w:val="multilevel"/>
@@ -18376,6 +19716,119 @@
     </w:lvl>
   </w:abstractNum>
   <w:abstractNum w:abstractNumId="2" w15:restartNumberingAfterBreak="0">
+    <w:nsid w:val="062263ED"/>
+    <w:multiLevelType w:val="multilevel"/>
+    <w:tmpl w:val="A776E44A"/>
+    <w:lvl w:ilvl="0">
+      <w:start w:val="1"/>
+      <w:numFmt w:val="decimal"/>
+      <w:lvlText w:val="%1."/>
+      <w:lvlJc w:val="left"/>
+      <w:pPr>
+        <w:tabs>
+          <w:tab w:val="num" w:pos="720"/>
+        </w:tabs>
+        <w:ind w:left="720" w:hanging="360"/>
+      </w:pPr>
+    </w:lvl>
+    <w:lvl w:ilvl="1" w:tentative="1">
+      <w:start w:val="1"/>
+      <w:numFmt w:val="decimal"/>
+      <w:lvlText w:val="%2."/>
+      <w:lvlJc w:val="left"/>
+      <w:pPr>
+        <w:tabs>
+          <w:tab w:val="num" w:pos="1440"/>
+        </w:tabs>
+        <w:ind w:left="1440" w:hanging="360"/>
+      </w:pPr>
+    </w:lvl>
+    <w:lvl w:ilvl="2" w:tentative="1">
+      <w:start w:val="1"/>
+      <w:numFmt w:val="decimal"/>
+      <w:lvlText w:val="%3."/>
+      <w:lvlJc w:val="left"/>
+      <w:pPr>
+        <w:tabs>
+          <w:tab w:val="num" w:pos="2160"/>
+        </w:tabs>
+        <w:ind w:left="2160" w:hanging="360"/>
+      </w:pPr>
+    </w:lvl>
+    <w:lvl w:ilvl="3" w:tentative="1">
+      <w:start w:val="1"/>
+      <w:numFmt w:val="decimal"/>
+      <w:lvlText w:val="%4."/>
+      <w:lvlJc w:val="left"/>
+      <w:pPr>
+        <w:tabs>
+          <w:tab w:val="num" w:pos="2880"/>
+        </w:tabs>
+        <w:ind w:left="2880" w:hanging="360"/>
+      </w:pPr>
+    </w:lvl>
+    <w:lvl w:ilvl="4" w:tentative="1">
+      <w:start w:val="1"/>
+      <w:numFmt w:val="decimal"/>
+      <w:lvlText w:val="%5."/>
+      <w:lvlJc w:val="left"/>
+      <w:pPr>
+        <w:tabs>
+          <w:tab w:val="num" w:pos="3600"/>
+        </w:tabs>
+        <w:ind w:left="3600" w:hanging="360"/>
+      </w:pPr>
+    </w:lvl>
+    <w:lvl w:ilvl="5" w:tentative="1">
+      <w:start w:val="1"/>
+      <w:numFmt w:val="decimal"/>
+      <w:lvlText w:val="%6."/>
+      <w:lvlJc w:val="left"/>
+      <w:pPr>
+        <w:tabs>
+          <w:tab w:val="num" w:pos="4320"/>
+        </w:tabs>
+        <w:ind w:left="4320" w:hanging="360"/>
+      </w:pPr>
+    </w:lvl>
+    <w:lvl w:ilvl="6" w:tentative="1">
+      <w:start w:val="1"/>
+      <w:numFmt w:val="decimal"/>
+      <w:lvlText w:val="%7."/>
+      <w:lvlJc w:val="left"/>
+      <w:pPr>
+        <w:tabs>
+          <w:tab w:val="num" w:pos="5040"/>
+        </w:tabs>
+        <w:ind w:left="5040" w:hanging="360"/>
+      </w:pPr>
+    </w:lvl>
+    <w:lvl w:ilvl="7" w:tentative="1">
+      <w:start w:val="1"/>
+      <w:numFmt w:val="decimal"/>
+      <w:lvlText w:val="%8."/>
+      <w:lvlJc w:val="left"/>
+      <w:pPr>
+        <w:tabs>
+          <w:tab w:val="num" w:pos="5760"/>
+        </w:tabs>
+        <w:ind w:left="5760" w:hanging="360"/>
+      </w:pPr>
+    </w:lvl>
+    <w:lvl w:ilvl="8" w:tentative="1">
+      <w:start w:val="1"/>
+      <w:numFmt w:val="decimal"/>
+      <w:lvlText w:val="%9."/>
+      <w:lvlJc w:val="left"/>
+      <w:pPr>
+        <w:tabs>
+          <w:tab w:val="num" w:pos="6480"/>
+        </w:tabs>
+        <w:ind w:left="6480" w:hanging="360"/>
+      </w:pPr>
+    </w:lvl>
+  </w:abstractNum>
+  <w:abstractNum w:abstractNumId="3" w15:restartNumberingAfterBreak="0">
     <w:nsid w:val="07614DFC"/>
     <w:multiLevelType w:val="hybridMultilevel"/>
     <w:tmpl w:val="0E701C64"/>
@@ -18488,7 +19941,7 @@
       </w:rPr>
     </w:lvl>
   </w:abstractNum>
-  <w:abstractNum w:abstractNumId="3" w15:restartNumberingAfterBreak="0">
+  <w:abstractNum w:abstractNumId="4" w15:restartNumberingAfterBreak="0">
     <w:nsid w:val="085B3E2A"/>
     <w:multiLevelType w:val="multilevel"/>
     <w:tmpl w:val="1A56CB08"/>
@@ -18628,7 +20081,7 @@
       </w:rPr>
     </w:lvl>
   </w:abstractNum>
-  <w:abstractNum w:abstractNumId="4" w15:restartNumberingAfterBreak="0">
+  <w:abstractNum w:abstractNumId="5" w15:restartNumberingAfterBreak="0">
     <w:nsid w:val="0D867BF1"/>
     <w:multiLevelType w:val="hybridMultilevel"/>
     <w:tmpl w:val="62A23B80"/>
@@ -18741,7 +20194,7 @@
       </w:rPr>
     </w:lvl>
   </w:abstractNum>
-  <w:abstractNum w:abstractNumId="5" w15:restartNumberingAfterBreak="0">
+  <w:abstractNum w:abstractNumId="6" w15:restartNumberingAfterBreak="0">
     <w:nsid w:val="16543976"/>
     <w:multiLevelType w:val="multilevel"/>
     <w:tmpl w:val="27A41B9E"/>
@@ -18882,7 +20335,7 @@
       </w:rPr>
     </w:lvl>
   </w:abstractNum>
-  <w:abstractNum w:abstractNumId="6" w15:restartNumberingAfterBreak="0">
+  <w:abstractNum w:abstractNumId="7" w15:restartNumberingAfterBreak="0">
     <w:nsid w:val="16736621"/>
     <w:multiLevelType w:val="hybridMultilevel"/>
     <w:tmpl w:val="7DBAB3D0"/>
@@ -18995,7 +20448,7 @@
       </w:rPr>
     </w:lvl>
   </w:abstractNum>
-  <w:abstractNum w:abstractNumId="7" w15:restartNumberingAfterBreak="0">
+  <w:abstractNum w:abstractNumId="8" w15:restartNumberingAfterBreak="0">
     <w:nsid w:val="1DA86F03"/>
     <w:multiLevelType w:val="hybridMultilevel"/>
     <w:tmpl w:val="4F24A3F2"/>
@@ -19108,7 +20561,7 @@
       </w:rPr>
     </w:lvl>
   </w:abstractNum>
-  <w:abstractNum w:abstractNumId="8" w15:restartNumberingAfterBreak="0">
+  <w:abstractNum w:abstractNumId="9" w15:restartNumberingAfterBreak="0">
     <w:nsid w:val="1DC419EE"/>
     <w:multiLevelType w:val="multilevel"/>
     <w:tmpl w:val="FF16B84C"/>
@@ -19257,7 +20710,7 @@
       </w:rPr>
     </w:lvl>
   </w:abstractNum>
-  <w:abstractNum w:abstractNumId="9" w15:restartNumberingAfterBreak="0">
+  <w:abstractNum w:abstractNumId="10" w15:restartNumberingAfterBreak="0">
     <w:nsid w:val="1F663F8A"/>
     <w:multiLevelType w:val="multilevel"/>
     <w:tmpl w:val="9CE2310A"/>
@@ -19354,7 +20807,7 @@
       </w:pPr>
     </w:lvl>
   </w:abstractNum>
-  <w:abstractNum w:abstractNumId="10" w15:restartNumberingAfterBreak="0">
+  <w:abstractNum w:abstractNumId="11" w15:restartNumberingAfterBreak="0">
     <w:nsid w:val="22857F82"/>
     <w:multiLevelType w:val="multilevel"/>
     <w:tmpl w:val="C204A03E"/>
@@ -19494,7 +20947,7 @@
       </w:rPr>
     </w:lvl>
   </w:abstractNum>
-  <w:abstractNum w:abstractNumId="11" w15:restartNumberingAfterBreak="0">
+  <w:abstractNum w:abstractNumId="12" w15:restartNumberingAfterBreak="0">
     <w:nsid w:val="26CA4696"/>
     <w:multiLevelType w:val="hybridMultilevel"/>
     <w:tmpl w:val="52F4E35E"/>
@@ -19607,7 +21060,7 @@
       </w:rPr>
     </w:lvl>
   </w:abstractNum>
-  <w:abstractNum w:abstractNumId="12" w15:restartNumberingAfterBreak="0">
+  <w:abstractNum w:abstractNumId="13" w15:restartNumberingAfterBreak="0">
     <w:nsid w:val="31C91EAF"/>
     <w:multiLevelType w:val="multilevel"/>
     <w:tmpl w:val="CD501DBE"/>
@@ -19745,7 +21198,7 @@
       </w:rPr>
     </w:lvl>
   </w:abstractNum>
-  <w:abstractNum w:abstractNumId="13" w15:restartNumberingAfterBreak="0">
+  <w:abstractNum w:abstractNumId="14" w15:restartNumberingAfterBreak="0">
     <w:nsid w:val="34295998"/>
     <w:multiLevelType w:val="multilevel"/>
     <w:tmpl w:val="B720B8F8"/>
@@ -19831,7 +21284,7 @@
       </w:pPr>
     </w:lvl>
   </w:abstractNum>
-  <w:abstractNum w:abstractNumId="14" w15:restartNumberingAfterBreak="0">
+  <w:abstractNum w:abstractNumId="15" w15:restartNumberingAfterBreak="0">
     <w:nsid w:val="392450C1"/>
     <w:multiLevelType w:val="multilevel"/>
     <w:tmpl w:val="6922D742"/>
@@ -19969,7 +21422,7 @@
       </w:rPr>
     </w:lvl>
   </w:abstractNum>
-  <w:abstractNum w:abstractNumId="15" w15:restartNumberingAfterBreak="0">
+  <w:abstractNum w:abstractNumId="16" w15:restartNumberingAfterBreak="0">
     <w:nsid w:val="3A377D8D"/>
     <w:multiLevelType w:val="multilevel"/>
     <w:tmpl w:val="D8E69FC4"/>
@@ -20082,7 +21535,179 @@
       </w:rPr>
     </w:lvl>
   </w:abstractNum>
-  <w:abstractNum w:abstractNumId="16" w15:restartNumberingAfterBreak="0">
+  <w:abstractNum w:abstractNumId="17" w15:restartNumberingAfterBreak="0">
+    <w:nsid w:val="3F706D8A"/>
+    <w:multiLevelType w:val="hybridMultilevel"/>
+    <w:tmpl w:val="3FD2A66C"/>
+    <w:lvl w:ilvl="0" w:tplc="04090011">
+      <w:start w:val="1"/>
+      <w:numFmt w:val="decimal"/>
+      <w:lvlText w:val="%1)"/>
+      <w:lvlJc w:val="left"/>
+      <w:pPr>
+        <w:ind w:left="720" w:hanging="360"/>
+      </w:pPr>
+    </w:lvl>
+    <w:lvl w:ilvl="1" w:tplc="04090019" w:tentative="1">
+      <w:start w:val="1"/>
+      <w:numFmt w:val="lowerLetter"/>
+      <w:lvlText w:val="%2."/>
+      <w:lvlJc w:val="left"/>
+      <w:pPr>
+        <w:ind w:left="1440" w:hanging="360"/>
+      </w:pPr>
+    </w:lvl>
+    <w:lvl w:ilvl="2" w:tplc="0409001B" w:tentative="1">
+      <w:start w:val="1"/>
+      <w:numFmt w:val="lowerRoman"/>
+      <w:lvlText w:val="%3."/>
+      <w:lvlJc w:val="right"/>
+      <w:pPr>
+        <w:ind w:left="2160" w:hanging="180"/>
+      </w:pPr>
+    </w:lvl>
+    <w:lvl w:ilvl="3" w:tplc="0409000F" w:tentative="1">
+      <w:start w:val="1"/>
+      <w:numFmt w:val="decimal"/>
+      <w:lvlText w:val="%4."/>
+      <w:lvlJc w:val="left"/>
+      <w:pPr>
+        <w:ind w:left="2880" w:hanging="360"/>
+      </w:pPr>
+    </w:lvl>
+    <w:lvl w:ilvl="4" w:tplc="04090019" w:tentative="1">
+      <w:start w:val="1"/>
+      <w:numFmt w:val="lowerLetter"/>
+      <w:lvlText w:val="%5."/>
+      <w:lvlJc w:val="left"/>
+      <w:pPr>
+        <w:ind w:left="3600" w:hanging="360"/>
+      </w:pPr>
+    </w:lvl>
+    <w:lvl w:ilvl="5" w:tplc="0409001B" w:tentative="1">
+      <w:start w:val="1"/>
+      <w:numFmt w:val="lowerRoman"/>
+      <w:lvlText w:val="%6."/>
+      <w:lvlJc w:val="right"/>
+      <w:pPr>
+        <w:ind w:left="4320" w:hanging="180"/>
+      </w:pPr>
+    </w:lvl>
+    <w:lvl w:ilvl="6" w:tplc="0409000F" w:tentative="1">
+      <w:start w:val="1"/>
+      <w:numFmt w:val="decimal"/>
+      <w:lvlText w:val="%7."/>
+      <w:lvlJc w:val="left"/>
+      <w:pPr>
+        <w:ind w:left="5040" w:hanging="360"/>
+      </w:pPr>
+    </w:lvl>
+    <w:lvl w:ilvl="7" w:tplc="04090019" w:tentative="1">
+      <w:start w:val="1"/>
+      <w:numFmt w:val="lowerLetter"/>
+      <w:lvlText w:val="%8."/>
+      <w:lvlJc w:val="left"/>
+      <w:pPr>
+        <w:ind w:left="5760" w:hanging="360"/>
+      </w:pPr>
+    </w:lvl>
+    <w:lvl w:ilvl="8" w:tplc="0409001B" w:tentative="1">
+      <w:start w:val="1"/>
+      <w:numFmt w:val="lowerRoman"/>
+      <w:lvlText w:val="%9."/>
+      <w:lvlJc w:val="right"/>
+      <w:pPr>
+        <w:ind w:left="6480" w:hanging="180"/>
+      </w:pPr>
+    </w:lvl>
+  </w:abstractNum>
+  <w:abstractNum w:abstractNumId="18" w15:restartNumberingAfterBreak="0">
+    <w:nsid w:val="3FD8010E"/>
+    <w:multiLevelType w:val="hybridMultilevel"/>
+    <w:tmpl w:val="376A45B6"/>
+    <w:lvl w:ilvl="0" w:tplc="04090011">
+      <w:start w:val="1"/>
+      <w:numFmt w:val="decimal"/>
+      <w:lvlText w:val="%1)"/>
+      <w:lvlJc w:val="left"/>
+      <w:pPr>
+        <w:ind w:left="1440" w:hanging="360"/>
+      </w:pPr>
+    </w:lvl>
+    <w:lvl w:ilvl="1" w:tplc="04090019">
+      <w:start w:val="1"/>
+      <w:numFmt w:val="lowerLetter"/>
+      <w:lvlText w:val="%2."/>
+      <w:lvlJc w:val="left"/>
+      <w:pPr>
+        <w:ind w:left="2160" w:hanging="360"/>
+      </w:pPr>
+    </w:lvl>
+    <w:lvl w:ilvl="2" w:tplc="0409001B" w:tentative="1">
+      <w:start w:val="1"/>
+      <w:numFmt w:val="lowerRoman"/>
+      <w:lvlText w:val="%3."/>
+      <w:lvlJc w:val="right"/>
+      <w:pPr>
+        <w:ind w:left="2880" w:hanging="180"/>
+      </w:pPr>
+    </w:lvl>
+    <w:lvl w:ilvl="3" w:tplc="0409000F" w:tentative="1">
+      <w:start w:val="1"/>
+      <w:numFmt w:val="decimal"/>
+      <w:lvlText w:val="%4."/>
+      <w:lvlJc w:val="left"/>
+      <w:pPr>
+        <w:ind w:left="3600" w:hanging="360"/>
+      </w:pPr>
+    </w:lvl>
+    <w:lvl w:ilvl="4" w:tplc="04090019" w:tentative="1">
+      <w:start w:val="1"/>
+      <w:numFmt w:val="lowerLetter"/>
+      <w:lvlText w:val="%5."/>
+      <w:lvlJc w:val="left"/>
+      <w:pPr>
+        <w:ind w:left="4320" w:hanging="360"/>
+      </w:pPr>
+    </w:lvl>
+    <w:lvl w:ilvl="5" w:tplc="0409001B" w:tentative="1">
+      <w:start w:val="1"/>
+      <w:numFmt w:val="lowerRoman"/>
+      <w:lvlText w:val="%6."/>
+      <w:lvlJc w:val="right"/>
+      <w:pPr>
+        <w:ind w:left="5040" w:hanging="180"/>
+      </w:pPr>
+    </w:lvl>
+    <w:lvl w:ilvl="6" w:tplc="0409000F" w:tentative="1">
+      <w:start w:val="1"/>
+      <w:numFmt w:val="decimal"/>
+      <w:lvlText w:val="%7."/>
+      <w:lvlJc w:val="left"/>
+      <w:pPr>
+        <w:ind w:left="5760" w:hanging="360"/>
+      </w:pPr>
+    </w:lvl>
+    <w:lvl w:ilvl="7" w:tplc="04090019" w:tentative="1">
+      <w:start w:val="1"/>
+      <w:numFmt w:val="lowerLetter"/>
+      <w:lvlText w:val="%8."/>
+      <w:lvlJc w:val="left"/>
+      <w:pPr>
+        <w:ind w:left="6480" w:hanging="360"/>
+      </w:pPr>
+    </w:lvl>
+    <w:lvl w:ilvl="8" w:tplc="0409001B" w:tentative="1">
+      <w:start w:val="1"/>
+      <w:numFmt w:val="lowerRoman"/>
+      <w:lvlText w:val="%9."/>
+      <w:lvlJc w:val="right"/>
+      <w:pPr>
+        <w:ind w:left="7200" w:hanging="180"/>
+      </w:pPr>
+    </w:lvl>
+  </w:abstractNum>
+  <w:abstractNum w:abstractNumId="19" w15:restartNumberingAfterBreak="0">
     <w:nsid w:val="41A640C9"/>
     <w:multiLevelType w:val="multilevel"/>
     <w:tmpl w:val="35729D2E"/>
@@ -20195,7 +21820,7 @@
       </w:pPr>
     </w:lvl>
   </w:abstractNum>
-  <w:abstractNum w:abstractNumId="17" w15:restartNumberingAfterBreak="0">
+  <w:abstractNum w:abstractNumId="20" w15:restartNumberingAfterBreak="0">
     <w:nsid w:val="4388066C"/>
     <w:multiLevelType w:val="multilevel"/>
     <w:tmpl w:val="27CAB4A8"/>
@@ -20335,7 +21960,7 @@
       </w:rPr>
     </w:lvl>
   </w:abstractNum>
-  <w:abstractNum w:abstractNumId="18" w15:restartNumberingAfterBreak="0">
+  <w:abstractNum w:abstractNumId="21" w15:restartNumberingAfterBreak="0">
     <w:nsid w:val="49225543"/>
     <w:multiLevelType w:val="multilevel"/>
     <w:tmpl w:val="78921B48"/>
@@ -20474,7 +22099,7 @@
       </w:rPr>
     </w:lvl>
   </w:abstractNum>
-  <w:abstractNum w:abstractNumId="19" w15:restartNumberingAfterBreak="0">
+  <w:abstractNum w:abstractNumId="22" w15:restartNumberingAfterBreak="0">
     <w:nsid w:val="49D408CF"/>
     <w:multiLevelType w:val="multilevel"/>
     <w:tmpl w:val="2D2EC900"/>
@@ -20569,7 +22194,7 @@
       </w:pPr>
     </w:lvl>
   </w:abstractNum>
-  <w:abstractNum w:abstractNumId="20" w15:restartNumberingAfterBreak="0">
+  <w:abstractNum w:abstractNumId="23" w15:restartNumberingAfterBreak="0">
     <w:nsid w:val="4B4C6600"/>
     <w:multiLevelType w:val="multilevel"/>
     <w:tmpl w:val="A204F34E"/>
@@ -20664,7 +22289,7 @@
       </w:pPr>
     </w:lvl>
   </w:abstractNum>
-  <w:abstractNum w:abstractNumId="21" w15:restartNumberingAfterBreak="0">
+  <w:abstractNum w:abstractNumId="24" w15:restartNumberingAfterBreak="0">
     <w:nsid w:val="50481959"/>
     <w:multiLevelType w:val="multilevel"/>
     <w:tmpl w:val="2140DD04"/>
@@ -20777,7 +22402,7 @@
       </w:pPr>
     </w:lvl>
   </w:abstractNum>
-  <w:abstractNum w:abstractNumId="22" w15:restartNumberingAfterBreak="0">
+  <w:abstractNum w:abstractNumId="25" w15:restartNumberingAfterBreak="0">
     <w:nsid w:val="51AA1ABC"/>
     <w:multiLevelType w:val="multilevel"/>
     <w:tmpl w:val="B824DAB4"/>
@@ -20917,7 +22542,7 @@
       </w:rPr>
     </w:lvl>
   </w:abstractNum>
-  <w:abstractNum w:abstractNumId="23" w15:restartNumberingAfterBreak="0">
+  <w:abstractNum w:abstractNumId="26" w15:restartNumberingAfterBreak="0">
     <w:nsid w:val="52F71EAD"/>
     <w:multiLevelType w:val="multilevel"/>
     <w:tmpl w:val="00422C20"/>
@@ -21058,7 +22683,7 @@
       </w:rPr>
     </w:lvl>
   </w:abstractNum>
-  <w:abstractNum w:abstractNumId="24" w15:restartNumberingAfterBreak="0">
+  <w:abstractNum w:abstractNumId="27" w15:restartNumberingAfterBreak="0">
     <w:nsid w:val="53B641BB"/>
     <w:multiLevelType w:val="multilevel"/>
     <w:tmpl w:val="E68ACE2C"/>
@@ -21198,7 +22823,7 @@
       </w:rPr>
     </w:lvl>
   </w:abstractNum>
-  <w:abstractNum w:abstractNumId="25" w15:restartNumberingAfterBreak="0">
+  <w:abstractNum w:abstractNumId="28" w15:restartNumberingAfterBreak="0">
     <w:nsid w:val="53F5185E"/>
     <w:multiLevelType w:val="hybridMultilevel"/>
     <w:tmpl w:val="EE8E5F28"/>
@@ -21311,7 +22936,7 @@
       </w:rPr>
     </w:lvl>
   </w:abstractNum>
-  <w:abstractNum w:abstractNumId="26" w15:restartNumberingAfterBreak="0">
+  <w:abstractNum w:abstractNumId="29" w15:restartNumberingAfterBreak="0">
     <w:nsid w:val="54E477CB"/>
     <w:multiLevelType w:val="multilevel"/>
     <w:tmpl w:val="CD501DBE"/>
@@ -21449,7 +23074,7 @@
       </w:rPr>
     </w:lvl>
   </w:abstractNum>
-  <w:abstractNum w:abstractNumId="27" w15:restartNumberingAfterBreak="0">
+  <w:abstractNum w:abstractNumId="30" w15:restartNumberingAfterBreak="0">
     <w:nsid w:val="564720BD"/>
     <w:multiLevelType w:val="multilevel"/>
     <w:tmpl w:val="65F4A8DA"/>
@@ -21559,7 +23184,7 @@
       </w:pPr>
     </w:lvl>
   </w:abstractNum>
-  <w:abstractNum w:abstractNumId="28" w15:restartNumberingAfterBreak="0">
+  <w:abstractNum w:abstractNumId="31" w15:restartNumberingAfterBreak="0">
     <w:nsid w:val="570476EC"/>
     <w:multiLevelType w:val="hybridMultilevel"/>
     <w:tmpl w:val="22F699D4"/>
@@ -21645,7 +23270,7 @@
       </w:pPr>
     </w:lvl>
   </w:abstractNum>
-  <w:abstractNum w:abstractNumId="29" w15:restartNumberingAfterBreak="0">
+  <w:abstractNum w:abstractNumId="32" w15:restartNumberingAfterBreak="0">
     <w:nsid w:val="593344A9"/>
     <w:multiLevelType w:val="multilevel"/>
     <w:tmpl w:val="8CC4CEDC"/>
@@ -21785,7 +23410,7 @@
       </w:rPr>
     </w:lvl>
   </w:abstractNum>
-  <w:abstractNum w:abstractNumId="30" w15:restartNumberingAfterBreak="0">
+  <w:abstractNum w:abstractNumId="33" w15:restartNumberingAfterBreak="0">
     <w:nsid w:val="5A3E5797"/>
     <w:multiLevelType w:val="multilevel"/>
     <w:tmpl w:val="21540EE4"/>
@@ -21926,7 +23551,7 @@
       </w:rPr>
     </w:lvl>
   </w:abstractNum>
-  <w:abstractNum w:abstractNumId="31" w15:restartNumberingAfterBreak="0">
+  <w:abstractNum w:abstractNumId="34" w15:restartNumberingAfterBreak="0">
     <w:nsid w:val="5AD270B4"/>
     <w:multiLevelType w:val="hybridMultilevel"/>
     <w:tmpl w:val="E0AA882A"/>
@@ -22040,7 +23665,7 @@
       </w:rPr>
     </w:lvl>
   </w:abstractNum>
-  <w:abstractNum w:abstractNumId="32" w15:restartNumberingAfterBreak="0">
+  <w:abstractNum w:abstractNumId="35" w15:restartNumberingAfterBreak="0">
     <w:nsid w:val="5E8C6B4B"/>
     <w:multiLevelType w:val="multilevel"/>
     <w:tmpl w:val="F528967C"/>
@@ -22126,7 +23751,7 @@
       </w:pPr>
     </w:lvl>
   </w:abstractNum>
-  <w:abstractNum w:abstractNumId="33" w15:restartNumberingAfterBreak="0">
+  <w:abstractNum w:abstractNumId="36" w15:restartNumberingAfterBreak="0">
     <w:nsid w:val="5E9D7191"/>
     <w:multiLevelType w:val="multilevel"/>
     <w:tmpl w:val="2DF452F8"/>
@@ -22265,7 +23890,120 @@
       </w:rPr>
     </w:lvl>
   </w:abstractNum>
-  <w:abstractNum w:abstractNumId="34" w15:restartNumberingAfterBreak="0">
+  <w:abstractNum w:abstractNumId="37" w15:restartNumberingAfterBreak="0">
+    <w:nsid w:val="5EB33517"/>
+    <w:multiLevelType w:val="multilevel"/>
+    <w:tmpl w:val="CEDC7ECE"/>
+    <w:lvl w:ilvl="0">
+      <w:start w:val="1"/>
+      <w:numFmt w:val="decimal"/>
+      <w:lvlText w:val="%1."/>
+      <w:lvlJc w:val="left"/>
+      <w:pPr>
+        <w:tabs>
+          <w:tab w:val="num" w:pos="720"/>
+        </w:tabs>
+        <w:ind w:left="720" w:hanging="360"/>
+      </w:pPr>
+    </w:lvl>
+    <w:lvl w:ilvl="1" w:tentative="1">
+      <w:start w:val="1"/>
+      <w:numFmt w:val="decimal"/>
+      <w:lvlText w:val="%2."/>
+      <w:lvlJc w:val="left"/>
+      <w:pPr>
+        <w:tabs>
+          <w:tab w:val="num" w:pos="1440"/>
+        </w:tabs>
+        <w:ind w:left="1440" w:hanging="360"/>
+      </w:pPr>
+    </w:lvl>
+    <w:lvl w:ilvl="2" w:tentative="1">
+      <w:start w:val="1"/>
+      <w:numFmt w:val="decimal"/>
+      <w:lvlText w:val="%3."/>
+      <w:lvlJc w:val="left"/>
+      <w:pPr>
+        <w:tabs>
+          <w:tab w:val="num" w:pos="2160"/>
+        </w:tabs>
+        <w:ind w:left="2160" w:hanging="360"/>
+      </w:pPr>
+    </w:lvl>
+    <w:lvl w:ilvl="3" w:tentative="1">
+      <w:start w:val="1"/>
+      <w:numFmt w:val="decimal"/>
+      <w:lvlText w:val="%4."/>
+      <w:lvlJc w:val="left"/>
+      <w:pPr>
+        <w:tabs>
+          <w:tab w:val="num" w:pos="2880"/>
+        </w:tabs>
+        <w:ind w:left="2880" w:hanging="360"/>
+      </w:pPr>
+    </w:lvl>
+    <w:lvl w:ilvl="4" w:tentative="1">
+      <w:start w:val="1"/>
+      <w:numFmt w:val="decimal"/>
+      <w:lvlText w:val="%5."/>
+      <w:lvlJc w:val="left"/>
+      <w:pPr>
+        <w:tabs>
+          <w:tab w:val="num" w:pos="3600"/>
+        </w:tabs>
+        <w:ind w:left="3600" w:hanging="360"/>
+      </w:pPr>
+    </w:lvl>
+    <w:lvl w:ilvl="5" w:tentative="1">
+      <w:start w:val="1"/>
+      <w:numFmt w:val="decimal"/>
+      <w:lvlText w:val="%6."/>
+      <w:lvlJc w:val="left"/>
+      <w:pPr>
+        <w:tabs>
+          <w:tab w:val="num" w:pos="4320"/>
+        </w:tabs>
+        <w:ind w:left="4320" w:hanging="360"/>
+      </w:pPr>
+    </w:lvl>
+    <w:lvl w:ilvl="6" w:tentative="1">
+      <w:start w:val="1"/>
+      <w:numFmt w:val="decimal"/>
+      <w:lvlText w:val="%7."/>
+      <w:lvlJc w:val="left"/>
+      <w:pPr>
+        <w:tabs>
+          <w:tab w:val="num" w:pos="5040"/>
+        </w:tabs>
+        <w:ind w:left="5040" w:hanging="360"/>
+      </w:pPr>
+    </w:lvl>
+    <w:lvl w:ilvl="7" w:tentative="1">
+      <w:start w:val="1"/>
+      <w:numFmt w:val="decimal"/>
+      <w:lvlText w:val="%8."/>
+      <w:lvlJc w:val="left"/>
+      <w:pPr>
+        <w:tabs>
+          <w:tab w:val="num" w:pos="5760"/>
+        </w:tabs>
+        <w:ind w:left="5760" w:hanging="360"/>
+      </w:pPr>
+    </w:lvl>
+    <w:lvl w:ilvl="8" w:tentative="1">
+      <w:start w:val="1"/>
+      <w:numFmt w:val="decimal"/>
+      <w:lvlText w:val="%9."/>
+      <w:lvlJc w:val="left"/>
+      <w:pPr>
+        <w:tabs>
+          <w:tab w:val="num" w:pos="6480"/>
+        </w:tabs>
+        <w:ind w:left="6480" w:hanging="360"/>
+      </w:pPr>
+    </w:lvl>
+  </w:abstractNum>
+  <w:abstractNum w:abstractNumId="38" w15:restartNumberingAfterBreak="0">
     <w:nsid w:val="5EBC2075"/>
     <w:multiLevelType w:val="multilevel"/>
     <w:tmpl w:val="D172B68A"/>
@@ -22351,7 +24089,7 @@
       </w:pPr>
     </w:lvl>
   </w:abstractNum>
-  <w:abstractNum w:abstractNumId="35" w15:restartNumberingAfterBreak="0">
+  <w:abstractNum w:abstractNumId="39" w15:restartNumberingAfterBreak="0">
     <w:nsid w:val="61956102"/>
     <w:multiLevelType w:val="multilevel"/>
     <w:tmpl w:val="87ECF328"/>
@@ -22492,7 +24230,7 @@
       </w:rPr>
     </w:lvl>
   </w:abstractNum>
-  <w:abstractNum w:abstractNumId="36" w15:restartNumberingAfterBreak="0">
+  <w:abstractNum w:abstractNumId="40" w15:restartNumberingAfterBreak="0">
     <w:nsid w:val="63091C11"/>
     <w:multiLevelType w:val="multilevel"/>
     <w:tmpl w:val="E0E6623C"/>
@@ -22631,7 +24369,7 @@
       </w:rPr>
     </w:lvl>
   </w:abstractNum>
-  <w:abstractNum w:abstractNumId="37" w15:restartNumberingAfterBreak="0">
+  <w:abstractNum w:abstractNumId="41" w15:restartNumberingAfterBreak="0">
     <w:nsid w:val="669234B4"/>
     <w:multiLevelType w:val="hybridMultilevel"/>
     <w:tmpl w:val="4B4271C6"/>
@@ -22744,7 +24482,7 @@
       </w:rPr>
     </w:lvl>
   </w:abstractNum>
-  <w:abstractNum w:abstractNumId="38" w15:restartNumberingAfterBreak="0">
+  <w:abstractNum w:abstractNumId="42" w15:restartNumberingAfterBreak="0">
     <w:nsid w:val="66B15E5B"/>
     <w:multiLevelType w:val="multilevel"/>
     <w:tmpl w:val="455088FC"/>
@@ -22855,7 +24593,7 @@
       </w:pPr>
     </w:lvl>
   </w:abstractNum>
-  <w:abstractNum w:abstractNumId="39" w15:restartNumberingAfterBreak="0">
+  <w:abstractNum w:abstractNumId="43" w15:restartNumberingAfterBreak="0">
     <w:nsid w:val="6A1B5579"/>
     <w:multiLevelType w:val="hybridMultilevel"/>
     <w:tmpl w:val="74BCE5DA"/>
@@ -22968,7 +24706,7 @@
       </w:rPr>
     </w:lvl>
   </w:abstractNum>
-  <w:abstractNum w:abstractNumId="40" w15:restartNumberingAfterBreak="0">
+  <w:abstractNum w:abstractNumId="44" w15:restartNumberingAfterBreak="0">
     <w:nsid w:val="6FAE24E4"/>
     <w:multiLevelType w:val="multilevel"/>
     <w:tmpl w:val="12E0A1A0"/>
@@ -23081,7 +24819,7 @@
       </w:pPr>
     </w:lvl>
   </w:abstractNum>
-  <w:abstractNum w:abstractNumId="41" w15:restartNumberingAfterBreak="0">
+  <w:abstractNum w:abstractNumId="45" w15:restartNumberingAfterBreak="0">
     <w:nsid w:val="79266D41"/>
     <w:multiLevelType w:val="multilevel"/>
     <w:tmpl w:val="68108F94"/>
@@ -23222,7 +24960,7 @@
       </w:rPr>
     </w:lvl>
   </w:abstractNum>
-  <w:abstractNum w:abstractNumId="42" w15:restartNumberingAfterBreak="0">
+  <w:abstractNum w:abstractNumId="46" w15:restartNumberingAfterBreak="0">
     <w:nsid w:val="799B765B"/>
     <w:multiLevelType w:val="hybridMultilevel"/>
     <w:tmpl w:val="C9FA0DE6"/>
@@ -23335,7 +25073,7 @@
       </w:rPr>
     </w:lvl>
   </w:abstractNum>
-  <w:abstractNum w:abstractNumId="43" w15:restartNumberingAfterBreak="0">
+  <w:abstractNum w:abstractNumId="47" w15:restartNumberingAfterBreak="0">
     <w:nsid w:val="7CE81847"/>
     <w:multiLevelType w:val="multilevel"/>
     <w:tmpl w:val="26C6BBB2"/>
@@ -23475,7 +25213,7 @@
       </w:rPr>
     </w:lvl>
   </w:abstractNum>
-  <w:abstractNum w:abstractNumId="44" w15:restartNumberingAfterBreak="0">
+  <w:abstractNum w:abstractNumId="48" w15:restartNumberingAfterBreak="0">
     <w:nsid w:val="7F8329E7"/>
     <w:multiLevelType w:val="multilevel"/>
     <w:tmpl w:val="9E9E8C52"/>
@@ -23614,140 +25352,152 @@
       </w:rPr>
     </w:lvl>
   </w:abstractNum>
-  <w:num w:numId="1">
+  <w:num w:numId="1" w16cid:durableId="1312489593">
+    <w:abstractNumId w:val="10"/>
+  </w:num>
+  <w:num w:numId="2" w16cid:durableId="820847610">
+    <w:abstractNumId w:val="22"/>
+  </w:num>
+  <w:num w:numId="3" w16cid:durableId="1680305438">
+    <w:abstractNumId w:val="23"/>
+  </w:num>
+  <w:num w:numId="4" w16cid:durableId="2080788046">
+    <w:abstractNumId w:val="35"/>
+  </w:num>
+  <w:num w:numId="5" w16cid:durableId="178811356">
+    <w:abstractNumId w:val="38"/>
+  </w:num>
+  <w:num w:numId="6" w16cid:durableId="1260405290">
+    <w:abstractNumId w:val="19"/>
+  </w:num>
+  <w:num w:numId="7" w16cid:durableId="1094324661">
+    <w:abstractNumId w:val="14"/>
+  </w:num>
+  <w:num w:numId="8" w16cid:durableId="851189380">
+    <w:abstractNumId w:val="16"/>
+  </w:num>
+  <w:num w:numId="9" w16cid:durableId="636495187">
+    <w:abstractNumId w:val="21"/>
+  </w:num>
+  <w:num w:numId="10" w16cid:durableId="151678403">
+    <w:abstractNumId w:val="48"/>
+  </w:num>
+  <w:num w:numId="11" w16cid:durableId="878320517">
+    <w:abstractNumId w:val="20"/>
+  </w:num>
+  <w:num w:numId="12" w16cid:durableId="26028764">
+    <w:abstractNumId w:val="4"/>
+  </w:num>
+  <w:num w:numId="13" w16cid:durableId="1068841778">
+    <w:abstractNumId w:val="25"/>
+  </w:num>
+  <w:num w:numId="14" w16cid:durableId="1238250577">
+    <w:abstractNumId w:val="27"/>
+  </w:num>
+  <w:num w:numId="15" w16cid:durableId="1773472185">
+    <w:abstractNumId w:val="47"/>
+  </w:num>
+  <w:num w:numId="16" w16cid:durableId="763958146">
+    <w:abstractNumId w:val="11"/>
+  </w:num>
+  <w:num w:numId="17" w16cid:durableId="367028331">
+    <w:abstractNumId w:val="45"/>
+  </w:num>
+  <w:num w:numId="18" w16cid:durableId="166098499">
+    <w:abstractNumId w:val="33"/>
+  </w:num>
+  <w:num w:numId="19" w16cid:durableId="1501114442">
+    <w:abstractNumId w:val="26"/>
+  </w:num>
+  <w:num w:numId="20" w16cid:durableId="1260599771">
+    <w:abstractNumId w:val="6"/>
+  </w:num>
+  <w:num w:numId="21" w16cid:durableId="451365764">
+    <w:abstractNumId w:val="39"/>
+  </w:num>
+  <w:num w:numId="22" w16cid:durableId="2056847953">
+    <w:abstractNumId w:val="40"/>
+  </w:num>
+  <w:num w:numId="23" w16cid:durableId="464158665">
+    <w:abstractNumId w:val="0"/>
+  </w:num>
+  <w:num w:numId="24" w16cid:durableId="92870536">
+    <w:abstractNumId w:val="42"/>
+  </w:num>
+  <w:num w:numId="25" w16cid:durableId="1344473376">
+    <w:abstractNumId w:val="32"/>
+  </w:num>
+  <w:num w:numId="26" w16cid:durableId="796728288">
+    <w:abstractNumId w:val="30"/>
+  </w:num>
+  <w:num w:numId="27" w16cid:durableId="1838382254">
+    <w:abstractNumId w:val="3"/>
+  </w:num>
+  <w:num w:numId="28" w16cid:durableId="1507475359">
+    <w:abstractNumId w:val="28"/>
+  </w:num>
+  <w:num w:numId="29" w16cid:durableId="310333022">
+    <w:abstractNumId w:val="8"/>
+  </w:num>
+  <w:num w:numId="30" w16cid:durableId="168637294">
+    <w:abstractNumId w:val="46"/>
+  </w:num>
+  <w:num w:numId="31" w16cid:durableId="1741370293">
+    <w:abstractNumId w:val="5"/>
+  </w:num>
+  <w:num w:numId="32" w16cid:durableId="1714958846">
+    <w:abstractNumId w:val="41"/>
+  </w:num>
+  <w:num w:numId="33" w16cid:durableId="1941063187">
+    <w:abstractNumId w:val="15"/>
+  </w:num>
+  <w:num w:numId="34" w16cid:durableId="558521048">
+    <w:abstractNumId w:val="34"/>
+  </w:num>
+  <w:num w:numId="35" w16cid:durableId="1047948192">
+    <w:abstractNumId w:val="31"/>
+  </w:num>
+  <w:num w:numId="36" w16cid:durableId="1987969029">
+    <w:abstractNumId w:val="1"/>
+  </w:num>
+  <w:num w:numId="37" w16cid:durableId="1053967272">
+    <w:abstractNumId w:val="29"/>
+  </w:num>
+  <w:num w:numId="38" w16cid:durableId="297996668">
+    <w:abstractNumId w:val="13"/>
+  </w:num>
+  <w:num w:numId="39" w16cid:durableId="857886284">
+    <w:abstractNumId w:val="36"/>
+  </w:num>
+  <w:num w:numId="40" w16cid:durableId="731007711">
+    <w:abstractNumId w:val="7"/>
+  </w:num>
+  <w:num w:numId="41" w16cid:durableId="1868250232">
+    <w:abstractNumId w:val="12"/>
+  </w:num>
+  <w:num w:numId="42" w16cid:durableId="1616867800">
+    <w:abstractNumId w:val="24"/>
+  </w:num>
+  <w:num w:numId="43" w16cid:durableId="1410349135">
+    <w:abstractNumId w:val="44"/>
+  </w:num>
+  <w:num w:numId="44" w16cid:durableId="980423671">
     <w:abstractNumId w:val="9"/>
   </w:num>
-  <w:num w:numId="2">
-    <w:abstractNumId w:val="19"/>
+  <w:num w:numId="45" w16cid:durableId="1907916090">
+    <w:abstractNumId w:val="43"/>
   </w:num>
-  <w:num w:numId="3">
-    <w:abstractNumId w:val="20"/>
+  <w:num w:numId="46" w16cid:durableId="1776048589">
+    <w:abstractNumId w:val="2"/>
   </w:num>
-  <w:num w:numId="4">
-    <w:abstractNumId w:val="32"/>
-  </w:num>
-  <w:num w:numId="5">
-    <w:abstractNumId w:val="34"/>
-  </w:num>
-  <w:num w:numId="6">
-    <w:abstractNumId w:val="16"/>
-  </w:num>
-  <w:num w:numId="7">
-    <w:abstractNumId w:val="13"/>
-  </w:num>
-  <w:num w:numId="8">
-    <w:abstractNumId w:val="15"/>
-  </w:num>
-  <w:num w:numId="9">
+  <w:num w:numId="47" w16cid:durableId="405610754">
     <w:abstractNumId w:val="18"/>
   </w:num>
-  <w:num w:numId="10">
-    <w:abstractNumId w:val="44"/>
-  </w:num>
-  <w:num w:numId="11">
+  <w:num w:numId="48" w16cid:durableId="1281063406">
     <w:abstractNumId w:val="17"/>
   </w:num>
-  <w:num w:numId="12">
-    <w:abstractNumId w:val="3"/>
-  </w:num>
-  <w:num w:numId="13">
-    <w:abstractNumId w:val="22"/>
-  </w:num>
-  <w:num w:numId="14">
-    <w:abstractNumId w:val="24"/>
-  </w:num>
-  <w:num w:numId="15">
-    <w:abstractNumId w:val="43"/>
-  </w:num>
-  <w:num w:numId="16">
-    <w:abstractNumId w:val="10"/>
-  </w:num>
-  <w:num w:numId="17">
-    <w:abstractNumId w:val="41"/>
-  </w:num>
-  <w:num w:numId="18">
-    <w:abstractNumId w:val="30"/>
-  </w:num>
-  <w:num w:numId="19">
-    <w:abstractNumId w:val="23"/>
-  </w:num>
-  <w:num w:numId="20">
-    <w:abstractNumId w:val="5"/>
-  </w:num>
-  <w:num w:numId="21">
-    <w:abstractNumId w:val="35"/>
-  </w:num>
-  <w:num w:numId="22">
-    <w:abstractNumId w:val="36"/>
-  </w:num>
-  <w:num w:numId="23">
-    <w:abstractNumId w:val="0"/>
-  </w:num>
-  <w:num w:numId="24">
-    <w:abstractNumId w:val="38"/>
-  </w:num>
-  <w:num w:numId="25">
-    <w:abstractNumId w:val="29"/>
-  </w:num>
-  <w:num w:numId="26">
-    <w:abstractNumId w:val="27"/>
-  </w:num>
-  <w:num w:numId="27">
-    <w:abstractNumId w:val="2"/>
-  </w:num>
-  <w:num w:numId="28">
-    <w:abstractNumId w:val="25"/>
-  </w:num>
-  <w:num w:numId="29">
-    <w:abstractNumId w:val="7"/>
-  </w:num>
-  <w:num w:numId="30">
-    <w:abstractNumId w:val="42"/>
-  </w:num>
-  <w:num w:numId="31">
-    <w:abstractNumId w:val="4"/>
-  </w:num>
-  <w:num w:numId="32">
+  <w:num w:numId="49" w16cid:durableId="1524368419">
     <w:abstractNumId w:val="37"/>
-  </w:num>
-  <w:num w:numId="33">
-    <w:abstractNumId w:val="14"/>
-  </w:num>
-  <w:num w:numId="34">
-    <w:abstractNumId w:val="31"/>
-  </w:num>
-  <w:num w:numId="35">
-    <w:abstractNumId w:val="28"/>
-  </w:num>
-  <w:num w:numId="36">
-    <w:abstractNumId w:val="1"/>
-  </w:num>
-  <w:num w:numId="37">
-    <w:abstractNumId w:val="26"/>
-  </w:num>
-  <w:num w:numId="38">
-    <w:abstractNumId w:val="12"/>
-  </w:num>
-  <w:num w:numId="39">
-    <w:abstractNumId w:val="33"/>
-  </w:num>
-  <w:num w:numId="40">
-    <w:abstractNumId w:val="6"/>
-  </w:num>
-  <w:num w:numId="41">
-    <w:abstractNumId w:val="11"/>
-  </w:num>
-  <w:num w:numId="42">
-    <w:abstractNumId w:val="21"/>
-  </w:num>
-  <w:num w:numId="43">
-    <w:abstractNumId w:val="40"/>
-  </w:num>
-  <w:num w:numId="44">
-    <w:abstractNumId w:val="8"/>
-  </w:num>
-  <w:num w:numId="45">
-    <w:abstractNumId w:val="39"/>
   </w:num>
 </w:numbering>
 </file>
@@ -24145,7 +25895,7 @@
   <w:style w:type="paragraph" w:default="1" w:styleId="Normal">
     <w:name w:val="Normal"/>
     <w:qFormat/>
-    <w:rsid w:val="007E0622"/>
+    <w:rsid w:val="003E1F20"/>
     <w:rPr>
       <w:rFonts w:ascii="Times New Roman" w:eastAsia="Times New Roman" w:hAnsi="Times New Roman" w:cs="Times New Roman"/>
       <w:sz w:val="24"/>
@@ -28255,6 +30005,11 @@
       <w:color w:val="954F72" w:themeColor="followedHyperlink"/>
       <w:u w:val="single"/>
     </w:rPr>
+  </w:style>
+  <w:style w:type="character" w:customStyle="1" w:styleId="d-inline-block">
+    <w:name w:val="d-inline-block"/>
+    <w:basedOn w:val="DefaultParagraphFont"/>
+    <w:rsid w:val="003E1F20"/>
   </w:style>
 </w:styles>
 </file>
